--- a/Docker Notes.docx
+++ b/Docker Notes.docx
@@ -55,8 +55,13 @@
           </w:tcPr>
           <w:p>
             <w:r>
-              <w:t>docker build -I &lt;&lt;node-app-image&gt;&gt; .</w:t>
-            </w:r>
+              <w:t>docker build -I &lt;&lt;node-app-image&gt;</w:t>
+            </w:r>
+            <w:proofErr w:type="gramStart"/>
+            <w:r>
+              <w:t>&gt; .</w:t>
+            </w:r>
+            <w:proofErr w:type="gramEnd"/>
           </w:p>
         </w:tc>
         <w:tc>
@@ -496,8 +501,13 @@
             <w:tcW w:w="4675" w:type="dxa"/>
           </w:tcPr>
           <w:p>
-            <w:r>
-              <w:t>db.books.insert({"name": "harry potter"})</w:t>
+            <w:proofErr w:type="gramStart"/>
+            <w:r>
+              <w:t>db.books</w:t>
+            </w:r>
+            <w:proofErr w:type="gramEnd"/>
+            <w:r>
+              <w:t>.insert({"name": "harry potter"})</w:t>
             </w:r>
           </w:p>
         </w:tc>
@@ -518,8 +528,13 @@
             <w:tcW w:w="4675" w:type="dxa"/>
           </w:tcPr>
           <w:p>
-            <w:r>
-              <w:t>db.books.find()</w:t>
+            <w:proofErr w:type="gramStart"/>
+            <w:r>
+              <w:t>db.books</w:t>
+            </w:r>
+            <w:proofErr w:type="gramEnd"/>
+            <w:r>
+              <w:t>.find()</w:t>
             </w:r>
           </w:p>
         </w:tc>
@@ -635,7 +650,15 @@
           </w:tcPr>
           <w:p>
             <w:r>
-              <w:t>dism.exe /online /enable-feature /featurename:Microsoft-Windows-Subsystem-Linux /all /norestart</w:t>
+              <w:t>dism.exe /online /enable-feature /</w:t>
+            </w:r>
+            <w:proofErr w:type="gramStart"/>
+            <w:r>
+              <w:t>featurename:Microsoft</w:t>
+            </w:r>
+            <w:proofErr w:type="gramEnd"/>
+            <w:r>
+              <w:t>-Windows-Subsystem-Linux /all /norestart</w:t>
             </w:r>
           </w:p>
         </w:tc>
@@ -669,7 +692,15 @@
           </w:tcPr>
           <w:p>
             <w:r>
-              <w:t>dism.exe /online /enable-feature /featurename:VirtualMachinePlatform /all /norestart</w:t>
+              <w:t>dism.exe /online /enable-feature /</w:t>
+            </w:r>
+            <w:proofErr w:type="gramStart"/>
+            <w:r>
+              <w:t>featurename:VirtualMachinePlatform</w:t>
+            </w:r>
+            <w:proofErr w:type="gramEnd"/>
+            <w:r>
+              <w:t xml:space="preserve"> /all /norestart</w:t>
             </w:r>
           </w:p>
         </w:tc>
@@ -978,7 +1009,21 @@
         <w:rPr>
           <w:color w:val="FF0000"/>
         </w:rPr>
-        <w:t>The above steps should be completed before installing Docker Desktop, otherwise you may not see the Settings &gt; Resources &gt; WSL INTEGRATION component available</w:t>
+        <w:t xml:space="preserve">The above steps should be completed before installing Docker Desktop, otherwise you may not see the </w:t>
+      </w:r>
+      <w:proofErr w:type="gramStart"/>
+      <w:r>
+        <w:rPr>
+          <w:color w:val="FF0000"/>
+        </w:rPr>
+        <w:t>Settings</w:t>
+      </w:r>
+      <w:proofErr w:type="gramEnd"/>
+      <w:r>
+        <w:rPr>
+          <w:color w:val="FF0000"/>
+        </w:rPr>
+        <w:t xml:space="preserve"> &gt; Resources &gt; WSL INTEGRATION component available</w:t>
       </w:r>
     </w:p>
     <w:p>
@@ -1022,7 +1067,15 @@
         </w:numPr>
       </w:pPr>
       <w:r>
-        <w:t>You will know things are going okay if the Settings &gt; Resources window looks something like this:</w:t>
+        <w:t xml:space="preserve">You will know things are going okay if the </w:t>
+      </w:r>
+      <w:proofErr w:type="gramStart"/>
+      <w:r>
+        <w:t>Settings</w:t>
+      </w:r>
+      <w:proofErr w:type="gramEnd"/>
+      <w:r>
+        <w:t xml:space="preserve"> &gt; Resources window looks something like this:</w:t>
       </w:r>
     </w:p>
     <w:p>
@@ -1371,6 +1424,7 @@
               </w:rPr>
               <w:t xml:space="preserve"> = </w:t>
             </w:r>
+            <w:proofErr w:type="gramStart"/>
             <w:r>
               <w:rPr>
                 <w:rFonts w:ascii="Consolas" w:eastAsia="Times New Roman" w:hAnsi="Consolas" w:cs="Times New Roman"/>
@@ -1387,7 +1441,17 @@
                 <w:sz w:val="21"/>
                 <w:szCs w:val="21"/>
               </w:rPr>
-              <w:t>();</w:t>
+              <w:t>(</w:t>
+            </w:r>
+            <w:proofErr w:type="gramEnd"/>
+            <w:r>
+              <w:rPr>
+                <w:rFonts w:ascii="Consolas" w:eastAsia="Times New Roman" w:hAnsi="Consolas" w:cs="Times New Roman"/>
+                <w:color w:val="D4D4D4"/>
+                <w:sz w:val="21"/>
+                <w:szCs w:val="21"/>
+              </w:rPr>
+              <w:t>);</w:t>
             </w:r>
           </w:p>
           <w:p>
@@ -1415,6 +1479,7 @@
                 <w:szCs w:val="21"/>
               </w:rPr>
             </w:pPr>
+            <w:proofErr w:type="gramStart"/>
             <w:r>
               <w:rPr>
                 <w:rFonts w:ascii="Consolas" w:eastAsia="Times New Roman" w:hAnsi="Consolas" w:cs="Times New Roman"/>
@@ -1451,6 +1516,7 @@
               </w:rPr>
               <w:t>(</w:t>
             </w:r>
+            <w:proofErr w:type="gramEnd"/>
             <w:r>
               <w:rPr>
                 <w:rFonts w:ascii="Consolas" w:eastAsia="Times New Roman" w:hAnsi="Consolas" w:cs="Times New Roman"/>
@@ -1545,6 +1611,7 @@
               </w:rPr>
               <w:t xml:space="preserve">  </w:t>
             </w:r>
+            <w:proofErr w:type="gramStart"/>
             <w:r>
               <w:rPr>
                 <w:rFonts w:ascii="Consolas" w:eastAsia="Times New Roman" w:hAnsi="Consolas" w:cs="Times New Roman"/>
@@ -1572,6 +1639,7 @@
               </w:rPr>
               <w:t>send</w:t>
             </w:r>
+            <w:proofErr w:type="gramEnd"/>
             <w:r>
               <w:rPr>
                 <w:rFonts w:ascii="Consolas" w:eastAsia="Times New Roman" w:hAnsi="Consolas" w:cs="Times New Roman"/>
@@ -1683,6 +1751,7 @@
               </w:rPr>
               <w:t xml:space="preserve"> = </w:t>
             </w:r>
+            <w:proofErr w:type="gramStart"/>
             <w:r>
               <w:rPr>
                 <w:rFonts w:ascii="Consolas" w:eastAsia="Times New Roman" w:hAnsi="Consolas" w:cs="Times New Roman"/>
@@ -1728,6 +1797,7 @@
               </w:rPr>
               <w:t>PORT</w:t>
             </w:r>
+            <w:proofErr w:type="gramEnd"/>
             <w:r>
               <w:rPr>
                 <w:rFonts w:ascii="Consolas" w:eastAsia="Times New Roman" w:hAnsi="Consolas" w:cs="Times New Roman"/>
@@ -1781,6 +1851,7 @@
                 <w:szCs w:val="21"/>
               </w:rPr>
             </w:pPr>
+            <w:proofErr w:type="gramStart"/>
             <w:r>
               <w:rPr>
                 <w:rFonts w:ascii="Consolas" w:eastAsia="Times New Roman" w:hAnsi="Consolas" w:cs="Times New Roman"/>
@@ -1808,6 +1879,7 @@
               </w:rPr>
               <w:t>listen</w:t>
             </w:r>
+            <w:proofErr w:type="gramEnd"/>
             <w:r>
               <w:rPr>
                 <w:rFonts w:ascii="Consolas" w:eastAsia="Times New Roman" w:hAnsi="Consolas" w:cs="Times New Roman"/>
@@ -2242,8 +2314,13 @@
           <w:numId w:val="7"/>
         </w:numPr>
       </w:pPr>
-      <w:r>
-        <w:t>Also the directory where if you copy any files to the container, it will by default send it to that directory</w:t>
+      <w:proofErr w:type="gramStart"/>
+      <w:r>
+        <w:t>Also</w:t>
+      </w:r>
+      <w:proofErr w:type="gramEnd"/>
+      <w:r>
+        <w:t xml:space="preserve"> the directory where if you copy any files to the container, it will by default send it to that directory</w:t>
       </w:r>
     </w:p>
     <w:p>
@@ -2302,6 +2379,7 @@
               </w:rPr>
               <w:t xml:space="preserve"> </w:t>
             </w:r>
+            <w:proofErr w:type="gramStart"/>
             <w:r>
               <w:rPr>
                 <w:rFonts w:ascii="Consolas" w:eastAsia="Times New Roman" w:hAnsi="Consolas" w:cs="Times New Roman"/>
@@ -2311,6 +2389,7 @@
               </w:rPr>
               <w:t>package.json</w:t>
             </w:r>
+            <w:proofErr w:type="gramEnd"/>
             <w:r>
               <w:rPr>
                 <w:rFonts w:ascii="Consolas" w:eastAsia="Times New Roman" w:hAnsi="Consolas" w:cs="Times New Roman"/>
@@ -2470,6 +2549,7 @@
                 <w:szCs w:val="21"/>
               </w:rPr>
             </w:pPr>
+            <w:proofErr w:type="gramStart"/>
             <w:r>
               <w:rPr>
                 <w:rFonts w:ascii="Consolas" w:eastAsia="Times New Roman" w:hAnsi="Consolas" w:cs="Times New Roman"/>
@@ -2497,6 +2577,7 @@
               </w:rPr>
               <w:t>.</w:t>
             </w:r>
+            <w:proofErr w:type="gramEnd"/>
             <w:r>
               <w:rPr>
                 <w:rFonts w:ascii="Consolas" w:eastAsia="Times New Roman" w:hAnsi="Consolas" w:cs="Times New Roman"/>
@@ -2528,7 +2609,15 @@
         </w:numPr>
       </w:pPr>
       <w:r>
-        <w:t xml:space="preserve">The reason the “COPY package.json .” was split from this line, even though it would technically already copy the package.json file, is that it is a little bit of an optimization </w:t>
+        <w:t xml:space="preserve">The reason the “COPY </w:t>
+      </w:r>
+      <w:proofErr w:type="gramStart"/>
+      <w:r>
+        <w:t>package.json</w:t>
+      </w:r>
+      <w:proofErr w:type="gramEnd"/>
+      <w:r>
+        <w:t xml:space="preserve"> .” was split from this line, even though it would technically already copy the package.json file, is that it is a little bit of an optimization </w:t>
       </w:r>
     </w:p>
     <w:p>
@@ -2572,7 +2661,15 @@
         </w:numPr>
       </w:pPr>
       <w:r>
-        <w:t>By splitting this up into two different steps, each of the layers are cached, and instances where the code changes but package.json does not, it will be faster jumping to a later step</w:t>
+        <w:t xml:space="preserve">By splitting this up into two different steps, each of the layers are cached, and instances where the code changes but </w:t>
+      </w:r>
+      <w:proofErr w:type="gramStart"/>
+      <w:r>
+        <w:t>package.json</w:t>
+      </w:r>
+      <w:proofErr w:type="gramEnd"/>
+      <w:r>
+        <w:t xml:space="preserve"> does not, it will be faster jumping to a later step</w:t>
       </w:r>
     </w:p>
     <w:p>
@@ -2835,8 +2932,13 @@
           </w:tcPr>
           <w:p>
             <w:r>
-              <w:t>docker build .</w:t>
-            </w:r>
+              <w:t xml:space="preserve">docker </w:t>
+            </w:r>
+            <w:proofErr w:type="gramStart"/>
+            <w:r>
+              <w:t>build .</w:t>
+            </w:r>
+            <w:proofErr w:type="gramEnd"/>
           </w:p>
         </w:tc>
       </w:tr>
@@ -2949,8 +3051,13 @@
           </w:tcPr>
           <w:p>
             <w:r>
-              <w:t>docker build -t &lt;&lt;name&gt;&gt; .</w:t>
-            </w:r>
+              <w:t>docker build -t &lt;&lt;name&gt;</w:t>
+            </w:r>
+            <w:proofErr w:type="gramStart"/>
+            <w:r>
+              <w:t>&gt; .</w:t>
+            </w:r>
+            <w:proofErr w:type="gramEnd"/>
           </w:p>
         </w:tc>
       </w:tr>
@@ -2961,8 +3068,13 @@
           </w:tcPr>
           <w:p>
             <w:r>
-              <w:t>docker build -t node-app-image .</w:t>
-            </w:r>
+              <w:t>docker build -t node-app-</w:t>
+            </w:r>
+            <w:proofErr w:type="gramStart"/>
+            <w:r>
+              <w:t>image .</w:t>
+            </w:r>
+            <w:proofErr w:type="gramEnd"/>
           </w:p>
         </w:tc>
       </w:tr>
@@ -3465,7 +3577,15 @@
         </w:numPr>
       </w:pPr>
       <w:r>
-        <w:t>This can be done by creating a .dockerignore file</w:t>
+        <w:t xml:space="preserve">This can be done by creating </w:t>
+      </w:r>
+      <w:proofErr w:type="gramStart"/>
+      <w:r>
+        <w:t>a .dockerignore</w:t>
+      </w:r>
+      <w:proofErr w:type="gramEnd"/>
+      <w:r>
+        <w:t xml:space="preserve"> file</w:t>
       </w:r>
     </w:p>
     <w:p>
@@ -3477,7 +3597,15 @@
         </w:numPr>
       </w:pPr>
       <w:r>
-        <w:t>Create a .dockerignore file, and in this file, list out every file and folder that we don’t want copied over:</w:t>
+        <w:t xml:space="preserve">Create </w:t>
+      </w:r>
+      <w:proofErr w:type="gramStart"/>
+      <w:r>
+        <w:t>a .dockerignore</w:t>
+      </w:r>
+      <w:proofErr w:type="gramEnd"/>
+      <w:r>
+        <w:t xml:space="preserve"> file, and in this file, list out every file and folder that we don’t want copied over:</w:t>
       </w:r>
     </w:p>
     <w:tbl>
@@ -3550,6 +3678,7 @@
                 <w:szCs w:val="21"/>
               </w:rPr>
             </w:pPr>
+            <w:proofErr w:type="gramStart"/>
             <w:r>
               <w:rPr>
                 <w:rFonts w:ascii="Consolas" w:eastAsia="Times New Roman" w:hAnsi="Consolas" w:cs="Times New Roman"/>
@@ -3559,6 +3688,7 @@
               </w:rPr>
               <w:t>.dockerignore</w:t>
             </w:r>
+            <w:proofErr w:type="gramEnd"/>
           </w:p>
           <w:p>
             <w:pPr>
@@ -3572,6 +3702,7 @@
                 <w:szCs w:val="21"/>
               </w:rPr>
             </w:pPr>
+            <w:proofErr w:type="gramStart"/>
             <w:r>
               <w:rPr>
                 <w:rFonts w:ascii="Consolas" w:eastAsia="Times New Roman" w:hAnsi="Consolas" w:cs="Times New Roman"/>
@@ -3581,6 +3712,7 @@
               </w:rPr>
               <w:t>.git</w:t>
             </w:r>
+            <w:proofErr w:type="gramEnd"/>
           </w:p>
           <w:p>
             <w:pPr>
@@ -3594,6 +3726,7 @@
                 <w:szCs w:val="21"/>
               </w:rPr>
             </w:pPr>
+            <w:proofErr w:type="gramStart"/>
             <w:r>
               <w:rPr>
                 <w:rFonts w:ascii="Consolas" w:eastAsia="Times New Roman" w:hAnsi="Consolas" w:cs="Times New Roman"/>
@@ -3603,6 +3736,7 @@
               </w:rPr>
               <w:t>.gitignore</w:t>
             </w:r>
+            <w:proofErr w:type="gramEnd"/>
           </w:p>
         </w:tc>
       </w:tr>
@@ -3979,8 +4113,13 @@
         </w:numPr>
       </w:pPr>
       <w:r>
-        <w:t>Set up the following scripts block in package.json</w:t>
-      </w:r>
+        <w:t xml:space="preserve">Set up the following scripts block in </w:t>
+      </w:r>
+      <w:proofErr w:type="gramStart"/>
+      <w:r>
+        <w:t>package.json</w:t>
+      </w:r>
+      <w:proofErr w:type="gramEnd"/>
       <w:r>
         <w:t xml:space="preserve"> to make use of nodemon in a dev environment</w:t>
       </w:r>
@@ -4592,7 +4731,15 @@
         </w:numPr>
       </w:pPr>
       <w:r>
-        <w:t>The extra “-v  /app/node_modules” line is basically saying “do not touch this folder since it is a more specific/longer path, such that it will overwrite the bind mount</w:t>
+        <w:t>The extra “-</w:t>
+      </w:r>
+      <w:proofErr w:type="gramStart"/>
+      <w:r>
+        <w:t>v  /</w:t>
+      </w:r>
+      <w:proofErr w:type="gramEnd"/>
+      <w:r>
+        <w:t>app/node_modules” line is basically saying “do not touch this folder since it is a more specific/longer path, such that it will overwrite the bind mount</w:t>
       </w:r>
     </w:p>
     <w:p>
@@ -4604,7 +4751,23 @@
         </w:numPr>
       </w:pPr>
       <w:r>
-        <w:t>The “COPY . ./” line in the Dockerfile, despite having a bind mount now, is still required because the bind mount is just for the development process; for production, there will be no bind mount</w:t>
+        <w:t>The “</w:t>
+      </w:r>
+      <w:proofErr w:type="gramStart"/>
+      <w:r>
+        <w:t>COPY .</w:t>
+      </w:r>
+      <w:proofErr w:type="gramEnd"/>
+      <w:r>
+        <w:t xml:space="preserve"> </w:t>
+      </w:r>
+      <w:proofErr w:type="gramStart"/>
+      <w:r>
+        <w:t>./</w:t>
+      </w:r>
+      <w:proofErr w:type="gramEnd"/>
+      <w:r>
+        <w:t>” line in the Dockerfile, despite having a bind mount now, is still required because the bind mount is just for the development process; for production, there will be no bind mount</w:t>
       </w:r>
     </w:p>
     <w:p>
@@ -4913,6 +5076,7 @@
               </w:rPr>
               <w:t xml:space="preserve"> </w:t>
             </w:r>
+            <w:proofErr w:type="gramStart"/>
             <w:r>
               <w:rPr>
                 <w:rFonts w:ascii="Consolas" w:eastAsia="Times New Roman" w:hAnsi="Consolas" w:cs="Times New Roman"/>
@@ -4922,6 +5086,7 @@
               </w:rPr>
               <w:t>package.json</w:t>
             </w:r>
+            <w:proofErr w:type="gramEnd"/>
             <w:r>
               <w:rPr>
                 <w:rFonts w:ascii="Consolas" w:eastAsia="Times New Roman" w:hAnsi="Consolas" w:cs="Times New Roman"/>
@@ -5011,6 +5176,7 @@
                 <w:szCs w:val="21"/>
               </w:rPr>
             </w:pPr>
+            <w:proofErr w:type="gramStart"/>
             <w:r>
               <w:rPr>
                 <w:rFonts w:ascii="Consolas" w:eastAsia="Times New Roman" w:hAnsi="Consolas" w:cs="Times New Roman"/>
@@ -5038,6 +5204,7 @@
               </w:rPr>
               <w:t>.</w:t>
             </w:r>
+            <w:proofErr w:type="gramEnd"/>
             <w:r>
               <w:rPr>
                 <w:rFonts w:ascii="Consolas" w:eastAsia="Times New Roman" w:hAnsi="Consolas" w:cs="Times New Roman"/>
@@ -5588,7 +5755,23 @@
                 <w:b/>
                 <w:bCs/>
               </w:rPr>
-              <w:t>env-file ./.env</w:t>
+              <w:t>env-</w:t>
+            </w:r>
+            <w:proofErr w:type="gramStart"/>
+            <w:r>
+              <w:rPr>
+                <w:b/>
+                <w:bCs/>
+              </w:rPr>
+              <w:t>file .</w:t>
+            </w:r>
+            <w:proofErr w:type="gramEnd"/>
+            <w:r>
+              <w:rPr>
+                <w:b/>
+                <w:bCs/>
+              </w:rPr>
+              <w:t>/.env</w:t>
             </w:r>
             <w:r>
               <w:t xml:space="preserve"> </w:t>
@@ -5792,7 +5975,15 @@
         <w:t>To alleivate this issue, we can use something known as “docker compose”</w:t>
       </w:r>
       <w:r>
-        <w:t>, where we can create a file that has all the steps and configuration settings we want for each docker container</w:t>
+        <w:t xml:space="preserve">, where we can create a file that has all the steps and configuration </w:t>
+      </w:r>
+      <w:proofErr w:type="gramStart"/>
+      <w:r>
+        <w:t>settings</w:t>
+      </w:r>
+      <w:proofErr w:type="gramEnd"/>
+      <w:r>
+        <w:t xml:space="preserve"> we want for each docker container</w:t>
       </w:r>
     </w:p>
     <w:p>
@@ -5879,7 +6070,15 @@
         </w:numPr>
       </w:pPr>
       <w:r>
-        <w:t>For now we can just default to version 3:</w:t>
+        <w:t xml:space="preserve">For </w:t>
+      </w:r>
+      <w:proofErr w:type="gramStart"/>
+      <w:r>
+        <w:t>now</w:t>
+      </w:r>
+      <w:proofErr w:type="gramEnd"/>
+      <w:r>
+        <w:t xml:space="preserve"> we can just default to version 3:</w:t>
       </w:r>
     </w:p>
     <w:tbl>
@@ -6106,6 +6305,7 @@
               </w:rPr>
               <w:t>build</w:t>
             </w:r>
+            <w:proofErr w:type="gramStart"/>
             <w:r>
               <w:rPr>
                 <w:rFonts w:ascii="Consolas" w:eastAsia="Times New Roman" w:hAnsi="Consolas" w:cs="Times New Roman"/>
@@ -6124,6 +6324,7 @@
               </w:rPr>
               <w:t xml:space="preserve"> .</w:t>
             </w:r>
+            <w:proofErr w:type="gramEnd"/>
           </w:p>
           <w:p>
             <w:pPr>
@@ -6273,6 +6474,57 @@
                 <w:sz w:val="21"/>
                 <w:szCs w:val="21"/>
               </w:rPr>
+              <w:t xml:space="preserve">      </w:t>
+            </w:r>
+            <w:proofErr w:type="gramStart"/>
+            <w:r>
+              <w:rPr>
+                <w:rFonts w:ascii="Consolas" w:eastAsia="Times New Roman" w:hAnsi="Consolas" w:cs="Times New Roman"/>
+                <w:color w:val="D4D4D4"/>
+                <w:sz w:val="21"/>
+                <w:szCs w:val="21"/>
+              </w:rPr>
+              <w:t xml:space="preserve">- </w:t>
+            </w:r>
+            <w:r>
+              <w:rPr>
+                <w:rFonts w:ascii="Consolas" w:eastAsia="Times New Roman" w:hAnsi="Consolas" w:cs="Times New Roman"/>
+                <w:color w:val="CE9178"/>
+                <w:sz w:val="21"/>
+                <w:szCs w:val="21"/>
+              </w:rPr>
+              <w:t>.</w:t>
+            </w:r>
+            <w:proofErr w:type="gramEnd"/>
+            <w:r>
+              <w:rPr>
+                <w:rFonts w:ascii="Consolas" w:eastAsia="Times New Roman" w:hAnsi="Consolas" w:cs="Times New Roman"/>
+                <w:color w:val="CE9178"/>
+                <w:sz w:val="21"/>
+                <w:szCs w:val="21"/>
+              </w:rPr>
+              <w:t>/:/app:ro</w:t>
+            </w:r>
+          </w:p>
+          <w:p>
+            <w:pPr>
+              <w:shd w:val="clear" w:color="auto" w:fill="1E1E1E"/>
+              <w:spacing w:line="285" w:lineRule="atLeast"/>
+              <w:ind w:left="359"/>
+              <w:rPr>
+                <w:rFonts w:ascii="Consolas" w:eastAsia="Times New Roman" w:hAnsi="Consolas" w:cs="Times New Roman"/>
+                <w:color w:val="D4D4D4"/>
+                <w:sz w:val="21"/>
+                <w:szCs w:val="21"/>
+              </w:rPr>
+            </w:pPr>
+            <w:r>
+              <w:rPr>
+                <w:rFonts w:ascii="Consolas" w:eastAsia="Times New Roman" w:hAnsi="Consolas" w:cs="Times New Roman"/>
+                <w:color w:val="D4D4D4"/>
+                <w:sz w:val="21"/>
+                <w:szCs w:val="21"/>
+              </w:rPr>
               <w:t xml:space="preserve">      - </w:t>
             </w:r>
             <w:r>
@@ -6282,7 +6534,7 @@
                 <w:sz w:val="21"/>
                 <w:szCs w:val="21"/>
               </w:rPr>
-              <w:t>./:/app:ro</w:t>
+              <w:t>/app/node_modules</w:t>
             </w:r>
           </w:p>
           <w:p>
@@ -6304,6 +6556,46 @@
                 <w:sz w:val="21"/>
                 <w:szCs w:val="21"/>
               </w:rPr>
+              <w:t xml:space="preserve">    </w:t>
+            </w:r>
+            <w:r>
+              <w:rPr>
+                <w:rFonts w:ascii="Consolas" w:eastAsia="Times New Roman" w:hAnsi="Consolas" w:cs="Times New Roman"/>
+                <w:color w:val="569CD6"/>
+                <w:sz w:val="21"/>
+                <w:szCs w:val="21"/>
+              </w:rPr>
+              <w:t>environment</w:t>
+            </w:r>
+            <w:r>
+              <w:rPr>
+                <w:rFonts w:ascii="Consolas" w:eastAsia="Times New Roman" w:hAnsi="Consolas" w:cs="Times New Roman"/>
+                <w:color w:val="D4D4D4"/>
+                <w:sz w:val="21"/>
+                <w:szCs w:val="21"/>
+              </w:rPr>
+              <w:t>:</w:t>
+            </w:r>
+          </w:p>
+          <w:p>
+            <w:pPr>
+              <w:shd w:val="clear" w:color="auto" w:fill="1E1E1E"/>
+              <w:spacing w:line="285" w:lineRule="atLeast"/>
+              <w:ind w:left="359"/>
+              <w:rPr>
+                <w:rFonts w:ascii="Consolas" w:eastAsia="Times New Roman" w:hAnsi="Consolas" w:cs="Times New Roman"/>
+                <w:color w:val="D4D4D4"/>
+                <w:sz w:val="21"/>
+                <w:szCs w:val="21"/>
+              </w:rPr>
+            </w:pPr>
+            <w:r>
+              <w:rPr>
+                <w:rFonts w:ascii="Consolas" w:eastAsia="Times New Roman" w:hAnsi="Consolas" w:cs="Times New Roman"/>
+                <w:color w:val="D4D4D4"/>
+                <w:sz w:val="21"/>
+                <w:szCs w:val="21"/>
+              </w:rPr>
               <w:t xml:space="preserve">      - </w:t>
             </w:r>
             <w:r>
@@ -6313,7 +6605,7 @@
                 <w:sz w:val="21"/>
                 <w:szCs w:val="21"/>
               </w:rPr>
-              <w:t>/app/node_modules</w:t>
+              <w:t>PORT=3000</w:t>
             </w:r>
           </w:p>
           <w:p>
@@ -6340,20 +6632,31 @@
             <w:r>
               <w:rPr>
                 <w:rFonts w:ascii="Consolas" w:eastAsia="Times New Roman" w:hAnsi="Consolas" w:cs="Times New Roman"/>
-                <w:color w:val="569CD6"/>
-                <w:sz w:val="21"/>
-                <w:szCs w:val="21"/>
-              </w:rPr>
-              <w:t>environment</w:t>
-            </w:r>
-            <w:r>
-              <w:rPr>
-                <w:rFonts w:ascii="Consolas" w:eastAsia="Times New Roman" w:hAnsi="Consolas" w:cs="Times New Roman"/>
-                <w:color w:val="D4D4D4"/>
-                <w:sz w:val="21"/>
-                <w:szCs w:val="21"/>
-              </w:rPr>
-              <w:t>:</w:t>
+                <w:color w:val="6A9955"/>
+                <w:sz w:val="21"/>
+                <w:szCs w:val="21"/>
+              </w:rPr>
+              <w:t xml:space="preserve"># </w:t>
+            </w:r>
+            <w:proofErr w:type="gramStart"/>
+            <w:r>
+              <w:rPr>
+                <w:rFonts w:ascii="Consolas" w:eastAsia="Times New Roman" w:hAnsi="Consolas" w:cs="Times New Roman"/>
+                <w:color w:val="6A9955"/>
+                <w:sz w:val="21"/>
+                <w:szCs w:val="21"/>
+              </w:rPr>
+              <w:t>env</w:t>
+            </w:r>
+            <w:proofErr w:type="gramEnd"/>
+            <w:r>
+              <w:rPr>
+                <w:rFonts w:ascii="Consolas" w:eastAsia="Times New Roman" w:hAnsi="Consolas" w:cs="Times New Roman"/>
+                <w:color w:val="6A9955"/>
+                <w:sz w:val="21"/>
+                <w:szCs w:val="21"/>
+              </w:rPr>
+              <w:t>_file:</w:t>
             </w:r>
           </w:p>
           <w:p>
@@ -6375,37 +6678,6 @@
                 <w:sz w:val="21"/>
                 <w:szCs w:val="21"/>
               </w:rPr>
-              <w:t xml:space="preserve">      - </w:t>
-            </w:r>
-            <w:r>
-              <w:rPr>
-                <w:rFonts w:ascii="Consolas" w:eastAsia="Times New Roman" w:hAnsi="Consolas" w:cs="Times New Roman"/>
-                <w:color w:val="CE9178"/>
-                <w:sz w:val="21"/>
-                <w:szCs w:val="21"/>
-              </w:rPr>
-              <w:t>PORT=3000</w:t>
-            </w:r>
-          </w:p>
-          <w:p>
-            <w:pPr>
-              <w:shd w:val="clear" w:color="auto" w:fill="1E1E1E"/>
-              <w:spacing w:line="285" w:lineRule="atLeast"/>
-              <w:ind w:left="359"/>
-              <w:rPr>
-                <w:rFonts w:ascii="Consolas" w:eastAsia="Times New Roman" w:hAnsi="Consolas" w:cs="Times New Roman"/>
-                <w:color w:val="D4D4D4"/>
-                <w:sz w:val="21"/>
-                <w:szCs w:val="21"/>
-              </w:rPr>
-            </w:pPr>
-            <w:r>
-              <w:rPr>
-                <w:rFonts w:ascii="Consolas" w:eastAsia="Times New Roman" w:hAnsi="Consolas" w:cs="Times New Roman"/>
-                <w:color w:val="D4D4D4"/>
-                <w:sz w:val="21"/>
-                <w:szCs w:val="21"/>
-              </w:rPr>
               <w:t xml:space="preserve">    </w:t>
             </w:r>
             <w:r>
@@ -6415,30 +6687,9 @@
                 <w:sz w:val="21"/>
                 <w:szCs w:val="21"/>
               </w:rPr>
-              <w:t># env_file:</w:t>
-            </w:r>
-          </w:p>
-          <w:p>
-            <w:pPr>
-              <w:shd w:val="clear" w:color="auto" w:fill="1E1E1E"/>
-              <w:spacing w:line="285" w:lineRule="atLeast"/>
-              <w:ind w:left="359"/>
-              <w:rPr>
-                <w:rFonts w:ascii="Consolas" w:eastAsia="Times New Roman" w:hAnsi="Consolas" w:cs="Times New Roman"/>
-                <w:color w:val="D4D4D4"/>
-                <w:sz w:val="21"/>
-                <w:szCs w:val="21"/>
-              </w:rPr>
-            </w:pPr>
-            <w:r>
-              <w:rPr>
-                <w:rFonts w:ascii="Consolas" w:eastAsia="Times New Roman" w:hAnsi="Consolas" w:cs="Times New Roman"/>
-                <w:color w:val="D4D4D4"/>
-                <w:sz w:val="21"/>
-                <w:szCs w:val="21"/>
-              </w:rPr>
-              <w:t xml:space="preserve">    </w:t>
-            </w:r>
+              <w:t xml:space="preserve">#   </w:t>
+            </w:r>
+            <w:proofErr w:type="gramStart"/>
             <w:r>
               <w:rPr>
                 <w:rFonts w:ascii="Consolas" w:eastAsia="Times New Roman" w:hAnsi="Consolas" w:cs="Times New Roman"/>
@@ -6446,7 +6697,17 @@
                 <w:sz w:val="21"/>
                 <w:szCs w:val="21"/>
               </w:rPr>
-              <w:t>#   - ./.env</w:t>
+              <w:t>- .</w:t>
+            </w:r>
+            <w:proofErr w:type="gramEnd"/>
+            <w:r>
+              <w:rPr>
+                <w:rFonts w:ascii="Consolas" w:eastAsia="Times New Roman" w:hAnsi="Consolas" w:cs="Times New Roman"/>
+                <w:color w:val="6A9955"/>
+                <w:sz w:val="21"/>
+                <w:szCs w:val="21"/>
+              </w:rPr>
+              <w:t>/.env</w:t>
             </w:r>
           </w:p>
         </w:tc>
@@ -6672,7 +6933,15 @@
         </w:numPr>
       </w:pPr>
       <w:r>
-        <w:t>Right now when we run “docker compose”, everything is with respect to our development environment, because our docker compose creates a bind mount (which we would never want in production deployment due to it not needing to sync with everything), and our production deployment may use different variables (such as with the port), and it will typically run a different script (not using nodemon)</w:t>
+        <w:t xml:space="preserve">Right </w:t>
+      </w:r>
+      <w:proofErr w:type="gramStart"/>
+      <w:r>
+        <w:t>now</w:t>
+      </w:r>
+      <w:proofErr w:type="gramEnd"/>
+      <w:r>
+        <w:t xml:space="preserve"> when we run “docker compose”, everything is with respect to our development environment, because our docker compose creates a bind mount (which we would never want in production deployment due to it not needing to sync with everything), and our production deployment may use different variables (such as with the port), and it will typically run a different script (not using nodemon)</w:t>
       </w:r>
     </w:p>
     <w:p>
@@ -6978,6 +7247,7 @@
               </w:rPr>
               <w:t>build</w:t>
             </w:r>
+            <w:proofErr w:type="gramStart"/>
             <w:r>
               <w:rPr>
                 <w:rFonts w:ascii="Consolas" w:eastAsia="Times New Roman" w:hAnsi="Consolas" w:cs="Times New Roman"/>
@@ -6996,6 +7266,7 @@
               </w:rPr>
               <w:t>.</w:t>
             </w:r>
+            <w:proofErr w:type="gramEnd"/>
           </w:p>
           <w:p>
             <w:pPr>
@@ -7354,7 +7625,17 @@
                 <w:szCs w:val="21"/>
               </w:rPr>
               <w:lastRenderedPageBreak/>
-              <w:t xml:space="preserve">      - </w:t>
+              <w:t xml:space="preserve">      </w:t>
+            </w:r>
+            <w:proofErr w:type="gramStart"/>
+            <w:r>
+              <w:rPr>
+                <w:rFonts w:ascii="Consolas" w:eastAsia="Times New Roman" w:hAnsi="Consolas" w:cs="Times New Roman"/>
+                <w:color w:val="D4D4D4"/>
+                <w:sz w:val="21"/>
+                <w:szCs w:val="21"/>
+              </w:rPr>
+              <w:t xml:space="preserve">- </w:t>
             </w:r>
             <w:r>
               <w:rPr>
@@ -7363,7 +7644,17 @@
                 <w:sz w:val="21"/>
                 <w:szCs w:val="21"/>
               </w:rPr>
-              <w:t>./:/app:ro</w:t>
+              <w:t>.</w:t>
+            </w:r>
+            <w:proofErr w:type="gramEnd"/>
+            <w:r>
+              <w:rPr>
+                <w:rFonts w:ascii="Consolas" w:eastAsia="Times New Roman" w:hAnsi="Consolas" w:cs="Times New Roman"/>
+                <w:color w:val="CE9178"/>
+                <w:sz w:val="21"/>
+                <w:szCs w:val="21"/>
+              </w:rPr>
+              <w:t>/:/app:ro</w:t>
             </w:r>
           </w:p>
           <w:p>
@@ -8093,7 +8384,15 @@
         </w:numPr>
       </w:pPr>
       <w:r>
-        <w:t>Add the docker-compse files to .dockerignore by adding the following:</w:t>
+        <w:t xml:space="preserve">Add the docker-compse files </w:t>
+      </w:r>
+      <w:proofErr w:type="gramStart"/>
+      <w:r>
+        <w:t>to .dockerignore</w:t>
+      </w:r>
+      <w:proofErr w:type="gramEnd"/>
+      <w:r>
+        <w:t xml:space="preserve"> by adding the following:</w:t>
       </w:r>
     </w:p>
     <w:tbl>
@@ -8291,6 +8590,7 @@
               </w:rPr>
               <w:t xml:space="preserve"> </w:t>
             </w:r>
+            <w:proofErr w:type="gramStart"/>
             <w:r>
               <w:rPr>
                 <w:rFonts w:ascii="Consolas" w:eastAsia="Times New Roman" w:hAnsi="Consolas" w:cs="Times New Roman"/>
@@ -8300,6 +8600,7 @@
               </w:rPr>
               <w:t>package.json</w:t>
             </w:r>
+            <w:proofErr w:type="gramEnd"/>
             <w:r>
               <w:rPr>
                 <w:rFonts w:ascii="Consolas" w:eastAsia="Times New Roman" w:hAnsi="Consolas" w:cs="Times New Roman"/>
@@ -8589,7 +8890,19 @@
                 <w:sz w:val="21"/>
                 <w:szCs w:val="21"/>
               </w:rPr>
-              <w:t>"development"</w:t>
+              <w:t>"development</w:t>
+            </w:r>
+            <w:proofErr w:type="gramStart"/>
+            <w:r>
+              <w:rPr>
+                <w:rFonts w:ascii="Consolas" w:eastAsia="Times New Roman" w:hAnsi="Consolas" w:cs="Times New Roman"/>
+                <w:b/>
+                <w:bCs/>
+                <w:color w:val="CE9178"/>
+                <w:sz w:val="21"/>
+                <w:szCs w:val="21"/>
+              </w:rPr>
+              <w:t>"</w:t>
             </w:r>
             <w:r>
               <w:rPr>
@@ -8611,7 +8924,19 @@
                 <w:sz w:val="21"/>
                 <w:szCs w:val="21"/>
               </w:rPr>
-              <w:t>];</w:t>
+              <w:t>]</w:t>
+            </w:r>
+            <w:proofErr w:type="gramEnd"/>
+            <w:r>
+              <w:rPr>
+                <w:rFonts w:ascii="Consolas" w:eastAsia="Times New Roman" w:hAnsi="Consolas" w:cs="Times New Roman"/>
+                <w:b/>
+                <w:bCs/>
+                <w:color w:val="9CDCFE"/>
+                <w:sz w:val="21"/>
+                <w:szCs w:val="21"/>
+              </w:rPr>
+              <w:t>;</w:t>
             </w:r>
             <w:r>
               <w:rPr>
@@ -8921,6 +9246,7 @@
                 <w:szCs w:val="21"/>
               </w:rPr>
             </w:pPr>
+            <w:proofErr w:type="gramStart"/>
             <w:r>
               <w:rPr>
                 <w:rFonts w:ascii="Consolas" w:eastAsia="Times New Roman" w:hAnsi="Consolas" w:cs="Times New Roman"/>
@@ -8948,6 +9274,7 @@
               </w:rPr>
               <w:t>.</w:t>
             </w:r>
+            <w:proofErr w:type="gramEnd"/>
             <w:r>
               <w:rPr>
                 <w:rFonts w:ascii="Consolas" w:eastAsia="Times New Roman" w:hAnsi="Consolas" w:cs="Times New Roman"/>
@@ -9364,6 +9691,7 @@
               </w:rPr>
               <w:t>context</w:t>
             </w:r>
+            <w:proofErr w:type="gramStart"/>
             <w:r>
               <w:rPr>
                 <w:rFonts w:ascii="Consolas" w:eastAsia="Times New Roman" w:hAnsi="Consolas" w:cs="Times New Roman"/>
@@ -9382,6 +9710,7 @@
               </w:rPr>
               <w:t>.</w:t>
             </w:r>
+            <w:proofErr w:type="gramEnd"/>
           </w:p>
           <w:p>
             <w:pPr>
@@ -9527,7 +9856,17 @@
                 <w:sz w:val="21"/>
                 <w:szCs w:val="21"/>
               </w:rPr>
-              <w:t xml:space="preserve">      - </w:t>
+              <w:t xml:space="preserve">      </w:t>
+            </w:r>
+            <w:proofErr w:type="gramStart"/>
+            <w:r>
+              <w:rPr>
+                <w:rFonts w:ascii="Consolas" w:eastAsia="Times New Roman" w:hAnsi="Consolas" w:cs="Times New Roman"/>
+                <w:color w:val="D4D4D4"/>
+                <w:sz w:val="21"/>
+                <w:szCs w:val="21"/>
+              </w:rPr>
+              <w:t xml:space="preserve">- </w:t>
             </w:r>
             <w:r>
               <w:rPr>
@@ -9536,7 +9875,17 @@
                 <w:sz w:val="21"/>
                 <w:szCs w:val="21"/>
               </w:rPr>
-              <w:t>./:/app:ro</w:t>
+              <w:t>.</w:t>
+            </w:r>
+            <w:proofErr w:type="gramEnd"/>
+            <w:r>
+              <w:rPr>
+                <w:rFonts w:ascii="Consolas" w:eastAsia="Times New Roman" w:hAnsi="Consolas" w:cs="Times New Roman"/>
+                <w:color w:val="CE9178"/>
+                <w:sz w:val="21"/>
+                <w:szCs w:val="21"/>
+              </w:rPr>
+              <w:t>/:/app:ro</w:t>
             </w:r>
           </w:p>
           <w:p>
@@ -9933,6 +10282,7 @@
               </w:rPr>
               <w:t>build</w:t>
             </w:r>
+            <w:proofErr w:type="gramStart"/>
             <w:r>
               <w:rPr>
                 <w:rFonts w:ascii="Consolas" w:eastAsia="Times New Roman" w:hAnsi="Consolas" w:cs="Times New Roman"/>
@@ -9951,6 +10301,7 @@
               </w:rPr>
               <w:t>.</w:t>
             </w:r>
+            <w:proofErr w:type="gramEnd"/>
           </w:p>
           <w:p>
             <w:pPr>
@@ -10610,9 +10961,14 @@
             <w:tcW w:w="4675" w:type="dxa"/>
           </w:tcPr>
           <w:p>
+            <w:proofErr w:type="gramStart"/>
             <w:r>
               <w:lastRenderedPageBreak/>
-              <w:t>db.books.insert(</w:t>
+              <w:t>db.books</w:t>
+            </w:r>
+            <w:proofErr w:type="gramEnd"/>
+            <w:r>
+              <w:t>.insert(</w:t>
             </w:r>
             <w:r>
               <w:t>{"</w:t>
@@ -10651,8 +11007,13 @@
             <w:tcW w:w="4675" w:type="dxa"/>
           </w:tcPr>
           <w:p>
-            <w:r>
-              <w:t>db.books.find</w:t>
+            <w:proofErr w:type="gramStart"/>
+            <w:r>
+              <w:t>db.books</w:t>
+            </w:r>
+            <w:proofErr w:type="gramEnd"/>
+            <w:r>
+              <w:t>.find</w:t>
             </w:r>
             <w:r>
               <w:t>()</w:t>
@@ -11369,6 +11730,7 @@
               </w:rPr>
               <w:t>build</w:t>
             </w:r>
+            <w:proofErr w:type="gramStart"/>
             <w:r>
               <w:rPr>
                 <w:rFonts w:ascii="Consolas" w:eastAsia="Times New Roman" w:hAnsi="Consolas" w:cs="Times New Roman"/>
@@ -11387,6 +11749,7 @@
               </w:rPr>
               <w:t>.</w:t>
             </w:r>
+            <w:proofErr w:type="gramEnd"/>
           </w:p>
           <w:p>
             <w:pPr>
@@ -12326,6 +12689,7 @@
               </w:rPr>
               <w:t xml:space="preserve"> = </w:t>
             </w:r>
+            <w:proofErr w:type="gramStart"/>
             <w:r>
               <w:rPr>
                 <w:rFonts w:ascii="Consolas" w:eastAsia="Times New Roman" w:hAnsi="Consolas" w:cs="Times New Roman"/>
@@ -12342,7 +12706,17 @@
                 <w:sz w:val="21"/>
                 <w:szCs w:val="21"/>
               </w:rPr>
-              <w:t>();</w:t>
+              <w:t>(</w:t>
+            </w:r>
+            <w:proofErr w:type="gramEnd"/>
+            <w:r>
+              <w:rPr>
+                <w:rFonts w:ascii="Consolas" w:eastAsia="Times New Roman" w:hAnsi="Consolas" w:cs="Times New Roman"/>
+                <w:color w:val="D4D4D4"/>
+                <w:sz w:val="21"/>
+                <w:szCs w:val="21"/>
+              </w:rPr>
+              <w:t>);</w:t>
             </w:r>
           </w:p>
           <w:p>
@@ -12396,7 +12770,17 @@
                 <w:sz w:val="21"/>
                 <w:szCs w:val="21"/>
               </w:rPr>
-              <w:t>  .</w:t>
+              <w:t xml:space="preserve">  </w:t>
+            </w:r>
+            <w:proofErr w:type="gramStart"/>
+            <w:r>
+              <w:rPr>
+                <w:rFonts w:ascii="Consolas" w:eastAsia="Times New Roman" w:hAnsi="Consolas" w:cs="Times New Roman"/>
+                <w:color w:val="D4D4D4"/>
+                <w:sz w:val="21"/>
+                <w:szCs w:val="21"/>
+              </w:rPr>
+              <w:t>.</w:t>
             </w:r>
             <w:r>
               <w:rPr>
@@ -12407,6 +12791,7 @@
               </w:rPr>
               <w:t>connect</w:t>
             </w:r>
+            <w:proofErr w:type="gramEnd"/>
             <w:r>
               <w:rPr>
                 <w:rFonts w:ascii="Consolas" w:eastAsia="Times New Roman" w:hAnsi="Consolas" w:cs="Times New Roman"/>
@@ -12471,7 +12856,17 @@
                 <w:sz w:val="21"/>
                 <w:szCs w:val="21"/>
               </w:rPr>
-              <w:t>  .</w:t>
+              <w:t xml:space="preserve">  </w:t>
+            </w:r>
+            <w:proofErr w:type="gramStart"/>
+            <w:r>
+              <w:rPr>
+                <w:rFonts w:ascii="Consolas" w:eastAsia="Times New Roman" w:hAnsi="Consolas" w:cs="Times New Roman"/>
+                <w:color w:val="D4D4D4"/>
+                <w:sz w:val="21"/>
+                <w:szCs w:val="21"/>
+              </w:rPr>
+              <w:t>.</w:t>
             </w:r>
             <w:r>
               <w:rPr>
@@ -12482,6 +12877,7 @@
               </w:rPr>
               <w:t>then</w:t>
             </w:r>
+            <w:proofErr w:type="gramEnd"/>
             <w:r>
               <w:rPr>
                 <w:rFonts w:ascii="Consolas" w:eastAsia="Times New Roman" w:hAnsi="Consolas" w:cs="Times New Roman"/>
@@ -12582,7 +12978,17 @@
                 <w:sz w:val="21"/>
                 <w:szCs w:val="21"/>
               </w:rPr>
-              <w:t>  .</w:t>
+              <w:t xml:space="preserve">  </w:t>
+            </w:r>
+            <w:proofErr w:type="gramStart"/>
+            <w:r>
+              <w:rPr>
+                <w:rFonts w:ascii="Consolas" w:eastAsia="Times New Roman" w:hAnsi="Consolas" w:cs="Times New Roman"/>
+                <w:color w:val="D4D4D4"/>
+                <w:sz w:val="21"/>
+                <w:szCs w:val="21"/>
+              </w:rPr>
+              <w:t>.</w:t>
             </w:r>
             <w:r>
               <w:rPr>
@@ -12593,6 +12999,7 @@
               </w:rPr>
               <w:t>catch</w:t>
             </w:r>
+            <w:proofErr w:type="gramEnd"/>
             <w:r>
               <w:rPr>
                 <w:rFonts w:ascii="Consolas" w:eastAsia="Times New Roman" w:hAnsi="Consolas" w:cs="Times New Roman"/>
@@ -12716,6 +13123,7 @@
                 <w:szCs w:val="21"/>
               </w:rPr>
             </w:pPr>
+            <w:proofErr w:type="gramStart"/>
             <w:r>
               <w:rPr>
                 <w:rFonts w:ascii="Consolas" w:eastAsia="Times New Roman" w:hAnsi="Consolas" w:cs="Times New Roman"/>
@@ -12752,6 +13160,7 @@
               </w:rPr>
               <w:t>(</w:t>
             </w:r>
+            <w:proofErr w:type="gramEnd"/>
             <w:r>
               <w:rPr>
                 <w:rFonts w:ascii="Consolas" w:eastAsia="Times New Roman" w:hAnsi="Consolas" w:cs="Times New Roman"/>
@@ -12845,6 +13254,7 @@
               </w:rPr>
               <w:t xml:space="preserve">  </w:t>
             </w:r>
+            <w:proofErr w:type="gramStart"/>
             <w:r>
               <w:rPr>
                 <w:rFonts w:ascii="Consolas" w:eastAsia="Times New Roman" w:hAnsi="Consolas" w:cs="Times New Roman"/>
@@ -12872,6 +13282,7 @@
               </w:rPr>
               <w:t>send</w:t>
             </w:r>
+            <w:proofErr w:type="gramEnd"/>
             <w:r>
               <w:rPr>
                 <w:rFonts w:ascii="Consolas" w:eastAsia="Times New Roman" w:hAnsi="Consolas" w:cs="Times New Roman"/>
@@ -12980,6 +13391,7 @@
               </w:rPr>
               <w:t xml:space="preserve"> = </w:t>
             </w:r>
+            <w:proofErr w:type="gramStart"/>
             <w:r>
               <w:rPr>
                 <w:rFonts w:ascii="Consolas" w:eastAsia="Times New Roman" w:hAnsi="Consolas" w:cs="Times New Roman"/>
@@ -13025,6 +13437,7 @@
               </w:rPr>
               <w:t>PORT</w:t>
             </w:r>
+            <w:proofErr w:type="gramEnd"/>
             <w:r>
               <w:rPr>
                 <w:rFonts w:ascii="Consolas" w:eastAsia="Times New Roman" w:hAnsi="Consolas" w:cs="Times New Roman"/>
@@ -13076,6 +13489,7 @@
                 <w:szCs w:val="21"/>
               </w:rPr>
             </w:pPr>
+            <w:proofErr w:type="gramStart"/>
             <w:r>
               <w:rPr>
                 <w:rFonts w:ascii="Consolas" w:eastAsia="Times New Roman" w:hAnsi="Consolas" w:cs="Times New Roman"/>
@@ -13103,6 +13517,7 @@
               </w:rPr>
               <w:t>listen</w:t>
             </w:r>
+            <w:proofErr w:type="gramEnd"/>
             <w:r>
               <w:rPr>
                 <w:rFonts w:ascii="Consolas" w:eastAsia="Times New Roman" w:hAnsi="Consolas" w:cs="Times New Roman"/>
@@ -13634,6 +14049,7 @@
                 <w:szCs w:val="21"/>
               </w:rPr>
             </w:pPr>
+            <w:proofErr w:type="gramStart"/>
             <w:r>
               <w:rPr>
                 <w:rFonts w:ascii="Consolas" w:eastAsia="Times New Roman" w:hAnsi="Consolas" w:cs="Times New Roman"/>
@@ -13661,6 +14077,7 @@
               </w:rPr>
               <w:t>exports</w:t>
             </w:r>
+            <w:proofErr w:type="gramEnd"/>
             <w:r>
               <w:rPr>
                 <w:rFonts w:ascii="Consolas" w:eastAsia="Times New Roman" w:hAnsi="Consolas" w:cs="Times New Roman"/>
@@ -13709,6 +14126,7 @@
               </w:rPr>
               <w:t xml:space="preserve"> </w:t>
             </w:r>
+            <w:proofErr w:type="gramStart"/>
             <w:r>
               <w:rPr>
                 <w:rFonts w:ascii="Consolas" w:eastAsia="Times New Roman" w:hAnsi="Consolas" w:cs="Times New Roman"/>
@@ -13752,7 +14170,17 @@
                 <w:sz w:val="21"/>
                 <w:szCs w:val="21"/>
               </w:rPr>
-              <w:t>MONGO_IP</w:t>
+              <w:t>MONGO</w:t>
+            </w:r>
+            <w:proofErr w:type="gramEnd"/>
+            <w:r>
+              <w:rPr>
+                <w:rFonts w:ascii="Consolas" w:eastAsia="Times New Roman" w:hAnsi="Consolas" w:cs="Times New Roman"/>
+                <w:color w:val="4FC1FF"/>
+                <w:sz w:val="21"/>
+                <w:szCs w:val="21"/>
+              </w:rPr>
+              <w:t>_IP</w:t>
             </w:r>
             <w:r>
               <w:rPr>
@@ -13820,6 +14248,7 @@
               </w:rPr>
               <w:t xml:space="preserve"> </w:t>
             </w:r>
+            <w:proofErr w:type="gramStart"/>
             <w:r>
               <w:rPr>
                 <w:rFonts w:ascii="Consolas" w:eastAsia="Times New Roman" w:hAnsi="Consolas" w:cs="Times New Roman"/>
@@ -13863,7 +14292,17 @@
                 <w:sz w:val="21"/>
                 <w:szCs w:val="21"/>
               </w:rPr>
-              <w:t>MONGO_PORT</w:t>
+              <w:t>MONGO</w:t>
+            </w:r>
+            <w:proofErr w:type="gramEnd"/>
+            <w:r>
+              <w:rPr>
+                <w:rFonts w:ascii="Consolas" w:eastAsia="Times New Roman" w:hAnsi="Consolas" w:cs="Times New Roman"/>
+                <w:color w:val="4FC1FF"/>
+                <w:sz w:val="21"/>
+                <w:szCs w:val="21"/>
+              </w:rPr>
+              <w:t>_PORT</w:t>
             </w:r>
             <w:r>
               <w:rPr>
@@ -13931,6 +14370,7 @@
               </w:rPr>
               <w:t xml:space="preserve"> </w:t>
             </w:r>
+            <w:proofErr w:type="gramStart"/>
             <w:r>
               <w:rPr>
                 <w:rFonts w:ascii="Consolas" w:eastAsia="Times New Roman" w:hAnsi="Consolas" w:cs="Times New Roman"/>
@@ -13974,7 +14414,17 @@
                 <w:sz w:val="21"/>
                 <w:szCs w:val="21"/>
               </w:rPr>
-              <w:t>MONGO_USER</w:t>
+              <w:t>MONGO</w:t>
+            </w:r>
+            <w:proofErr w:type="gramEnd"/>
+            <w:r>
+              <w:rPr>
+                <w:rFonts w:ascii="Consolas" w:eastAsia="Times New Roman" w:hAnsi="Consolas" w:cs="Times New Roman"/>
+                <w:color w:val="4FC1FF"/>
+                <w:sz w:val="21"/>
+                <w:szCs w:val="21"/>
+              </w:rPr>
+              <w:t>_USER</w:t>
             </w:r>
             <w:r>
               <w:rPr>
@@ -14024,6 +14474,7 @@
               </w:rPr>
               <w:t xml:space="preserve"> </w:t>
             </w:r>
+            <w:proofErr w:type="gramStart"/>
             <w:r>
               <w:rPr>
                 <w:rFonts w:ascii="Consolas" w:eastAsia="Times New Roman" w:hAnsi="Consolas" w:cs="Times New Roman"/>
@@ -14067,7 +14518,17 @@
                 <w:sz w:val="21"/>
                 <w:szCs w:val="21"/>
               </w:rPr>
-              <w:t>MONGO_PASSWORD</w:t>
+              <w:t>MONGO</w:t>
+            </w:r>
+            <w:proofErr w:type="gramEnd"/>
+            <w:r>
+              <w:rPr>
+                <w:rFonts w:ascii="Consolas" w:eastAsia="Times New Roman" w:hAnsi="Consolas" w:cs="Times New Roman"/>
+                <w:color w:val="4FC1FF"/>
+                <w:sz w:val="21"/>
+                <w:szCs w:val="21"/>
+              </w:rPr>
+              <w:t>_PASSWORD</w:t>
             </w:r>
           </w:p>
           <w:p>
@@ -14512,6 +14973,7 @@
               </w:rPr>
               <w:t>(</w:t>
             </w:r>
+            <w:proofErr w:type="gramStart"/>
             <w:r>
               <w:rPr>
                 <w:rFonts w:ascii="Consolas" w:eastAsia="Times New Roman" w:hAnsi="Consolas" w:cs="Times New Roman"/>
@@ -14519,7 +14981,17 @@
                 <w:sz w:val="21"/>
                 <w:szCs w:val="21"/>
               </w:rPr>
-              <w:t>"./config/config"</w:t>
+              <w:t>"./</w:t>
+            </w:r>
+            <w:proofErr w:type="gramEnd"/>
+            <w:r>
+              <w:rPr>
+                <w:rFonts w:ascii="Consolas" w:eastAsia="Times New Roman" w:hAnsi="Consolas" w:cs="Times New Roman"/>
+                <w:color w:val="CE9178"/>
+                <w:sz w:val="21"/>
+                <w:szCs w:val="21"/>
+              </w:rPr>
+              <w:t>config/config"</w:t>
             </w:r>
             <w:r>
               <w:rPr>
@@ -14590,6 +15062,7 @@
               </w:rPr>
               <w:t xml:space="preserve"> = </w:t>
             </w:r>
+            <w:proofErr w:type="gramStart"/>
             <w:r>
               <w:rPr>
                 <w:rFonts w:ascii="Consolas" w:eastAsia="Times New Roman" w:hAnsi="Consolas" w:cs="Times New Roman"/>
@@ -14606,7 +15079,17 @@
                 <w:sz w:val="21"/>
                 <w:szCs w:val="21"/>
               </w:rPr>
-              <w:t>();</w:t>
+              <w:t>(</w:t>
+            </w:r>
+            <w:proofErr w:type="gramEnd"/>
+            <w:r>
+              <w:rPr>
+                <w:rFonts w:ascii="Consolas" w:eastAsia="Times New Roman" w:hAnsi="Consolas" w:cs="Times New Roman"/>
+                <w:color w:val="D4D4D4"/>
+                <w:sz w:val="21"/>
+                <w:szCs w:val="21"/>
+              </w:rPr>
+              <w:t>);</w:t>
             </w:r>
           </w:p>
           <w:p>
@@ -14675,7 +15158,17 @@
                 <w:sz w:val="21"/>
                 <w:szCs w:val="21"/>
               </w:rPr>
-              <w:t>`mongodb://</w:t>
+              <w:t>`</w:t>
+            </w:r>
+            <w:proofErr w:type="gramStart"/>
+            <w:r>
+              <w:rPr>
+                <w:rFonts w:ascii="Consolas" w:eastAsia="Times New Roman" w:hAnsi="Consolas" w:cs="Times New Roman"/>
+                <w:color w:val="CE9178"/>
+                <w:sz w:val="21"/>
+                <w:szCs w:val="21"/>
+              </w:rPr>
+              <w:t>mongodb://</w:t>
             </w:r>
             <w:r>
               <w:rPr>
@@ -14686,6 +15179,7 @@
               </w:rPr>
               <w:t>${</w:t>
             </w:r>
+            <w:proofErr w:type="gramEnd"/>
             <w:r>
               <w:rPr>
                 <w:rFonts w:ascii="Consolas" w:eastAsia="Times New Roman" w:hAnsi="Consolas" w:cs="Times New Roman"/>
@@ -14882,7 +15376,17 @@
                 <w:sz w:val="21"/>
                 <w:szCs w:val="21"/>
               </w:rPr>
-              <w:t>  .</w:t>
+              <w:t xml:space="preserve">  </w:t>
+            </w:r>
+            <w:proofErr w:type="gramStart"/>
+            <w:r>
+              <w:rPr>
+                <w:rFonts w:ascii="Consolas" w:eastAsia="Times New Roman" w:hAnsi="Consolas" w:cs="Times New Roman"/>
+                <w:color w:val="D4D4D4"/>
+                <w:sz w:val="21"/>
+                <w:szCs w:val="21"/>
+              </w:rPr>
+              <w:t>.</w:t>
             </w:r>
             <w:r>
               <w:rPr>
@@ -14893,6 +15397,7 @@
               </w:rPr>
               <w:t>connect</w:t>
             </w:r>
+            <w:proofErr w:type="gramEnd"/>
             <w:r>
               <w:rPr>
                 <w:rFonts w:ascii="Consolas" w:eastAsia="Times New Roman" w:hAnsi="Consolas" w:cs="Times New Roman"/>
@@ -14939,7 +15444,17 @@
                 <w:sz w:val="21"/>
                 <w:szCs w:val="21"/>
               </w:rPr>
-              <w:t>  .</w:t>
+              <w:t xml:space="preserve">  </w:t>
+            </w:r>
+            <w:proofErr w:type="gramStart"/>
+            <w:r>
+              <w:rPr>
+                <w:rFonts w:ascii="Consolas" w:eastAsia="Times New Roman" w:hAnsi="Consolas" w:cs="Times New Roman"/>
+                <w:color w:val="D4D4D4"/>
+                <w:sz w:val="21"/>
+                <w:szCs w:val="21"/>
+              </w:rPr>
+              <w:t>.</w:t>
             </w:r>
             <w:r>
               <w:rPr>
@@ -14950,6 +15465,7 @@
               </w:rPr>
               <w:t>then</w:t>
             </w:r>
+            <w:proofErr w:type="gramEnd"/>
             <w:r>
               <w:rPr>
                 <w:rFonts w:ascii="Consolas" w:eastAsia="Times New Roman" w:hAnsi="Consolas" w:cs="Times New Roman"/>
@@ -15050,7 +15566,17 @@
                 <w:sz w:val="21"/>
                 <w:szCs w:val="21"/>
               </w:rPr>
-              <w:t>  .</w:t>
+              <w:t xml:space="preserve">  </w:t>
+            </w:r>
+            <w:proofErr w:type="gramStart"/>
+            <w:r>
+              <w:rPr>
+                <w:rFonts w:ascii="Consolas" w:eastAsia="Times New Roman" w:hAnsi="Consolas" w:cs="Times New Roman"/>
+                <w:color w:val="D4D4D4"/>
+                <w:sz w:val="21"/>
+                <w:szCs w:val="21"/>
+              </w:rPr>
+              <w:t>.</w:t>
             </w:r>
             <w:r>
               <w:rPr>
@@ -15061,6 +15587,7 @@
               </w:rPr>
               <w:t>catch</w:t>
             </w:r>
+            <w:proofErr w:type="gramEnd"/>
             <w:r>
               <w:rPr>
                 <w:rFonts w:ascii="Consolas" w:eastAsia="Times New Roman" w:hAnsi="Consolas" w:cs="Times New Roman"/>
@@ -15184,6 +15711,7 @@
                 <w:szCs w:val="21"/>
               </w:rPr>
             </w:pPr>
+            <w:proofErr w:type="gramStart"/>
             <w:r>
               <w:rPr>
                 <w:rFonts w:ascii="Consolas" w:eastAsia="Times New Roman" w:hAnsi="Consolas" w:cs="Times New Roman"/>
@@ -15220,6 +15748,7 @@
               </w:rPr>
               <w:t>(</w:t>
             </w:r>
+            <w:proofErr w:type="gramEnd"/>
             <w:r>
               <w:rPr>
                 <w:rFonts w:ascii="Consolas" w:eastAsia="Times New Roman" w:hAnsi="Consolas" w:cs="Times New Roman"/>
@@ -15313,6 +15842,7 @@
               </w:rPr>
               <w:t xml:space="preserve">  </w:t>
             </w:r>
+            <w:proofErr w:type="gramStart"/>
             <w:r>
               <w:rPr>
                 <w:rFonts w:ascii="Consolas" w:eastAsia="Times New Roman" w:hAnsi="Consolas" w:cs="Times New Roman"/>
@@ -15340,6 +15870,7 @@
               </w:rPr>
               <w:t>send</w:t>
             </w:r>
+            <w:proofErr w:type="gramEnd"/>
             <w:r>
               <w:rPr>
                 <w:rFonts w:ascii="Consolas" w:eastAsia="Times New Roman" w:hAnsi="Consolas" w:cs="Times New Roman"/>
@@ -15448,6 +15979,7 @@
               </w:rPr>
               <w:t xml:space="preserve"> = </w:t>
             </w:r>
+            <w:proofErr w:type="gramStart"/>
             <w:r>
               <w:rPr>
                 <w:rFonts w:ascii="Consolas" w:eastAsia="Times New Roman" w:hAnsi="Consolas" w:cs="Times New Roman"/>
@@ -15493,6 +16025,7 @@
               </w:rPr>
               <w:t>PORT</w:t>
             </w:r>
+            <w:proofErr w:type="gramEnd"/>
             <w:r>
               <w:rPr>
                 <w:rFonts w:ascii="Consolas" w:eastAsia="Times New Roman" w:hAnsi="Consolas" w:cs="Times New Roman"/>
@@ -15544,6 +16077,7 @@
                 <w:szCs w:val="21"/>
               </w:rPr>
             </w:pPr>
+            <w:proofErr w:type="gramStart"/>
             <w:r>
               <w:rPr>
                 <w:rFonts w:ascii="Consolas" w:eastAsia="Times New Roman" w:hAnsi="Consolas" w:cs="Times New Roman"/>
@@ -15571,6 +16105,7 @@
               </w:rPr>
               <w:t>listen</w:t>
             </w:r>
+            <w:proofErr w:type="gramEnd"/>
             <w:r>
               <w:rPr>
                 <w:rFonts w:ascii="Consolas" w:eastAsia="Times New Roman" w:hAnsi="Consolas" w:cs="Times New Roman"/>
@@ -15937,6 +16472,7 @@
               </w:rPr>
               <w:t>context</w:t>
             </w:r>
+            <w:proofErr w:type="gramStart"/>
             <w:r>
               <w:rPr>
                 <w:rFonts w:ascii="Consolas" w:eastAsia="Times New Roman" w:hAnsi="Consolas" w:cs="Times New Roman"/>
@@ -15955,6 +16491,7 @@
               </w:rPr>
               <w:t>.</w:t>
             </w:r>
+            <w:proofErr w:type="gramEnd"/>
           </w:p>
           <w:p>
             <w:pPr>
@@ -16100,7 +16637,17 @@
                 <w:sz w:val="21"/>
                 <w:szCs w:val="21"/>
               </w:rPr>
-              <w:t xml:space="preserve">      - </w:t>
+              <w:t xml:space="preserve">      </w:t>
+            </w:r>
+            <w:proofErr w:type="gramStart"/>
+            <w:r>
+              <w:rPr>
+                <w:rFonts w:ascii="Consolas" w:eastAsia="Times New Roman" w:hAnsi="Consolas" w:cs="Times New Roman"/>
+                <w:color w:val="D4D4D4"/>
+                <w:sz w:val="21"/>
+                <w:szCs w:val="21"/>
+              </w:rPr>
+              <w:t xml:space="preserve">- </w:t>
             </w:r>
             <w:r>
               <w:rPr>
@@ -16109,7 +16656,17 @@
                 <w:sz w:val="21"/>
                 <w:szCs w:val="21"/>
               </w:rPr>
-              <w:t>./:/app:ro</w:t>
+              <w:t>.</w:t>
+            </w:r>
+            <w:proofErr w:type="gramEnd"/>
+            <w:r>
+              <w:rPr>
+                <w:rFonts w:ascii="Consolas" w:eastAsia="Times New Roman" w:hAnsi="Consolas" w:cs="Times New Roman"/>
+                <w:color w:val="CE9178"/>
+                <w:sz w:val="21"/>
+                <w:szCs w:val="21"/>
+              </w:rPr>
+              <w:t>/:/app:ro</w:t>
             </w:r>
           </w:p>
           <w:p>
@@ -16878,7 +17435,17 @@
                 <w:sz w:val="21"/>
                 <w:szCs w:val="21"/>
               </w:rPr>
-              <w:t>    .</w:t>
+              <w:t xml:space="preserve">    </w:t>
+            </w:r>
+            <w:proofErr w:type="gramStart"/>
+            <w:r>
+              <w:rPr>
+                <w:rFonts w:ascii="Consolas" w:eastAsia="Times New Roman" w:hAnsi="Consolas" w:cs="Times New Roman"/>
+                <w:color w:val="D4D4D4"/>
+                <w:sz w:val="21"/>
+                <w:szCs w:val="21"/>
+              </w:rPr>
+              <w:t>.</w:t>
             </w:r>
             <w:r>
               <w:rPr>
@@ -16889,6 +17456,7 @@
               </w:rPr>
               <w:t>connect</w:t>
             </w:r>
+            <w:proofErr w:type="gramEnd"/>
             <w:r>
               <w:rPr>
                 <w:rFonts w:ascii="Consolas" w:eastAsia="Times New Roman" w:hAnsi="Consolas" w:cs="Times New Roman"/>
@@ -16935,7 +17503,17 @@
                 <w:sz w:val="21"/>
                 <w:szCs w:val="21"/>
               </w:rPr>
-              <w:t>    .</w:t>
+              <w:t xml:space="preserve">    </w:t>
+            </w:r>
+            <w:proofErr w:type="gramStart"/>
+            <w:r>
+              <w:rPr>
+                <w:rFonts w:ascii="Consolas" w:eastAsia="Times New Roman" w:hAnsi="Consolas" w:cs="Times New Roman"/>
+                <w:color w:val="D4D4D4"/>
+                <w:sz w:val="21"/>
+                <w:szCs w:val="21"/>
+              </w:rPr>
+              <w:t>.</w:t>
             </w:r>
             <w:r>
               <w:rPr>
@@ -16946,6 +17524,7 @@
               </w:rPr>
               <w:t>then</w:t>
             </w:r>
+            <w:proofErr w:type="gramEnd"/>
             <w:r>
               <w:rPr>
                 <w:rFonts w:ascii="Consolas" w:eastAsia="Times New Roman" w:hAnsi="Consolas" w:cs="Times New Roman"/>
@@ -17046,7 +17625,17 @@
                 <w:sz w:val="21"/>
                 <w:szCs w:val="21"/>
               </w:rPr>
-              <w:t>    .</w:t>
+              <w:t xml:space="preserve">    </w:t>
+            </w:r>
+            <w:proofErr w:type="gramStart"/>
+            <w:r>
+              <w:rPr>
+                <w:rFonts w:ascii="Consolas" w:eastAsia="Times New Roman" w:hAnsi="Consolas" w:cs="Times New Roman"/>
+                <w:color w:val="D4D4D4"/>
+                <w:sz w:val="21"/>
+                <w:szCs w:val="21"/>
+              </w:rPr>
+              <w:t>.</w:t>
             </w:r>
             <w:r>
               <w:rPr>
@@ -17057,6 +17646,7 @@
               </w:rPr>
               <w:t>catch</w:t>
             </w:r>
+            <w:proofErr w:type="gramEnd"/>
             <w:r>
               <w:rPr>
                 <w:rFonts w:ascii="Consolas" w:eastAsia="Times New Roman" w:hAnsi="Consolas" w:cs="Times New Roman"/>
@@ -17198,6 +17788,7 @@
               </w:rPr>
               <w:t xml:space="preserve">      </w:t>
             </w:r>
+            <w:proofErr w:type="gramStart"/>
             <w:r>
               <w:rPr>
                 <w:rFonts w:ascii="Consolas" w:eastAsia="Times New Roman" w:hAnsi="Consolas" w:cs="Times New Roman"/>
@@ -17216,6 +17807,7 @@
               </w:rPr>
               <w:t>(</w:t>
             </w:r>
+            <w:proofErr w:type="gramEnd"/>
             <w:r>
               <w:rPr>
                 <w:rFonts w:ascii="Consolas" w:eastAsia="Times New Roman" w:hAnsi="Consolas" w:cs="Times New Roman"/>
@@ -17741,6 +18333,7 @@
               </w:rPr>
               <w:t>(</w:t>
             </w:r>
+            <w:proofErr w:type="gramStart"/>
             <w:r>
               <w:rPr>
                 <w:rFonts w:ascii="Consolas" w:eastAsia="Times New Roman" w:hAnsi="Consolas" w:cs="Times New Roman"/>
@@ -17748,7 +18341,17 @@
                 <w:sz w:val="21"/>
                 <w:szCs w:val="21"/>
               </w:rPr>
-              <w:t>"./config/config"</w:t>
+              <w:t>"./</w:t>
+            </w:r>
+            <w:proofErr w:type="gramEnd"/>
+            <w:r>
+              <w:rPr>
+                <w:rFonts w:ascii="Consolas" w:eastAsia="Times New Roman" w:hAnsi="Consolas" w:cs="Times New Roman"/>
+                <w:color w:val="CE9178"/>
+                <w:sz w:val="21"/>
+                <w:szCs w:val="21"/>
+              </w:rPr>
+              <w:t>config/config"</w:t>
             </w:r>
             <w:r>
               <w:rPr>
@@ -17819,6 +18422,7 @@
               </w:rPr>
               <w:t xml:space="preserve"> = </w:t>
             </w:r>
+            <w:proofErr w:type="gramStart"/>
             <w:r>
               <w:rPr>
                 <w:rFonts w:ascii="Consolas" w:eastAsia="Times New Roman" w:hAnsi="Consolas" w:cs="Times New Roman"/>
@@ -17835,7 +18439,17 @@
                 <w:sz w:val="21"/>
                 <w:szCs w:val="21"/>
               </w:rPr>
-              <w:t>();</w:t>
+              <w:t>(</w:t>
+            </w:r>
+            <w:proofErr w:type="gramEnd"/>
+            <w:r>
+              <w:rPr>
+                <w:rFonts w:ascii="Consolas" w:eastAsia="Times New Roman" w:hAnsi="Consolas" w:cs="Times New Roman"/>
+                <w:color w:val="D4D4D4"/>
+                <w:sz w:val="21"/>
+                <w:szCs w:val="21"/>
+              </w:rPr>
+              <w:t>);</w:t>
             </w:r>
           </w:p>
           <w:p>
@@ -17904,7 +18518,17 @@
                 <w:sz w:val="21"/>
                 <w:szCs w:val="21"/>
               </w:rPr>
-              <w:t>`mongodb://</w:t>
+              <w:t>`</w:t>
+            </w:r>
+            <w:proofErr w:type="gramStart"/>
+            <w:r>
+              <w:rPr>
+                <w:rFonts w:ascii="Consolas" w:eastAsia="Times New Roman" w:hAnsi="Consolas" w:cs="Times New Roman"/>
+                <w:color w:val="CE9178"/>
+                <w:sz w:val="21"/>
+                <w:szCs w:val="21"/>
+              </w:rPr>
+              <w:t>mongodb://</w:t>
             </w:r>
             <w:r>
               <w:rPr>
@@ -17915,6 +18539,7 @@
               </w:rPr>
               <w:t>${</w:t>
             </w:r>
+            <w:proofErr w:type="gramEnd"/>
             <w:r>
               <w:rPr>
                 <w:rFonts w:ascii="Consolas" w:eastAsia="Times New Roman" w:hAnsi="Consolas" w:cs="Times New Roman"/>
@@ -18186,7 +18811,17 @@
                 <w:sz w:val="21"/>
                 <w:szCs w:val="21"/>
               </w:rPr>
-              <w:t>    .</w:t>
+              <w:t xml:space="preserve">    </w:t>
+            </w:r>
+            <w:proofErr w:type="gramStart"/>
+            <w:r>
+              <w:rPr>
+                <w:rFonts w:ascii="Consolas" w:eastAsia="Times New Roman" w:hAnsi="Consolas" w:cs="Times New Roman"/>
+                <w:color w:val="D4D4D4"/>
+                <w:sz w:val="21"/>
+                <w:szCs w:val="21"/>
+              </w:rPr>
+              <w:t>.</w:t>
             </w:r>
             <w:r>
               <w:rPr>
@@ -18197,6 +18832,7 @@
               </w:rPr>
               <w:t>connect</w:t>
             </w:r>
+            <w:proofErr w:type="gramEnd"/>
             <w:r>
               <w:rPr>
                 <w:rFonts w:ascii="Consolas" w:eastAsia="Times New Roman" w:hAnsi="Consolas" w:cs="Times New Roman"/>
@@ -18243,7 +18879,17 @@
                 <w:sz w:val="21"/>
                 <w:szCs w:val="21"/>
               </w:rPr>
-              <w:t>    .</w:t>
+              <w:t xml:space="preserve">    </w:t>
+            </w:r>
+            <w:proofErr w:type="gramStart"/>
+            <w:r>
+              <w:rPr>
+                <w:rFonts w:ascii="Consolas" w:eastAsia="Times New Roman" w:hAnsi="Consolas" w:cs="Times New Roman"/>
+                <w:color w:val="D4D4D4"/>
+                <w:sz w:val="21"/>
+                <w:szCs w:val="21"/>
+              </w:rPr>
+              <w:t>.</w:t>
             </w:r>
             <w:r>
               <w:rPr>
@@ -18254,6 +18900,7 @@
               </w:rPr>
               <w:t>then</w:t>
             </w:r>
+            <w:proofErr w:type="gramEnd"/>
             <w:r>
               <w:rPr>
                 <w:rFonts w:ascii="Consolas" w:eastAsia="Times New Roman" w:hAnsi="Consolas" w:cs="Times New Roman"/>
@@ -18354,7 +19001,17 @@
                 <w:sz w:val="21"/>
                 <w:szCs w:val="21"/>
               </w:rPr>
-              <w:t>    .</w:t>
+              <w:t xml:space="preserve">    </w:t>
+            </w:r>
+            <w:proofErr w:type="gramStart"/>
+            <w:r>
+              <w:rPr>
+                <w:rFonts w:ascii="Consolas" w:eastAsia="Times New Roman" w:hAnsi="Consolas" w:cs="Times New Roman"/>
+                <w:color w:val="D4D4D4"/>
+                <w:sz w:val="21"/>
+                <w:szCs w:val="21"/>
+              </w:rPr>
+              <w:t>.</w:t>
             </w:r>
             <w:r>
               <w:rPr>
@@ -18365,6 +19022,7 @@
               </w:rPr>
               <w:t>catch</w:t>
             </w:r>
+            <w:proofErr w:type="gramEnd"/>
             <w:r>
               <w:rPr>
                 <w:rFonts w:ascii="Consolas" w:eastAsia="Times New Roman" w:hAnsi="Consolas" w:cs="Times New Roman"/>
@@ -18506,6 +19164,7 @@
               </w:rPr>
               <w:t xml:space="preserve">      </w:t>
             </w:r>
+            <w:proofErr w:type="gramStart"/>
             <w:r>
               <w:rPr>
                 <w:rFonts w:ascii="Consolas" w:eastAsia="Times New Roman" w:hAnsi="Consolas" w:cs="Times New Roman"/>
@@ -18524,6 +19183,7 @@
               </w:rPr>
               <w:t>(</w:t>
             </w:r>
+            <w:proofErr w:type="gramEnd"/>
             <w:r>
               <w:rPr>
                 <w:rFonts w:ascii="Consolas" w:eastAsia="Times New Roman" w:hAnsi="Consolas" w:cs="Times New Roman"/>
@@ -18626,6 +19286,7 @@
                 <w:szCs w:val="21"/>
               </w:rPr>
             </w:pPr>
+            <w:proofErr w:type="gramStart"/>
             <w:r>
               <w:rPr>
                 <w:rFonts w:ascii="Consolas" w:eastAsia="Times New Roman" w:hAnsi="Consolas" w:cs="Times New Roman"/>
@@ -18642,32 +19303,43 @@
                 <w:sz w:val="21"/>
                 <w:szCs w:val="21"/>
               </w:rPr>
-              <w:t>();</w:t>
-            </w:r>
-          </w:p>
-          <w:p>
-            <w:pPr>
-              <w:shd w:val="clear" w:color="auto" w:fill="1E1E1E"/>
-              <w:spacing w:line="285" w:lineRule="atLeast"/>
-              <w:rPr>
-                <w:rFonts w:ascii="Consolas" w:eastAsia="Times New Roman" w:hAnsi="Consolas" w:cs="Times New Roman"/>
-                <w:color w:val="D4D4D4"/>
-                <w:sz w:val="21"/>
-                <w:szCs w:val="21"/>
-              </w:rPr>
-            </w:pPr>
-          </w:p>
-          <w:p>
-            <w:pPr>
-              <w:shd w:val="clear" w:color="auto" w:fill="1E1E1E"/>
-              <w:spacing w:line="285" w:lineRule="atLeast"/>
-              <w:rPr>
-                <w:rFonts w:ascii="Consolas" w:eastAsia="Times New Roman" w:hAnsi="Consolas" w:cs="Times New Roman"/>
-                <w:color w:val="D4D4D4"/>
-                <w:sz w:val="21"/>
-                <w:szCs w:val="21"/>
-              </w:rPr>
-            </w:pPr>
+              <w:t>(</w:t>
+            </w:r>
+            <w:proofErr w:type="gramEnd"/>
+            <w:r>
+              <w:rPr>
+                <w:rFonts w:ascii="Consolas" w:eastAsia="Times New Roman" w:hAnsi="Consolas" w:cs="Times New Roman"/>
+                <w:color w:val="D4D4D4"/>
+                <w:sz w:val="21"/>
+                <w:szCs w:val="21"/>
+              </w:rPr>
+              <w:t>);</w:t>
+            </w:r>
+          </w:p>
+          <w:p>
+            <w:pPr>
+              <w:shd w:val="clear" w:color="auto" w:fill="1E1E1E"/>
+              <w:spacing w:line="285" w:lineRule="atLeast"/>
+              <w:rPr>
+                <w:rFonts w:ascii="Consolas" w:eastAsia="Times New Roman" w:hAnsi="Consolas" w:cs="Times New Roman"/>
+                <w:color w:val="D4D4D4"/>
+                <w:sz w:val="21"/>
+                <w:szCs w:val="21"/>
+              </w:rPr>
+            </w:pPr>
+          </w:p>
+          <w:p>
+            <w:pPr>
+              <w:shd w:val="clear" w:color="auto" w:fill="1E1E1E"/>
+              <w:spacing w:line="285" w:lineRule="atLeast"/>
+              <w:rPr>
+                <w:rFonts w:ascii="Consolas" w:eastAsia="Times New Roman" w:hAnsi="Consolas" w:cs="Times New Roman"/>
+                <w:color w:val="D4D4D4"/>
+                <w:sz w:val="21"/>
+                <w:szCs w:val="21"/>
+              </w:rPr>
+            </w:pPr>
+            <w:proofErr w:type="gramStart"/>
             <w:r>
               <w:rPr>
                 <w:rFonts w:ascii="Consolas" w:eastAsia="Times New Roman" w:hAnsi="Consolas" w:cs="Times New Roman"/>
@@ -18704,6 +19376,7 @@
               </w:rPr>
               <w:t>(</w:t>
             </w:r>
+            <w:proofErr w:type="gramEnd"/>
             <w:r>
               <w:rPr>
                 <w:rFonts w:ascii="Consolas" w:eastAsia="Times New Roman" w:hAnsi="Consolas" w:cs="Times New Roman"/>
@@ -18797,6 +19470,7 @@
               </w:rPr>
               <w:t xml:space="preserve">  </w:t>
             </w:r>
+            <w:proofErr w:type="gramStart"/>
             <w:r>
               <w:rPr>
                 <w:rFonts w:ascii="Consolas" w:eastAsia="Times New Roman" w:hAnsi="Consolas" w:cs="Times New Roman"/>
@@ -18824,6 +19498,7 @@
               </w:rPr>
               <w:t>send</w:t>
             </w:r>
+            <w:proofErr w:type="gramEnd"/>
             <w:r>
               <w:rPr>
                 <w:rFonts w:ascii="Consolas" w:eastAsia="Times New Roman" w:hAnsi="Consolas" w:cs="Times New Roman"/>
@@ -18932,6 +19607,7 @@
               </w:rPr>
               <w:t xml:space="preserve"> = </w:t>
             </w:r>
+            <w:proofErr w:type="gramStart"/>
             <w:r>
               <w:rPr>
                 <w:rFonts w:ascii="Consolas" w:eastAsia="Times New Roman" w:hAnsi="Consolas" w:cs="Times New Roman"/>
@@ -18977,6 +19653,7 @@
               </w:rPr>
               <w:t>PORT</w:t>
             </w:r>
+            <w:proofErr w:type="gramEnd"/>
             <w:r>
               <w:rPr>
                 <w:rFonts w:ascii="Consolas" w:eastAsia="Times New Roman" w:hAnsi="Consolas" w:cs="Times New Roman"/>
@@ -19028,6 +19705,7 @@
                 <w:szCs w:val="21"/>
               </w:rPr>
             </w:pPr>
+            <w:proofErr w:type="gramStart"/>
             <w:r>
               <w:rPr>
                 <w:rFonts w:ascii="Consolas" w:eastAsia="Times New Roman" w:hAnsi="Consolas" w:cs="Times New Roman"/>
@@ -19055,6 +19733,7 @@
               </w:rPr>
               <w:t>listen</w:t>
             </w:r>
+            <w:proofErr w:type="gramEnd"/>
             <w:r>
               <w:rPr>
                 <w:rFonts w:ascii="Consolas" w:eastAsia="Times New Roman" w:hAnsi="Consolas" w:cs="Times New Roman"/>
@@ -19419,7 +20098,15 @@
         </w:numPr>
       </w:pPr>
       <w:r>
-        <w:t>In the models folder, create a postModels.js file with the following:</w:t>
+        <w:t xml:space="preserve">In the </w:t>
+      </w:r>
+      <w:proofErr w:type="gramStart"/>
+      <w:r>
+        <w:t>models</w:t>
+      </w:r>
+      <w:proofErr w:type="gramEnd"/>
+      <w:r>
+        <w:t xml:space="preserve"> folder, create a postModels.js file with the following:</w:t>
       </w:r>
     </w:p>
     <w:tbl>
@@ -19597,6 +20284,7 @@
               </w:rPr>
               <w:t xml:space="preserve"> </w:t>
             </w:r>
+            <w:proofErr w:type="gramStart"/>
             <w:r>
               <w:rPr>
                 <w:rFonts w:ascii="Consolas" w:eastAsia="Times New Roman" w:hAnsi="Consolas" w:cs="Times New Roman"/>
@@ -19624,6 +20312,7 @@
               </w:rPr>
               <w:t>Schema</w:t>
             </w:r>
+            <w:proofErr w:type="gramEnd"/>
             <w:r>
               <w:rPr>
                 <w:rFonts w:ascii="Consolas" w:eastAsia="Times New Roman" w:hAnsi="Consolas" w:cs="Times New Roman"/>
@@ -20116,6 +20805,7 @@
               </w:rPr>
               <w:t xml:space="preserve"> = </w:t>
             </w:r>
+            <w:proofErr w:type="gramStart"/>
             <w:r>
               <w:rPr>
                 <w:rFonts w:ascii="Consolas" w:eastAsia="Times New Roman" w:hAnsi="Consolas" w:cs="Times New Roman"/>
@@ -20152,6 +20842,7 @@
               </w:rPr>
               <w:t>odel</w:t>
             </w:r>
+            <w:proofErr w:type="gramEnd"/>
             <w:r>
               <w:rPr>
                 <w:rFonts w:ascii="Consolas" w:eastAsia="Times New Roman" w:hAnsi="Consolas" w:cs="Times New Roman"/>
@@ -20209,6 +20900,7 @@
                 <w:szCs w:val="21"/>
               </w:rPr>
             </w:pPr>
+            <w:proofErr w:type="gramStart"/>
             <w:r>
               <w:rPr>
                 <w:rFonts w:ascii="Consolas" w:eastAsia="Times New Roman" w:hAnsi="Consolas" w:cs="Times New Roman"/>
@@ -20236,6 +20928,7 @@
               </w:rPr>
               <w:t>exports</w:t>
             </w:r>
+            <w:proofErr w:type="gramEnd"/>
             <w:r>
               <w:rPr>
                 <w:rFonts w:ascii="Consolas" w:eastAsia="Times New Roman" w:hAnsi="Consolas" w:cs="Times New Roman"/>
@@ -20276,7 +20969,15 @@
         </w:numPr>
       </w:pPr>
       <w:r>
-        <w:t>In the controllers folder, create a postController.js file with the following:</w:t>
+        <w:t xml:space="preserve">In the </w:t>
+      </w:r>
+      <w:proofErr w:type="gramStart"/>
+      <w:r>
+        <w:t>controllers</w:t>
+      </w:r>
+      <w:proofErr w:type="gramEnd"/>
+      <w:r>
+        <w:t xml:space="preserve"> folder, create a postController.js file with the following:</w:t>
       </w:r>
     </w:p>
     <w:tbl>
@@ -20340,6 +21041,7 @@
               </w:rPr>
               <w:t xml:space="preserve"> = </w:t>
             </w:r>
+            <w:proofErr w:type="gramStart"/>
             <w:r>
               <w:rPr>
                 <w:rFonts w:ascii="Consolas" w:eastAsia="Times New Roman" w:hAnsi="Consolas" w:cs="Times New Roman"/>
@@ -20358,6 +21060,7 @@
               </w:rPr>
               <w:t>(</w:t>
             </w:r>
+            <w:proofErr w:type="gramEnd"/>
             <w:r>
               <w:rPr>
                 <w:rFonts w:ascii="Consolas" w:eastAsia="Times New Roman" w:hAnsi="Consolas" w:cs="Times New Roman"/>
@@ -20400,6 +21103,7 @@
                 <w:szCs w:val="21"/>
               </w:rPr>
             </w:pPr>
+            <w:proofErr w:type="gramStart"/>
             <w:r>
               <w:rPr>
                 <w:rFonts w:ascii="Consolas" w:eastAsia="Times New Roman" w:hAnsi="Consolas" w:cs="Times New Roman"/>
@@ -20427,6 +21131,7 @@
               </w:rPr>
               <w:t>getAllPosts</w:t>
             </w:r>
+            <w:proofErr w:type="gramEnd"/>
             <w:r>
               <w:rPr>
                 <w:rFonts w:ascii="Consolas" w:eastAsia="Times New Roman" w:hAnsi="Consolas" w:cs="Times New Roman"/>
@@ -20718,6 +21423,7 @@
               </w:rPr>
               <w:t xml:space="preserve">    </w:t>
             </w:r>
+            <w:proofErr w:type="gramStart"/>
             <w:r>
               <w:rPr>
                 <w:rFonts w:ascii="Consolas" w:eastAsia="Times New Roman" w:hAnsi="Consolas" w:cs="Times New Roman"/>
@@ -20745,6 +21451,7 @@
               </w:rPr>
               <w:t>status</w:t>
             </w:r>
+            <w:proofErr w:type="gramEnd"/>
             <w:r>
               <w:rPr>
                 <w:rFonts w:ascii="Consolas" w:eastAsia="Times New Roman" w:hAnsi="Consolas" w:cs="Times New Roman"/>
@@ -20886,6 +21593,7 @@
               </w:rPr>
               <w:t xml:space="preserve"> </w:t>
             </w:r>
+            <w:proofErr w:type="gramStart"/>
             <w:r>
               <w:rPr>
                 <w:rFonts w:ascii="Consolas" w:eastAsia="Times New Roman" w:hAnsi="Consolas" w:cs="Times New Roman"/>
@@ -20913,6 +21621,7 @@
               </w:rPr>
               <w:t>length</w:t>
             </w:r>
+            <w:proofErr w:type="gramEnd"/>
             <w:r>
               <w:rPr>
                 <w:rFonts w:ascii="Consolas" w:eastAsia="Times New Roman" w:hAnsi="Consolas" w:cs="Times New Roman"/>
@@ -21121,6 +21830,7 @@
               </w:rPr>
               <w:t xml:space="preserve">    </w:t>
             </w:r>
+            <w:proofErr w:type="gramStart"/>
             <w:r>
               <w:rPr>
                 <w:rFonts w:ascii="Consolas" w:eastAsia="Times New Roman" w:hAnsi="Consolas" w:cs="Times New Roman"/>
@@ -21148,6 +21858,7 @@
               </w:rPr>
               <w:t>status</w:t>
             </w:r>
+            <w:proofErr w:type="gramEnd"/>
             <w:r>
               <w:rPr>
                 <w:rFonts w:ascii="Consolas" w:eastAsia="Times New Roman" w:hAnsi="Consolas" w:cs="Times New Roman"/>
@@ -21337,6 +22048,7 @@
                 <w:szCs w:val="21"/>
               </w:rPr>
             </w:pPr>
+            <w:proofErr w:type="gramStart"/>
             <w:r>
               <w:rPr>
                 <w:rFonts w:ascii="Consolas" w:eastAsia="Times New Roman" w:hAnsi="Consolas" w:cs="Times New Roman"/>
@@ -21364,6 +22076,7 @@
               </w:rPr>
               <w:t>getOnePost</w:t>
             </w:r>
+            <w:proofErr w:type="gramEnd"/>
             <w:r>
               <w:rPr>
                 <w:rFonts w:ascii="Consolas" w:eastAsia="Times New Roman" w:hAnsi="Consolas" w:cs="Times New Roman"/>
@@ -21700,6 +22413,7 @@
               </w:rPr>
               <w:t xml:space="preserve">    </w:t>
             </w:r>
+            <w:proofErr w:type="gramStart"/>
             <w:r>
               <w:rPr>
                 <w:rFonts w:ascii="Consolas" w:eastAsia="Times New Roman" w:hAnsi="Consolas" w:cs="Times New Roman"/>
@@ -21727,6 +22441,7 @@
               </w:rPr>
               <w:t>status</w:t>
             </w:r>
+            <w:proofErr w:type="gramEnd"/>
             <w:r>
               <w:rPr>
                 <w:rFonts w:ascii="Consolas" w:eastAsia="Times New Roman" w:hAnsi="Consolas" w:cs="Times New Roman"/>
@@ -22027,6 +22742,7 @@
               </w:rPr>
               <w:t xml:space="preserve">    </w:t>
             </w:r>
+            <w:proofErr w:type="gramStart"/>
             <w:r>
               <w:rPr>
                 <w:rFonts w:ascii="Consolas" w:eastAsia="Times New Roman" w:hAnsi="Consolas" w:cs="Times New Roman"/>
@@ -22054,6 +22770,7 @@
               </w:rPr>
               <w:t>status</w:t>
             </w:r>
+            <w:proofErr w:type="gramEnd"/>
             <w:r>
               <w:rPr>
                 <w:rFonts w:ascii="Consolas" w:eastAsia="Times New Roman" w:hAnsi="Consolas" w:cs="Times New Roman"/>
@@ -22243,6 +22960,7 @@
                 <w:szCs w:val="21"/>
               </w:rPr>
             </w:pPr>
+            <w:proofErr w:type="gramStart"/>
             <w:r>
               <w:rPr>
                 <w:rFonts w:ascii="Consolas" w:eastAsia="Times New Roman" w:hAnsi="Consolas" w:cs="Times New Roman"/>
@@ -22270,6 +22988,7 @@
               </w:rPr>
               <w:t>createPost</w:t>
             </w:r>
+            <w:proofErr w:type="gramEnd"/>
             <w:r>
               <w:rPr>
                 <w:rFonts w:ascii="Consolas" w:eastAsia="Times New Roman" w:hAnsi="Consolas" w:cs="Times New Roman"/>
@@ -22519,6 +23238,7 @@
               </w:rPr>
               <w:t>(</w:t>
             </w:r>
+            <w:proofErr w:type="gramStart"/>
             <w:r>
               <w:rPr>
                 <w:rFonts w:ascii="Consolas" w:eastAsia="Times New Roman" w:hAnsi="Consolas" w:cs="Times New Roman"/>
@@ -22546,6 +23266,7 @@
               </w:rPr>
               <w:t>body</w:t>
             </w:r>
+            <w:proofErr w:type="gramEnd"/>
             <w:r>
               <w:rPr>
                 <w:rFonts w:ascii="Consolas" w:eastAsia="Times New Roman" w:hAnsi="Consolas" w:cs="Times New Roman"/>
@@ -22588,6 +23309,7 @@
               </w:rPr>
               <w:t xml:space="preserve">    </w:t>
             </w:r>
+            <w:proofErr w:type="gramStart"/>
             <w:r>
               <w:rPr>
                 <w:rFonts w:ascii="Consolas" w:eastAsia="Times New Roman" w:hAnsi="Consolas" w:cs="Times New Roman"/>
@@ -22615,6 +23337,7 @@
               </w:rPr>
               <w:t>status</w:t>
             </w:r>
+            <w:proofErr w:type="gramEnd"/>
             <w:r>
               <w:rPr>
                 <w:rFonts w:ascii="Consolas" w:eastAsia="Times New Roman" w:hAnsi="Consolas" w:cs="Times New Roman"/>
@@ -22915,6 +23638,7 @@
               </w:rPr>
               <w:t xml:space="preserve">    </w:t>
             </w:r>
+            <w:proofErr w:type="gramStart"/>
             <w:r>
               <w:rPr>
                 <w:rFonts w:ascii="Consolas" w:eastAsia="Times New Roman" w:hAnsi="Consolas" w:cs="Times New Roman"/>
@@ -22942,6 +23666,7 @@
               </w:rPr>
               <w:t>status</w:t>
             </w:r>
+            <w:proofErr w:type="gramEnd"/>
             <w:r>
               <w:rPr>
                 <w:rFonts w:ascii="Consolas" w:eastAsia="Times New Roman" w:hAnsi="Consolas" w:cs="Times New Roman"/>
@@ -23131,6 +23856,7 @@
                 <w:szCs w:val="21"/>
               </w:rPr>
             </w:pPr>
+            <w:proofErr w:type="gramStart"/>
             <w:r>
               <w:rPr>
                 <w:rFonts w:ascii="Consolas" w:eastAsia="Times New Roman" w:hAnsi="Consolas" w:cs="Times New Roman"/>
@@ -23159,6 +23885,7 @@
               </w:rPr>
               <w:t>updatePost</w:t>
             </w:r>
+            <w:proofErr w:type="gramEnd"/>
             <w:r>
               <w:rPr>
                 <w:rFonts w:ascii="Consolas" w:eastAsia="Times New Roman" w:hAnsi="Consolas" w:cs="Times New Roman"/>
@@ -23462,6 +24189,7 @@
               </w:rPr>
               <w:t xml:space="preserve">, </w:t>
             </w:r>
+            <w:proofErr w:type="gramStart"/>
             <w:r>
               <w:rPr>
                 <w:rFonts w:ascii="Consolas" w:eastAsia="Times New Roman" w:hAnsi="Consolas" w:cs="Times New Roman"/>
@@ -23489,6 +24217,7 @@
               </w:rPr>
               <w:t>body</w:t>
             </w:r>
+            <w:proofErr w:type="gramEnd"/>
             <w:r>
               <w:rPr>
                 <w:rFonts w:ascii="Consolas" w:eastAsia="Times New Roman" w:hAnsi="Consolas" w:cs="Times New Roman"/>
@@ -23666,6 +24395,7 @@
               </w:rPr>
               <w:t xml:space="preserve">    </w:t>
             </w:r>
+            <w:proofErr w:type="gramStart"/>
             <w:r>
               <w:rPr>
                 <w:rFonts w:ascii="Consolas" w:eastAsia="Times New Roman" w:hAnsi="Consolas" w:cs="Times New Roman"/>
@@ -23693,6 +24423,7 @@
               </w:rPr>
               <w:t>status</w:t>
             </w:r>
+            <w:proofErr w:type="gramEnd"/>
             <w:r>
               <w:rPr>
                 <w:rFonts w:ascii="Consolas" w:eastAsia="Times New Roman" w:hAnsi="Consolas" w:cs="Times New Roman"/>
@@ -23993,6 +24724,7 @@
               </w:rPr>
               <w:t xml:space="preserve">    </w:t>
             </w:r>
+            <w:proofErr w:type="gramStart"/>
             <w:r>
               <w:rPr>
                 <w:rFonts w:ascii="Consolas" w:eastAsia="Times New Roman" w:hAnsi="Consolas" w:cs="Times New Roman"/>
@@ -24020,6 +24752,7 @@
               </w:rPr>
               <w:t>status</w:t>
             </w:r>
+            <w:proofErr w:type="gramEnd"/>
             <w:r>
               <w:rPr>
                 <w:rFonts w:ascii="Consolas" w:eastAsia="Times New Roman" w:hAnsi="Consolas" w:cs="Times New Roman"/>
@@ -24209,6 +24942,7 @@
                 <w:szCs w:val="21"/>
               </w:rPr>
             </w:pPr>
+            <w:proofErr w:type="gramStart"/>
             <w:r>
               <w:rPr>
                 <w:rFonts w:ascii="Consolas" w:eastAsia="Times New Roman" w:hAnsi="Consolas" w:cs="Times New Roman"/>
@@ -24236,6 +24970,7 @@
               </w:rPr>
               <w:t>deletePost</w:t>
             </w:r>
+            <w:proofErr w:type="gramEnd"/>
             <w:r>
               <w:rPr>
                 <w:rFonts w:ascii="Consolas" w:eastAsia="Times New Roman" w:hAnsi="Consolas" w:cs="Times New Roman"/>
@@ -24572,6 +25307,7 @@
               </w:rPr>
               <w:t xml:space="preserve">    </w:t>
             </w:r>
+            <w:proofErr w:type="gramStart"/>
             <w:r>
               <w:rPr>
                 <w:rFonts w:ascii="Consolas" w:eastAsia="Times New Roman" w:hAnsi="Consolas" w:cs="Times New Roman"/>
@@ -24599,6 +25335,7 @@
               </w:rPr>
               <w:t>status</w:t>
             </w:r>
+            <w:proofErr w:type="gramEnd"/>
             <w:r>
               <w:rPr>
                 <w:rFonts w:ascii="Consolas" w:eastAsia="Times New Roman" w:hAnsi="Consolas" w:cs="Times New Roman"/>
@@ -24800,6 +25537,7 @@
               </w:rPr>
               <w:t xml:space="preserve">    </w:t>
             </w:r>
+            <w:proofErr w:type="gramStart"/>
             <w:r>
               <w:rPr>
                 <w:rFonts w:ascii="Consolas" w:eastAsia="Times New Roman" w:hAnsi="Consolas" w:cs="Times New Roman"/>
@@ -24827,6 +25565,7 @@
               </w:rPr>
               <w:t>status</w:t>
             </w:r>
+            <w:proofErr w:type="gramEnd"/>
             <w:r>
               <w:rPr>
                 <w:rFonts w:ascii="Consolas" w:eastAsia="Times New Roman" w:hAnsi="Consolas" w:cs="Times New Roman"/>
@@ -25166,6 +25905,7 @@
               </w:rPr>
               <w:t xml:space="preserve"> = </w:t>
             </w:r>
+            <w:proofErr w:type="gramStart"/>
             <w:r>
               <w:rPr>
                 <w:rFonts w:ascii="Consolas" w:eastAsia="Times New Roman" w:hAnsi="Consolas" w:cs="Times New Roman"/>
@@ -25184,6 +25924,7 @@
               </w:rPr>
               <w:t>(</w:t>
             </w:r>
+            <w:proofErr w:type="gramEnd"/>
             <w:r>
               <w:rPr>
                 <w:rFonts w:ascii="Consolas" w:eastAsia="Times New Roman" w:hAnsi="Consolas" w:cs="Times New Roman"/>
@@ -25262,6 +26003,7 @@
               </w:rPr>
               <w:t xml:space="preserve"> = </w:t>
             </w:r>
+            <w:proofErr w:type="gramStart"/>
             <w:r>
               <w:rPr>
                 <w:rFonts w:ascii="Consolas" w:eastAsia="Times New Roman" w:hAnsi="Consolas" w:cs="Times New Roman"/>
@@ -25289,6 +26031,7 @@
               </w:rPr>
               <w:t>Router</w:t>
             </w:r>
+            <w:proofErr w:type="gramEnd"/>
             <w:r>
               <w:rPr>
                 <w:rFonts w:ascii="Consolas" w:eastAsia="Times New Roman" w:hAnsi="Consolas" w:cs="Times New Roman"/>
@@ -25371,7 +26114,17 @@
                 <w:sz w:val="21"/>
                 <w:szCs w:val="21"/>
               </w:rPr>
-              <w:t>  .</w:t>
+              <w:t xml:space="preserve">  </w:t>
+            </w:r>
+            <w:proofErr w:type="gramStart"/>
+            <w:r>
+              <w:rPr>
+                <w:rFonts w:ascii="Consolas" w:eastAsia="Times New Roman" w:hAnsi="Consolas" w:cs="Times New Roman"/>
+                <w:color w:val="D4D4D4"/>
+                <w:sz w:val="21"/>
+                <w:szCs w:val="21"/>
+              </w:rPr>
+              <w:t>.</w:t>
             </w:r>
             <w:r>
               <w:rPr>
@@ -25382,6 +26135,7 @@
               </w:rPr>
               <w:t>route</w:t>
             </w:r>
+            <w:proofErr w:type="gramEnd"/>
             <w:r>
               <w:rPr>
                 <w:rFonts w:ascii="Consolas" w:eastAsia="Times New Roman" w:hAnsi="Consolas" w:cs="Times New Roman"/>
@@ -25429,7 +26183,17 @@
                 <w:szCs w:val="21"/>
               </w:rPr>
               <w:lastRenderedPageBreak/>
-              <w:t>  .</w:t>
+              <w:t xml:space="preserve">  </w:t>
+            </w:r>
+            <w:proofErr w:type="gramStart"/>
+            <w:r>
+              <w:rPr>
+                <w:rFonts w:ascii="Consolas" w:eastAsia="Times New Roman" w:hAnsi="Consolas" w:cs="Times New Roman"/>
+                <w:color w:val="D4D4D4"/>
+                <w:sz w:val="21"/>
+                <w:szCs w:val="21"/>
+              </w:rPr>
+              <w:t>.</w:t>
             </w:r>
             <w:r>
               <w:rPr>
@@ -25440,6 +26204,7 @@
               </w:rPr>
               <w:t>get</w:t>
             </w:r>
+            <w:proofErr w:type="gramEnd"/>
             <w:r>
               <w:rPr>
                 <w:rFonts w:ascii="Consolas" w:eastAsia="Times New Roman" w:hAnsi="Consolas" w:cs="Times New Roman"/>
@@ -25504,7 +26269,17 @@
                 <w:sz w:val="21"/>
                 <w:szCs w:val="21"/>
               </w:rPr>
-              <w:t>  .</w:t>
+              <w:t xml:space="preserve">  </w:t>
+            </w:r>
+            <w:proofErr w:type="gramStart"/>
+            <w:r>
+              <w:rPr>
+                <w:rFonts w:ascii="Consolas" w:eastAsia="Times New Roman" w:hAnsi="Consolas" w:cs="Times New Roman"/>
+                <w:color w:val="D4D4D4"/>
+                <w:sz w:val="21"/>
+                <w:szCs w:val="21"/>
+              </w:rPr>
+              <w:t>.</w:t>
             </w:r>
             <w:r>
               <w:rPr>
@@ -25515,6 +26290,7 @@
               </w:rPr>
               <w:t>post</w:t>
             </w:r>
+            <w:proofErr w:type="gramEnd"/>
             <w:r>
               <w:rPr>
                 <w:rFonts w:ascii="Consolas" w:eastAsia="Times New Roman" w:hAnsi="Consolas" w:cs="Times New Roman"/>
@@ -25612,7 +26388,17 @@
                 <w:sz w:val="21"/>
                 <w:szCs w:val="21"/>
               </w:rPr>
-              <w:t>  .</w:t>
+              <w:t xml:space="preserve">  </w:t>
+            </w:r>
+            <w:proofErr w:type="gramStart"/>
+            <w:r>
+              <w:rPr>
+                <w:rFonts w:ascii="Consolas" w:eastAsia="Times New Roman" w:hAnsi="Consolas" w:cs="Times New Roman"/>
+                <w:color w:val="D4D4D4"/>
+                <w:sz w:val="21"/>
+                <w:szCs w:val="21"/>
+              </w:rPr>
+              <w:t>.</w:t>
             </w:r>
             <w:r>
               <w:rPr>
@@ -25623,6 +26409,7 @@
               </w:rPr>
               <w:t>route</w:t>
             </w:r>
+            <w:proofErr w:type="gramEnd"/>
             <w:r>
               <w:rPr>
                 <w:rFonts w:ascii="Consolas" w:eastAsia="Times New Roman" w:hAnsi="Consolas" w:cs="Times New Roman"/>
@@ -25669,7 +26456,17 @@
                 <w:sz w:val="21"/>
                 <w:szCs w:val="21"/>
               </w:rPr>
-              <w:t>  .</w:t>
+              <w:t xml:space="preserve">  </w:t>
+            </w:r>
+            <w:proofErr w:type="gramStart"/>
+            <w:r>
+              <w:rPr>
+                <w:rFonts w:ascii="Consolas" w:eastAsia="Times New Roman" w:hAnsi="Consolas" w:cs="Times New Roman"/>
+                <w:color w:val="D4D4D4"/>
+                <w:sz w:val="21"/>
+                <w:szCs w:val="21"/>
+              </w:rPr>
+              <w:t>.</w:t>
             </w:r>
             <w:r>
               <w:rPr>
@@ -25680,6 +26477,7 @@
               </w:rPr>
               <w:t>get</w:t>
             </w:r>
+            <w:proofErr w:type="gramEnd"/>
             <w:r>
               <w:rPr>
                 <w:rFonts w:ascii="Consolas" w:eastAsia="Times New Roman" w:hAnsi="Consolas" w:cs="Times New Roman"/>
@@ -25744,7 +26542,17 @@
                 <w:sz w:val="21"/>
                 <w:szCs w:val="21"/>
               </w:rPr>
-              <w:t>  .</w:t>
+              <w:t xml:space="preserve">  </w:t>
+            </w:r>
+            <w:proofErr w:type="gramStart"/>
+            <w:r>
+              <w:rPr>
+                <w:rFonts w:ascii="Consolas" w:eastAsia="Times New Roman" w:hAnsi="Consolas" w:cs="Times New Roman"/>
+                <w:color w:val="D4D4D4"/>
+                <w:sz w:val="21"/>
+                <w:szCs w:val="21"/>
+              </w:rPr>
+              <w:t>.</w:t>
             </w:r>
             <w:r>
               <w:rPr>
@@ -25755,6 +26563,7 @@
               </w:rPr>
               <w:t>patch</w:t>
             </w:r>
+            <w:proofErr w:type="gramEnd"/>
             <w:r>
               <w:rPr>
                 <w:rFonts w:ascii="Consolas" w:eastAsia="Times New Roman" w:hAnsi="Consolas" w:cs="Times New Roman"/>
@@ -25819,7 +26628,17 @@
                 <w:sz w:val="21"/>
                 <w:szCs w:val="21"/>
               </w:rPr>
-              <w:t>  .</w:t>
+              <w:t xml:space="preserve">  </w:t>
+            </w:r>
+            <w:proofErr w:type="gramStart"/>
+            <w:r>
+              <w:rPr>
+                <w:rFonts w:ascii="Consolas" w:eastAsia="Times New Roman" w:hAnsi="Consolas" w:cs="Times New Roman"/>
+                <w:color w:val="D4D4D4"/>
+                <w:sz w:val="21"/>
+                <w:szCs w:val="21"/>
+              </w:rPr>
+              <w:t>.</w:t>
             </w:r>
             <w:r>
               <w:rPr>
@@ -25830,6 +26649,7 @@
               </w:rPr>
               <w:t>delete</w:t>
             </w:r>
+            <w:proofErr w:type="gramEnd"/>
             <w:r>
               <w:rPr>
                 <w:rFonts w:ascii="Consolas" w:eastAsia="Times New Roman" w:hAnsi="Consolas" w:cs="Times New Roman"/>
@@ -25899,6 +26719,7 @@
                 <w:szCs w:val="21"/>
               </w:rPr>
             </w:pPr>
+            <w:proofErr w:type="gramStart"/>
             <w:r>
               <w:rPr>
                 <w:rFonts w:ascii="Consolas" w:eastAsia="Times New Roman" w:hAnsi="Consolas" w:cs="Times New Roman"/>
@@ -25926,6 +26747,7 @@
               </w:rPr>
               <w:t>exports</w:t>
             </w:r>
+            <w:proofErr w:type="gramEnd"/>
             <w:r>
               <w:rPr>
                 <w:rFonts w:ascii="Consolas" w:eastAsia="Times New Roman" w:hAnsi="Consolas" w:cs="Times New Roman"/>
@@ -26466,6 +27288,7 @@
               </w:rPr>
               <w:t>(</w:t>
             </w:r>
+            <w:proofErr w:type="gramStart"/>
             <w:r>
               <w:rPr>
                 <w:rFonts w:ascii="Consolas" w:eastAsia="Times New Roman" w:hAnsi="Consolas" w:cs="Times New Roman"/>
@@ -26473,7 +27296,17 @@
                 <w:sz w:val="21"/>
                 <w:szCs w:val="21"/>
               </w:rPr>
-              <w:t>"./config/config"</w:t>
+              <w:t>"./</w:t>
+            </w:r>
+            <w:proofErr w:type="gramEnd"/>
+            <w:r>
+              <w:rPr>
+                <w:rFonts w:ascii="Consolas" w:eastAsia="Times New Roman" w:hAnsi="Consolas" w:cs="Times New Roman"/>
+                <w:color w:val="CE9178"/>
+                <w:sz w:val="21"/>
+                <w:szCs w:val="21"/>
+              </w:rPr>
+              <w:t>config/config"</w:t>
             </w:r>
             <w:r>
               <w:rPr>
@@ -26562,6 +27395,7 @@
               </w:rPr>
               <w:t>(</w:t>
             </w:r>
+            <w:proofErr w:type="gramStart"/>
             <w:r>
               <w:rPr>
                 <w:rFonts w:ascii="Consolas" w:eastAsia="Times New Roman" w:hAnsi="Consolas" w:cs="Times New Roman"/>
@@ -26569,7 +27403,17 @@
                 <w:sz w:val="21"/>
                 <w:szCs w:val="21"/>
               </w:rPr>
-              <w:t>"./routes/postRoutes"</w:t>
+              <w:t>"./</w:t>
+            </w:r>
+            <w:proofErr w:type="gramEnd"/>
+            <w:r>
+              <w:rPr>
+                <w:rFonts w:ascii="Consolas" w:eastAsia="Times New Roman" w:hAnsi="Consolas" w:cs="Times New Roman"/>
+                <w:color w:val="CE9178"/>
+                <w:sz w:val="21"/>
+                <w:szCs w:val="21"/>
+              </w:rPr>
+              <w:t>routes/postRoutes"</w:t>
             </w:r>
             <w:r>
               <w:rPr>
@@ -26640,6 +27484,7 @@
               </w:rPr>
               <w:t xml:space="preserve"> = </w:t>
             </w:r>
+            <w:proofErr w:type="gramStart"/>
             <w:r>
               <w:rPr>
                 <w:rFonts w:ascii="Consolas" w:eastAsia="Times New Roman" w:hAnsi="Consolas" w:cs="Times New Roman"/>
@@ -26656,7 +27501,17 @@
                 <w:sz w:val="21"/>
                 <w:szCs w:val="21"/>
               </w:rPr>
-              <w:t>();</w:t>
+              <w:t>(</w:t>
+            </w:r>
+            <w:proofErr w:type="gramEnd"/>
+            <w:r>
+              <w:rPr>
+                <w:rFonts w:ascii="Consolas" w:eastAsia="Times New Roman" w:hAnsi="Consolas" w:cs="Times New Roman"/>
+                <w:color w:val="D4D4D4"/>
+                <w:sz w:val="21"/>
+                <w:szCs w:val="21"/>
+              </w:rPr>
+              <w:t>);</w:t>
             </w:r>
           </w:p>
           <w:p>
@@ -26725,7 +27580,17 @@
                 <w:sz w:val="21"/>
                 <w:szCs w:val="21"/>
               </w:rPr>
-              <w:t>`mongodb://</w:t>
+              <w:t>`</w:t>
+            </w:r>
+            <w:proofErr w:type="gramStart"/>
+            <w:r>
+              <w:rPr>
+                <w:rFonts w:ascii="Consolas" w:eastAsia="Times New Roman" w:hAnsi="Consolas" w:cs="Times New Roman"/>
+                <w:color w:val="CE9178"/>
+                <w:sz w:val="21"/>
+                <w:szCs w:val="21"/>
+              </w:rPr>
+              <w:t>mongodb://</w:t>
             </w:r>
             <w:r>
               <w:rPr>
@@ -26736,6 +27601,7 @@
               </w:rPr>
               <w:t>${</w:t>
             </w:r>
+            <w:proofErr w:type="gramEnd"/>
             <w:r>
               <w:rPr>
                 <w:rFonts w:ascii="Consolas" w:eastAsia="Times New Roman" w:hAnsi="Consolas" w:cs="Times New Roman"/>
@@ -27007,7 +27873,17 @@
                 <w:sz w:val="21"/>
                 <w:szCs w:val="21"/>
               </w:rPr>
-              <w:t>    .</w:t>
+              <w:t xml:space="preserve">    </w:t>
+            </w:r>
+            <w:proofErr w:type="gramStart"/>
+            <w:r>
+              <w:rPr>
+                <w:rFonts w:ascii="Consolas" w:eastAsia="Times New Roman" w:hAnsi="Consolas" w:cs="Times New Roman"/>
+                <w:color w:val="D4D4D4"/>
+                <w:sz w:val="21"/>
+                <w:szCs w:val="21"/>
+              </w:rPr>
+              <w:t>.</w:t>
             </w:r>
             <w:r>
               <w:rPr>
@@ -27018,6 +27894,7 @@
               </w:rPr>
               <w:t>connect</w:t>
             </w:r>
+            <w:proofErr w:type="gramEnd"/>
             <w:r>
               <w:rPr>
                 <w:rFonts w:ascii="Consolas" w:eastAsia="Times New Roman" w:hAnsi="Consolas" w:cs="Times New Roman"/>
@@ -27064,7 +27941,17 @@
                 <w:sz w:val="21"/>
                 <w:szCs w:val="21"/>
               </w:rPr>
-              <w:t>    .</w:t>
+              <w:t xml:space="preserve">    </w:t>
+            </w:r>
+            <w:proofErr w:type="gramStart"/>
+            <w:r>
+              <w:rPr>
+                <w:rFonts w:ascii="Consolas" w:eastAsia="Times New Roman" w:hAnsi="Consolas" w:cs="Times New Roman"/>
+                <w:color w:val="D4D4D4"/>
+                <w:sz w:val="21"/>
+                <w:szCs w:val="21"/>
+              </w:rPr>
+              <w:t>.</w:t>
             </w:r>
             <w:r>
               <w:rPr>
@@ -27075,6 +27962,7 @@
               </w:rPr>
               <w:t>then</w:t>
             </w:r>
+            <w:proofErr w:type="gramEnd"/>
             <w:r>
               <w:rPr>
                 <w:rFonts w:ascii="Consolas" w:eastAsia="Times New Roman" w:hAnsi="Consolas" w:cs="Times New Roman"/>
@@ -27175,7 +28063,17 @@
                 <w:sz w:val="21"/>
                 <w:szCs w:val="21"/>
               </w:rPr>
-              <w:t>    .</w:t>
+              <w:t xml:space="preserve">    </w:t>
+            </w:r>
+            <w:proofErr w:type="gramStart"/>
+            <w:r>
+              <w:rPr>
+                <w:rFonts w:ascii="Consolas" w:eastAsia="Times New Roman" w:hAnsi="Consolas" w:cs="Times New Roman"/>
+                <w:color w:val="D4D4D4"/>
+                <w:sz w:val="21"/>
+                <w:szCs w:val="21"/>
+              </w:rPr>
+              <w:t>.</w:t>
             </w:r>
             <w:r>
               <w:rPr>
@@ -27186,6 +28084,7 @@
               </w:rPr>
               <w:t>catch</w:t>
             </w:r>
+            <w:proofErr w:type="gramEnd"/>
             <w:r>
               <w:rPr>
                 <w:rFonts w:ascii="Consolas" w:eastAsia="Times New Roman" w:hAnsi="Consolas" w:cs="Times New Roman"/>
@@ -27327,6 +28226,7 @@
               </w:rPr>
               <w:t xml:space="preserve">      </w:t>
             </w:r>
+            <w:proofErr w:type="gramStart"/>
             <w:r>
               <w:rPr>
                 <w:rFonts w:ascii="Consolas" w:eastAsia="Times New Roman" w:hAnsi="Consolas" w:cs="Times New Roman"/>
@@ -27345,6 +28245,7 @@
               </w:rPr>
               <w:t>(</w:t>
             </w:r>
+            <w:proofErr w:type="gramEnd"/>
             <w:r>
               <w:rPr>
                 <w:rFonts w:ascii="Consolas" w:eastAsia="Times New Roman" w:hAnsi="Consolas" w:cs="Times New Roman"/>
@@ -27447,6 +28348,7 @@
                 <w:szCs w:val="21"/>
               </w:rPr>
             </w:pPr>
+            <w:proofErr w:type="gramStart"/>
             <w:r>
               <w:rPr>
                 <w:rFonts w:ascii="Consolas" w:eastAsia="Times New Roman" w:hAnsi="Consolas" w:cs="Times New Roman"/>
@@ -27463,7 +28365,17 @@
                 <w:sz w:val="21"/>
                 <w:szCs w:val="21"/>
               </w:rPr>
-              <w:t>();</w:t>
+              <w:t>(</w:t>
+            </w:r>
+            <w:proofErr w:type="gramEnd"/>
+            <w:r>
+              <w:rPr>
+                <w:rFonts w:ascii="Consolas" w:eastAsia="Times New Roman" w:hAnsi="Consolas" w:cs="Times New Roman"/>
+                <w:color w:val="D4D4D4"/>
+                <w:sz w:val="21"/>
+                <w:szCs w:val="21"/>
+              </w:rPr>
+              <w:t>);</w:t>
             </w:r>
           </w:p>
           <w:p>
@@ -27510,6 +28422,7 @@
                 <w:szCs w:val="21"/>
               </w:rPr>
             </w:pPr>
+            <w:proofErr w:type="gramStart"/>
             <w:r>
               <w:rPr>
                 <w:rFonts w:ascii="Consolas" w:eastAsia="Times New Roman" w:hAnsi="Consolas" w:cs="Times New Roman"/>
@@ -27546,6 +28459,7 @@
               </w:rPr>
               <w:t>(</w:t>
             </w:r>
+            <w:proofErr w:type="gramEnd"/>
             <w:r>
               <w:rPr>
                 <w:rFonts w:ascii="Consolas" w:eastAsia="Times New Roman" w:hAnsi="Consolas" w:cs="Times New Roman"/>
@@ -27606,6 +28520,7 @@
                 <w:szCs w:val="21"/>
               </w:rPr>
             </w:pPr>
+            <w:proofErr w:type="gramStart"/>
             <w:r>
               <w:rPr>
                 <w:rFonts w:ascii="Consolas" w:eastAsia="Times New Roman" w:hAnsi="Consolas" w:cs="Times New Roman"/>
@@ -27642,6 +28557,7 @@
               </w:rPr>
               <w:t>(</w:t>
             </w:r>
+            <w:proofErr w:type="gramEnd"/>
             <w:r>
               <w:rPr>
                 <w:rFonts w:ascii="Consolas" w:eastAsia="Times New Roman" w:hAnsi="Consolas" w:cs="Times New Roman"/>
@@ -27735,6 +28651,7 @@
               </w:rPr>
               <w:t xml:space="preserve">  </w:t>
             </w:r>
+            <w:proofErr w:type="gramStart"/>
             <w:r>
               <w:rPr>
                 <w:rFonts w:ascii="Consolas" w:eastAsia="Times New Roman" w:hAnsi="Consolas" w:cs="Times New Roman"/>
@@ -27762,6 +28679,7 @@
               </w:rPr>
               <w:t>send</w:t>
             </w:r>
+            <w:proofErr w:type="gramEnd"/>
             <w:r>
               <w:rPr>
                 <w:rFonts w:ascii="Consolas" w:eastAsia="Times New Roman" w:hAnsi="Consolas" w:cs="Times New Roman"/>
@@ -27855,6 +28773,7 @@
                 <w:szCs w:val="21"/>
               </w:rPr>
             </w:pPr>
+            <w:proofErr w:type="gramStart"/>
             <w:r>
               <w:rPr>
                 <w:rFonts w:ascii="Consolas" w:eastAsia="Times New Roman" w:hAnsi="Consolas" w:cs="Times New Roman"/>
@@ -27891,6 +28810,7 @@
               </w:rPr>
               <w:t>(</w:t>
             </w:r>
+            <w:proofErr w:type="gramEnd"/>
             <w:r>
               <w:rPr>
                 <w:rFonts w:ascii="Consolas" w:eastAsia="Times New Roman" w:hAnsi="Consolas" w:cs="Times New Roman"/>
@@ -27987,6 +28907,7 @@
               </w:rPr>
               <w:t xml:space="preserve"> = </w:t>
             </w:r>
+            <w:proofErr w:type="gramStart"/>
             <w:r>
               <w:rPr>
                 <w:rFonts w:ascii="Consolas" w:eastAsia="Times New Roman" w:hAnsi="Consolas" w:cs="Times New Roman"/>
@@ -28032,6 +28953,7 @@
               </w:rPr>
               <w:t>PORT</w:t>
             </w:r>
+            <w:proofErr w:type="gramEnd"/>
             <w:r>
               <w:rPr>
                 <w:rFonts w:ascii="Consolas" w:eastAsia="Times New Roman" w:hAnsi="Consolas" w:cs="Times New Roman"/>
@@ -28083,6 +29005,7 @@
                 <w:szCs w:val="21"/>
               </w:rPr>
             </w:pPr>
+            <w:proofErr w:type="gramStart"/>
             <w:r>
               <w:rPr>
                 <w:rFonts w:ascii="Consolas" w:eastAsia="Times New Roman" w:hAnsi="Consolas" w:cs="Times New Roman"/>
@@ -28110,6 +29033,7 @@
               </w:rPr>
               <w:t>listen</w:t>
             </w:r>
+            <w:proofErr w:type="gramEnd"/>
             <w:r>
               <w:rPr>
                 <w:rFonts w:ascii="Consolas" w:eastAsia="Times New Roman" w:hAnsi="Consolas" w:cs="Times New Roman"/>
@@ -29130,7 +30054,15 @@
         </w:numPr>
       </w:pPr>
       <w:r>
-        <w:t>In the models folder, create a userModel.js file with the following:</w:t>
+        <w:t xml:space="preserve">In the </w:t>
+      </w:r>
+      <w:proofErr w:type="gramStart"/>
+      <w:r>
+        <w:t>models</w:t>
+      </w:r>
+      <w:proofErr w:type="gramEnd"/>
+      <w:r>
+        <w:t xml:space="preserve"> folder, create a userModel.js file with the following:</w:t>
       </w:r>
     </w:p>
     <w:tbl>
@@ -29308,6 +30240,7 @@
               </w:rPr>
               <w:t xml:space="preserve"> </w:t>
             </w:r>
+            <w:proofErr w:type="gramStart"/>
             <w:r>
               <w:rPr>
                 <w:rFonts w:ascii="Consolas" w:eastAsia="Times New Roman" w:hAnsi="Consolas" w:cs="Times New Roman"/>
@@ -29335,6 +30268,7 @@
               </w:rPr>
               <w:t>Schema</w:t>
             </w:r>
+            <w:proofErr w:type="gramEnd"/>
             <w:r>
               <w:rPr>
                 <w:rFonts w:ascii="Consolas" w:eastAsia="Times New Roman" w:hAnsi="Consolas" w:cs="Times New Roman"/>
@@ -29885,6 +30819,7 @@
               </w:rPr>
               <w:t xml:space="preserve"> = </w:t>
             </w:r>
+            <w:proofErr w:type="gramStart"/>
             <w:r>
               <w:rPr>
                 <w:rFonts w:ascii="Consolas" w:eastAsia="Times New Roman" w:hAnsi="Consolas" w:cs="Times New Roman"/>
@@ -29912,6 +30847,7 @@
               </w:rPr>
               <w:t>model</w:t>
             </w:r>
+            <w:proofErr w:type="gramEnd"/>
             <w:r>
               <w:rPr>
                 <w:rFonts w:ascii="Consolas" w:eastAsia="Times New Roman" w:hAnsi="Consolas" w:cs="Times New Roman"/>
@@ -29981,6 +30917,7 @@
                 <w:szCs w:val="21"/>
               </w:rPr>
             </w:pPr>
+            <w:proofErr w:type="gramStart"/>
             <w:r>
               <w:rPr>
                 <w:rFonts w:ascii="Consolas" w:eastAsia="Times New Roman" w:hAnsi="Consolas" w:cs="Times New Roman"/>
@@ -30008,6 +30945,7 @@
               </w:rPr>
               <w:t>exports</w:t>
             </w:r>
+            <w:proofErr w:type="gramEnd"/>
             <w:r>
               <w:rPr>
                 <w:rFonts w:ascii="Consolas" w:eastAsia="Times New Roman" w:hAnsi="Consolas" w:cs="Times New Roman"/>
@@ -30049,7 +30987,15 @@
       </w:pPr>
       <w:r>
         <w:lastRenderedPageBreak/>
-        <w:t>In the controllers folder, create an authController.js file with the following:</w:t>
+        <w:t xml:space="preserve">In the </w:t>
+      </w:r>
+      <w:proofErr w:type="gramStart"/>
+      <w:r>
+        <w:t>controllers</w:t>
+      </w:r>
+      <w:proofErr w:type="gramEnd"/>
+      <w:r>
+        <w:t xml:space="preserve"> folder, create an authController.js file with the following:</w:t>
       </w:r>
     </w:p>
     <w:tbl>
@@ -30113,6 +31059,7 @@
               </w:rPr>
               <w:t xml:space="preserve"> = </w:t>
             </w:r>
+            <w:proofErr w:type="gramStart"/>
             <w:r>
               <w:rPr>
                 <w:rFonts w:ascii="Consolas" w:eastAsia="Times New Roman" w:hAnsi="Consolas" w:cs="Times New Roman"/>
@@ -30131,6 +31078,7 @@
               </w:rPr>
               <w:t>(</w:t>
             </w:r>
+            <w:proofErr w:type="gramEnd"/>
             <w:r>
               <w:rPr>
                 <w:rFonts w:ascii="Consolas" w:eastAsia="Times New Roman" w:hAnsi="Consolas" w:cs="Times New Roman"/>
@@ -30257,6 +31205,7 @@
                 <w:szCs w:val="21"/>
               </w:rPr>
             </w:pPr>
+            <w:proofErr w:type="gramStart"/>
             <w:r>
               <w:rPr>
                 <w:rFonts w:ascii="Consolas" w:eastAsia="Times New Roman" w:hAnsi="Consolas" w:cs="Times New Roman"/>
@@ -30284,6 +31233,7 @@
               </w:rPr>
               <w:t>signUp</w:t>
             </w:r>
+            <w:proofErr w:type="gramEnd"/>
             <w:r>
               <w:rPr>
                 <w:rFonts w:ascii="Consolas" w:eastAsia="Times New Roman" w:hAnsi="Consolas" w:cs="Times New Roman"/>
@@ -30402,7 +31352,17 @@
                 <w:sz w:val="21"/>
                 <w:szCs w:val="21"/>
               </w:rPr>
-              <w:t xml:space="preserve"> { </w:t>
+              <w:t xml:space="preserve"> </w:t>
+            </w:r>
+            <w:proofErr w:type="gramStart"/>
+            <w:r>
+              <w:rPr>
+                <w:rFonts w:ascii="Consolas" w:eastAsia="Times New Roman" w:hAnsi="Consolas" w:cs="Times New Roman"/>
+                <w:color w:val="D4D4D4"/>
+                <w:sz w:val="21"/>
+                <w:szCs w:val="21"/>
+              </w:rPr>
+              <w:t xml:space="preserve">{ </w:t>
             </w:r>
             <w:r>
               <w:rPr>
@@ -30413,6 +31373,7 @@
               </w:rPr>
               <w:t>username</w:t>
             </w:r>
+            <w:proofErr w:type="gramEnd"/>
             <w:r>
               <w:rPr>
                 <w:rFonts w:ascii="Consolas" w:eastAsia="Times New Roman" w:hAnsi="Consolas" w:cs="Times New Roman"/>
@@ -30602,6 +31563,7 @@
               </w:rPr>
               <w:t xml:space="preserve"> </w:t>
             </w:r>
+            <w:proofErr w:type="gramStart"/>
             <w:r>
               <w:rPr>
                 <w:rFonts w:ascii="Consolas" w:eastAsia="Times New Roman" w:hAnsi="Consolas" w:cs="Times New Roman"/>
@@ -30629,6 +31591,7 @@
               </w:rPr>
               <w:t>hash</w:t>
             </w:r>
+            <w:proofErr w:type="gramEnd"/>
             <w:r>
               <w:rPr>
                 <w:rFonts w:ascii="Consolas" w:eastAsia="Times New Roman" w:hAnsi="Consolas" w:cs="Times New Roman"/>
@@ -30776,6 +31739,7 @@
               </w:rPr>
               <w:t>create</w:t>
             </w:r>
+            <w:proofErr w:type="gramStart"/>
             <w:r>
               <w:rPr>
                 <w:rFonts w:ascii="Consolas" w:eastAsia="Times New Roman" w:hAnsi="Consolas" w:cs="Times New Roman"/>
@@ -30794,6 +31758,7 @@
               </w:rPr>
               <w:t>username</w:t>
             </w:r>
+            <w:proofErr w:type="gramEnd"/>
             <w:r>
               <w:rPr>
                 <w:rFonts w:ascii="Consolas" w:eastAsia="Times New Roman" w:hAnsi="Consolas" w:cs="Times New Roman"/>
@@ -30860,6 +31825,7 @@
               </w:rPr>
               <w:t xml:space="preserve">    </w:t>
             </w:r>
+            <w:proofErr w:type="gramStart"/>
             <w:r>
               <w:rPr>
                 <w:rFonts w:ascii="Consolas" w:eastAsia="Times New Roman" w:hAnsi="Consolas" w:cs="Times New Roman"/>
@@ -30887,6 +31853,7 @@
               </w:rPr>
               <w:t>status</w:t>
             </w:r>
+            <w:proofErr w:type="gramEnd"/>
             <w:r>
               <w:rPr>
                 <w:rFonts w:ascii="Consolas" w:eastAsia="Times New Roman" w:hAnsi="Consolas" w:cs="Times New Roman"/>
@@ -31205,6 +32172,7 @@
               </w:rPr>
               <w:t xml:space="preserve">    </w:t>
             </w:r>
+            <w:proofErr w:type="gramStart"/>
             <w:r>
               <w:rPr>
                 <w:rFonts w:ascii="Consolas" w:eastAsia="Times New Roman" w:hAnsi="Consolas" w:cs="Times New Roman"/>
@@ -31232,6 +32200,7 @@
               </w:rPr>
               <w:t>status</w:t>
             </w:r>
+            <w:proofErr w:type="gramEnd"/>
             <w:r>
               <w:rPr>
                 <w:rFonts w:ascii="Consolas" w:eastAsia="Times New Roman" w:hAnsi="Consolas" w:cs="Times New Roman"/>
@@ -31566,7 +32535,17 @@
                 <w:sz w:val="21"/>
                 <w:szCs w:val="21"/>
               </w:rPr>
-              <w:t xml:space="preserve"> { </w:t>
+              <w:t xml:space="preserve"> </w:t>
+            </w:r>
+            <w:proofErr w:type="gramStart"/>
+            <w:r>
+              <w:rPr>
+                <w:rFonts w:ascii="Consolas" w:eastAsia="Times New Roman" w:hAnsi="Consolas" w:cs="Times New Roman"/>
+                <w:color w:val="D4D4D4"/>
+                <w:sz w:val="21"/>
+                <w:szCs w:val="21"/>
+              </w:rPr>
+              <w:t xml:space="preserve">{ </w:t>
             </w:r>
             <w:r>
               <w:rPr>
@@ -31577,6 +32556,7 @@
               </w:rPr>
               <w:t>username</w:t>
             </w:r>
+            <w:proofErr w:type="gramEnd"/>
             <w:r>
               <w:rPr>
                 <w:rFonts w:ascii="Consolas" w:eastAsia="Times New Roman" w:hAnsi="Consolas" w:cs="Times New Roman"/>
@@ -31793,6 +32773,7 @@
               </w:rPr>
               <w:t>findOne</w:t>
             </w:r>
+            <w:proofErr w:type="gramStart"/>
             <w:r>
               <w:rPr>
                 <w:rFonts w:ascii="Consolas" w:eastAsia="Times New Roman" w:hAnsi="Consolas" w:cs="Times New Roman"/>
@@ -31811,6 +32792,7 @@
               </w:rPr>
               <w:t>username</w:t>
             </w:r>
+            <w:proofErr w:type="gramEnd"/>
             <w:r>
               <w:rPr>
                 <w:rFonts w:ascii="Consolas" w:eastAsia="Times New Roman" w:hAnsi="Consolas" w:cs="Times New Roman"/>
@@ -32021,6 +33003,7 @@
               </w:rPr>
               <w:t xml:space="preserve"> </w:t>
             </w:r>
+            <w:proofErr w:type="gramStart"/>
             <w:r>
               <w:rPr>
                 <w:rFonts w:ascii="Consolas" w:eastAsia="Times New Roman" w:hAnsi="Consolas" w:cs="Times New Roman"/>
@@ -32048,6 +33031,7 @@
               </w:rPr>
               <w:t>compare</w:t>
             </w:r>
+            <w:proofErr w:type="gramEnd"/>
             <w:r>
               <w:rPr>
                 <w:rFonts w:ascii="Consolas" w:eastAsia="Times New Roman" w:hAnsi="Consolas" w:cs="Times New Roman"/>
@@ -32241,6 +33225,7 @@
               </w:rPr>
               <w:t xml:space="preserve">      </w:t>
             </w:r>
+            <w:proofErr w:type="gramStart"/>
             <w:r>
               <w:rPr>
                 <w:rFonts w:ascii="Consolas" w:eastAsia="Times New Roman" w:hAnsi="Consolas" w:cs="Times New Roman"/>
@@ -32268,6 +33253,7 @@
               </w:rPr>
               <w:t>status</w:t>
             </w:r>
+            <w:proofErr w:type="gramEnd"/>
             <w:r>
               <w:rPr>
                 <w:rFonts w:ascii="Consolas" w:eastAsia="Times New Roman" w:hAnsi="Consolas" w:cs="Times New Roman"/>
@@ -32451,6 +33437,7 @@
               </w:rPr>
               <w:t xml:space="preserve">      </w:t>
             </w:r>
+            <w:proofErr w:type="gramStart"/>
             <w:r>
               <w:rPr>
                 <w:rFonts w:ascii="Consolas" w:eastAsia="Times New Roman" w:hAnsi="Consolas" w:cs="Times New Roman"/>
@@ -32478,6 +33465,7 @@
               </w:rPr>
               <w:t>status</w:t>
             </w:r>
+            <w:proofErr w:type="gramEnd"/>
             <w:r>
               <w:rPr>
                 <w:rFonts w:ascii="Consolas" w:eastAsia="Times New Roman" w:hAnsi="Consolas" w:cs="Times New Roman"/>
@@ -32757,6 +33745,7 @@
               </w:rPr>
               <w:t xml:space="preserve">    </w:t>
             </w:r>
+            <w:proofErr w:type="gramStart"/>
             <w:r>
               <w:rPr>
                 <w:rFonts w:ascii="Consolas" w:eastAsia="Times New Roman" w:hAnsi="Consolas" w:cs="Times New Roman"/>
@@ -32784,6 +33773,7 @@
               </w:rPr>
               <w:t>status</w:t>
             </w:r>
+            <w:proofErr w:type="gramEnd"/>
             <w:r>
               <w:rPr>
                 <w:rFonts w:ascii="Consolas" w:eastAsia="Times New Roman" w:hAnsi="Consolas" w:cs="Times New Roman"/>
@@ -33123,6 +34113,7 @@
               </w:rPr>
               <w:t xml:space="preserve"> = </w:t>
             </w:r>
+            <w:proofErr w:type="gramStart"/>
             <w:r>
               <w:rPr>
                 <w:rFonts w:ascii="Consolas" w:eastAsia="Times New Roman" w:hAnsi="Consolas" w:cs="Times New Roman"/>
@@ -33141,6 +34132,7 @@
               </w:rPr>
               <w:t>(</w:t>
             </w:r>
+            <w:proofErr w:type="gramEnd"/>
             <w:r>
               <w:rPr>
                 <w:rFonts w:ascii="Consolas" w:eastAsia="Times New Roman" w:hAnsi="Consolas" w:cs="Times New Roman"/>
@@ -33219,6 +34211,7 @@
               </w:rPr>
               <w:t xml:space="preserve"> = </w:t>
             </w:r>
+            <w:proofErr w:type="gramStart"/>
             <w:r>
               <w:rPr>
                 <w:rFonts w:ascii="Consolas" w:eastAsia="Times New Roman" w:hAnsi="Consolas" w:cs="Times New Roman"/>
@@ -33246,6 +34239,7 @@
               </w:rPr>
               <w:t>Router</w:t>
             </w:r>
+            <w:proofErr w:type="gramEnd"/>
             <w:r>
               <w:rPr>
                 <w:rFonts w:ascii="Consolas" w:eastAsia="Times New Roman" w:hAnsi="Consolas" w:cs="Times New Roman"/>
@@ -33279,6 +34273,7 @@
                 <w:szCs w:val="21"/>
               </w:rPr>
             </w:pPr>
+            <w:proofErr w:type="gramStart"/>
             <w:r>
               <w:rPr>
                 <w:rFonts w:ascii="Consolas" w:eastAsia="Times New Roman" w:hAnsi="Consolas" w:cs="Times New Roman"/>
@@ -33315,6 +34310,7 @@
               </w:rPr>
               <w:t>(</w:t>
             </w:r>
+            <w:proofErr w:type="gramEnd"/>
             <w:r>
               <w:rPr>
                 <w:rFonts w:ascii="Consolas" w:eastAsia="Times New Roman" w:hAnsi="Consolas" w:cs="Times New Roman"/>
@@ -33381,6 +34377,7 @@
                 <w:szCs w:val="21"/>
               </w:rPr>
             </w:pPr>
+            <w:proofErr w:type="gramStart"/>
             <w:r>
               <w:rPr>
                 <w:rFonts w:ascii="Consolas" w:eastAsia="Times New Roman" w:hAnsi="Consolas" w:cs="Times New Roman"/>
@@ -33417,6 +34414,7 @@
               </w:rPr>
               <w:t>(</w:t>
             </w:r>
+            <w:proofErr w:type="gramEnd"/>
             <w:r>
               <w:rPr>
                 <w:rFonts w:ascii="Consolas" w:eastAsia="Times New Roman" w:hAnsi="Consolas" w:cs="Times New Roman"/>
@@ -33495,6 +34493,7 @@
                 <w:szCs w:val="21"/>
               </w:rPr>
             </w:pPr>
+            <w:proofErr w:type="gramStart"/>
             <w:r>
               <w:rPr>
                 <w:rFonts w:ascii="Consolas" w:eastAsia="Times New Roman" w:hAnsi="Consolas" w:cs="Times New Roman"/>
@@ -33522,6 +34521,7 @@
               </w:rPr>
               <w:t>exports</w:t>
             </w:r>
+            <w:proofErr w:type="gramEnd"/>
             <w:r>
               <w:rPr>
                 <w:rFonts w:ascii="Consolas" w:eastAsia="Times New Roman" w:hAnsi="Consolas" w:cs="Times New Roman"/>
@@ -33644,6 +34644,7 @@
               </w:rPr>
               <w:t>(</w:t>
             </w:r>
+            <w:proofErr w:type="gramStart"/>
             <w:r>
               <w:rPr>
                 <w:rFonts w:ascii="Consolas" w:eastAsia="Times New Roman" w:hAnsi="Consolas" w:cs="Times New Roman"/>
@@ -33651,7 +34652,17 @@
                 <w:sz w:val="21"/>
                 <w:szCs w:val="21"/>
               </w:rPr>
-              <w:t>"./routes/userRouters"</w:t>
+              <w:t>"./</w:t>
+            </w:r>
+            <w:proofErr w:type="gramEnd"/>
+            <w:r>
+              <w:rPr>
+                <w:rFonts w:ascii="Consolas" w:eastAsia="Times New Roman" w:hAnsi="Consolas" w:cs="Times New Roman"/>
+                <w:color w:val="CE9178"/>
+                <w:sz w:val="21"/>
+                <w:szCs w:val="21"/>
+              </w:rPr>
+              <w:t>routes/userRouters"</w:t>
             </w:r>
             <w:r>
               <w:rPr>
@@ -33679,6 +34690,7 @@
                 <w:szCs w:val="21"/>
               </w:rPr>
             </w:pPr>
+            <w:proofErr w:type="gramStart"/>
             <w:r>
               <w:rPr>
                 <w:rFonts w:ascii="Consolas" w:eastAsia="Times New Roman" w:hAnsi="Consolas" w:cs="Times New Roman"/>
@@ -33715,6 +34727,7 @@
               </w:rPr>
               <w:t>(</w:t>
             </w:r>
+            <w:proofErr w:type="gramEnd"/>
             <w:r>
               <w:rPr>
                 <w:rFonts w:ascii="Consolas" w:eastAsia="Times New Roman" w:hAnsi="Consolas" w:cs="Times New Roman"/>
@@ -35049,6 +36062,7 @@
               </w:rPr>
               <w:t xml:space="preserve"> </w:t>
             </w:r>
+            <w:proofErr w:type="gramStart"/>
             <w:r>
               <w:rPr>
                 <w:rFonts w:ascii="Consolas" w:eastAsia="Times New Roman" w:hAnsi="Consolas" w:cs="Times New Roman"/>
@@ -35092,7 +36106,17 @@
                 <w:sz w:val="21"/>
                 <w:szCs w:val="21"/>
               </w:rPr>
-              <w:t>REDIS_URL</w:t>
+              <w:t>REDIS</w:t>
+            </w:r>
+            <w:proofErr w:type="gramEnd"/>
+            <w:r>
+              <w:rPr>
+                <w:rFonts w:ascii="Consolas" w:eastAsia="Times New Roman" w:hAnsi="Consolas" w:cs="Times New Roman"/>
+                <w:color w:val="4FC1FF"/>
+                <w:sz w:val="21"/>
+                <w:szCs w:val="21"/>
+              </w:rPr>
+              <w:t>_URL</w:t>
             </w:r>
             <w:r>
               <w:rPr>
@@ -35160,6 +36184,7 @@
               </w:rPr>
               <w:t xml:space="preserve"> </w:t>
             </w:r>
+            <w:proofErr w:type="gramStart"/>
             <w:r>
               <w:rPr>
                 <w:rFonts w:ascii="Consolas" w:eastAsia="Times New Roman" w:hAnsi="Consolas" w:cs="Times New Roman"/>
@@ -35203,7 +36228,17 @@
                 <w:sz w:val="21"/>
                 <w:szCs w:val="21"/>
               </w:rPr>
-              <w:t>REDIS_PORT</w:t>
+              <w:t>REDIS</w:t>
+            </w:r>
+            <w:proofErr w:type="gramEnd"/>
+            <w:r>
+              <w:rPr>
+                <w:rFonts w:ascii="Consolas" w:eastAsia="Times New Roman" w:hAnsi="Consolas" w:cs="Times New Roman"/>
+                <w:color w:val="4FC1FF"/>
+                <w:sz w:val="21"/>
+                <w:szCs w:val="21"/>
+              </w:rPr>
+              <w:t>_PORT</w:t>
             </w:r>
             <w:r>
               <w:rPr>
@@ -35280,6 +36315,7 @@
               </w:rPr>
               <w:t xml:space="preserve"> </w:t>
             </w:r>
+            <w:proofErr w:type="gramStart"/>
             <w:r>
               <w:rPr>
                 <w:rFonts w:ascii="Consolas" w:eastAsia="Times New Roman" w:hAnsi="Consolas" w:cs="Times New Roman"/>
@@ -35323,7 +36359,17 @@
                 <w:sz w:val="21"/>
                 <w:szCs w:val="21"/>
               </w:rPr>
-              <w:t>SESSION_SECRET</w:t>
+              <w:t>SESSION</w:t>
+            </w:r>
+            <w:proofErr w:type="gramEnd"/>
+            <w:r>
+              <w:rPr>
+                <w:rFonts w:ascii="Consolas" w:eastAsia="Times New Roman" w:hAnsi="Consolas" w:cs="Times New Roman"/>
+                <w:color w:val="4FC1FF"/>
+                <w:sz w:val="21"/>
+                <w:szCs w:val="21"/>
+              </w:rPr>
+              <w:t>_SECRET</w:t>
             </w:r>
             <w:r>
               <w:rPr>
@@ -36071,6 +37117,7 @@
               </w:rPr>
               <w:t>(</w:t>
             </w:r>
+            <w:proofErr w:type="gramStart"/>
             <w:r>
               <w:rPr>
                 <w:rFonts w:ascii="Consolas" w:eastAsia="Times New Roman" w:hAnsi="Consolas" w:cs="Times New Roman"/>
@@ -36078,7 +37125,17 @@
                 <w:sz w:val="21"/>
                 <w:szCs w:val="21"/>
               </w:rPr>
-              <w:t>"./config/config"</w:t>
+              <w:t>"./</w:t>
+            </w:r>
+            <w:proofErr w:type="gramEnd"/>
+            <w:r>
+              <w:rPr>
+                <w:rFonts w:ascii="Consolas" w:eastAsia="Times New Roman" w:hAnsi="Consolas" w:cs="Times New Roman"/>
+                <w:color w:val="CE9178"/>
+                <w:sz w:val="21"/>
+                <w:szCs w:val="21"/>
+              </w:rPr>
+              <w:t>config/config"</w:t>
             </w:r>
             <w:r>
               <w:rPr>
@@ -36174,7 +37231,17 @@
                 <w:sz w:val="21"/>
                 <w:szCs w:val="21"/>
               </w:rPr>
-              <w:t>"connect-redis"</w:t>
+              <w:t>"connect-redis</w:t>
+            </w:r>
+            <w:proofErr w:type="gramStart"/>
+            <w:r>
+              <w:rPr>
+                <w:rFonts w:ascii="Consolas" w:eastAsia="Times New Roman" w:hAnsi="Consolas" w:cs="Times New Roman"/>
+                <w:color w:val="CE9178"/>
+                <w:sz w:val="21"/>
+                <w:szCs w:val="21"/>
+              </w:rPr>
+              <w:t>"</w:t>
             </w:r>
             <w:r>
               <w:rPr>
@@ -36185,6 +37252,7 @@
               </w:rPr>
               <w:t>)(</w:t>
             </w:r>
+            <w:proofErr w:type="gramEnd"/>
             <w:r>
               <w:rPr>
                 <w:rFonts w:ascii="Consolas" w:eastAsia="Times New Roman" w:hAnsi="Consolas" w:cs="Times New Roman"/>
@@ -36251,6 +37319,7 @@
               </w:rPr>
               <w:t xml:space="preserve"> = </w:t>
             </w:r>
+            <w:proofErr w:type="gramStart"/>
             <w:r>
               <w:rPr>
                 <w:rFonts w:ascii="Consolas" w:eastAsia="Times New Roman" w:hAnsi="Consolas" w:cs="Times New Roman"/>
@@ -36278,6 +37347,7 @@
               </w:rPr>
               <w:t>createClient</w:t>
             </w:r>
+            <w:proofErr w:type="gramEnd"/>
             <w:r>
               <w:rPr>
                 <w:rFonts w:ascii="Consolas" w:eastAsia="Times New Roman" w:hAnsi="Consolas" w:cs="Times New Roman"/>
@@ -36521,6 +37591,7 @@
               </w:rPr>
               <w:t>(</w:t>
             </w:r>
+            <w:proofErr w:type="gramStart"/>
             <w:r>
               <w:rPr>
                 <w:rFonts w:ascii="Consolas" w:eastAsia="Times New Roman" w:hAnsi="Consolas" w:cs="Times New Roman"/>
@@ -36528,7 +37599,17 @@
                 <w:sz w:val="21"/>
                 <w:szCs w:val="21"/>
               </w:rPr>
-              <w:t>"./routes/postRoutes"</w:t>
+              <w:t>"./</w:t>
+            </w:r>
+            <w:proofErr w:type="gramEnd"/>
+            <w:r>
+              <w:rPr>
+                <w:rFonts w:ascii="Consolas" w:eastAsia="Times New Roman" w:hAnsi="Consolas" w:cs="Times New Roman"/>
+                <w:color w:val="CE9178"/>
+                <w:sz w:val="21"/>
+                <w:szCs w:val="21"/>
+              </w:rPr>
+              <w:t>routes/postRoutes"</w:t>
             </w:r>
             <w:r>
               <w:rPr>
@@ -36605,6 +37686,7 @@
               </w:rPr>
               <w:t>(</w:t>
             </w:r>
+            <w:proofErr w:type="gramStart"/>
             <w:r>
               <w:rPr>
                 <w:rFonts w:ascii="Consolas" w:eastAsia="Times New Roman" w:hAnsi="Consolas" w:cs="Times New Roman"/>
@@ -36612,7 +37694,17 @@
                 <w:sz w:val="21"/>
                 <w:szCs w:val="21"/>
               </w:rPr>
-              <w:t>"./routes/userRoutes"</w:t>
+              <w:t>"./</w:t>
+            </w:r>
+            <w:proofErr w:type="gramEnd"/>
+            <w:r>
+              <w:rPr>
+                <w:rFonts w:ascii="Consolas" w:eastAsia="Times New Roman" w:hAnsi="Consolas" w:cs="Times New Roman"/>
+                <w:color w:val="CE9178"/>
+                <w:sz w:val="21"/>
+                <w:szCs w:val="21"/>
+              </w:rPr>
+              <w:t>routes/userRoutes"</w:t>
             </w:r>
             <w:r>
               <w:rPr>
@@ -36683,6 +37775,7 @@
               </w:rPr>
               <w:t xml:space="preserve"> = </w:t>
             </w:r>
+            <w:proofErr w:type="gramStart"/>
             <w:r>
               <w:rPr>
                 <w:rFonts w:ascii="Consolas" w:eastAsia="Times New Roman" w:hAnsi="Consolas" w:cs="Times New Roman"/>
@@ -36699,7 +37792,17 @@
                 <w:sz w:val="21"/>
                 <w:szCs w:val="21"/>
               </w:rPr>
-              <w:t>();</w:t>
+              <w:t>(</w:t>
+            </w:r>
+            <w:proofErr w:type="gramEnd"/>
+            <w:r>
+              <w:rPr>
+                <w:rFonts w:ascii="Consolas" w:eastAsia="Times New Roman" w:hAnsi="Consolas" w:cs="Times New Roman"/>
+                <w:color w:val="D4D4D4"/>
+                <w:sz w:val="21"/>
+                <w:szCs w:val="21"/>
+              </w:rPr>
+              <w:t>);</w:t>
             </w:r>
           </w:p>
           <w:p>
@@ -36768,7 +37871,17 @@
                 <w:sz w:val="21"/>
                 <w:szCs w:val="21"/>
               </w:rPr>
-              <w:t>`mongodb://</w:t>
+              <w:t>`</w:t>
+            </w:r>
+            <w:proofErr w:type="gramStart"/>
+            <w:r>
+              <w:rPr>
+                <w:rFonts w:ascii="Consolas" w:eastAsia="Times New Roman" w:hAnsi="Consolas" w:cs="Times New Roman"/>
+                <w:color w:val="CE9178"/>
+                <w:sz w:val="21"/>
+                <w:szCs w:val="21"/>
+              </w:rPr>
+              <w:t>mongodb://</w:t>
             </w:r>
             <w:r>
               <w:rPr>
@@ -36779,6 +37892,7 @@
               </w:rPr>
               <w:t>${</w:t>
             </w:r>
+            <w:proofErr w:type="gramEnd"/>
             <w:r>
               <w:rPr>
                 <w:rFonts w:ascii="Consolas" w:eastAsia="Times New Roman" w:hAnsi="Consolas" w:cs="Times New Roman"/>
@@ -37050,7 +38164,17 @@
                 <w:sz w:val="21"/>
                 <w:szCs w:val="21"/>
               </w:rPr>
-              <w:t>    .</w:t>
+              <w:t xml:space="preserve">    </w:t>
+            </w:r>
+            <w:proofErr w:type="gramStart"/>
+            <w:r>
+              <w:rPr>
+                <w:rFonts w:ascii="Consolas" w:eastAsia="Times New Roman" w:hAnsi="Consolas" w:cs="Times New Roman"/>
+                <w:color w:val="D4D4D4"/>
+                <w:sz w:val="21"/>
+                <w:szCs w:val="21"/>
+              </w:rPr>
+              <w:t>.</w:t>
             </w:r>
             <w:r>
               <w:rPr>
@@ -37061,6 +38185,7 @@
               </w:rPr>
               <w:t>connect</w:t>
             </w:r>
+            <w:proofErr w:type="gramEnd"/>
             <w:r>
               <w:rPr>
                 <w:rFonts w:ascii="Consolas" w:eastAsia="Times New Roman" w:hAnsi="Consolas" w:cs="Times New Roman"/>
@@ -37107,7 +38232,17 @@
                 <w:sz w:val="21"/>
                 <w:szCs w:val="21"/>
               </w:rPr>
-              <w:t>    .</w:t>
+              <w:t xml:space="preserve">    </w:t>
+            </w:r>
+            <w:proofErr w:type="gramStart"/>
+            <w:r>
+              <w:rPr>
+                <w:rFonts w:ascii="Consolas" w:eastAsia="Times New Roman" w:hAnsi="Consolas" w:cs="Times New Roman"/>
+                <w:color w:val="D4D4D4"/>
+                <w:sz w:val="21"/>
+                <w:szCs w:val="21"/>
+              </w:rPr>
+              <w:t>.</w:t>
             </w:r>
             <w:r>
               <w:rPr>
@@ -37118,6 +38253,7 @@
               </w:rPr>
               <w:t>then</w:t>
             </w:r>
+            <w:proofErr w:type="gramEnd"/>
             <w:r>
               <w:rPr>
                 <w:rFonts w:ascii="Consolas" w:eastAsia="Times New Roman" w:hAnsi="Consolas" w:cs="Times New Roman"/>
@@ -37218,7 +38354,17 @@
                 <w:sz w:val="21"/>
                 <w:szCs w:val="21"/>
               </w:rPr>
-              <w:t>    .</w:t>
+              <w:t xml:space="preserve">    </w:t>
+            </w:r>
+            <w:proofErr w:type="gramStart"/>
+            <w:r>
+              <w:rPr>
+                <w:rFonts w:ascii="Consolas" w:eastAsia="Times New Roman" w:hAnsi="Consolas" w:cs="Times New Roman"/>
+                <w:color w:val="D4D4D4"/>
+                <w:sz w:val="21"/>
+                <w:szCs w:val="21"/>
+              </w:rPr>
+              <w:t>.</w:t>
             </w:r>
             <w:r>
               <w:rPr>
@@ -37229,6 +38375,7 @@
               </w:rPr>
               <w:t>catch</w:t>
             </w:r>
+            <w:proofErr w:type="gramEnd"/>
             <w:r>
               <w:rPr>
                 <w:rFonts w:ascii="Consolas" w:eastAsia="Times New Roman" w:hAnsi="Consolas" w:cs="Times New Roman"/>
@@ -37361,6 +38508,7 @@
               </w:rPr>
               <w:t xml:space="preserve">      </w:t>
             </w:r>
+            <w:proofErr w:type="gramStart"/>
             <w:r>
               <w:rPr>
                 <w:rFonts w:ascii="Consolas" w:eastAsia="Times New Roman" w:hAnsi="Consolas" w:cs="Times New Roman"/>
@@ -37379,6 +38527,7 @@
               </w:rPr>
               <w:t>(</w:t>
             </w:r>
+            <w:proofErr w:type="gramEnd"/>
             <w:r>
               <w:rPr>
                 <w:rFonts w:ascii="Consolas" w:eastAsia="Times New Roman" w:hAnsi="Consolas" w:cs="Times New Roman"/>
@@ -37482,6 +38631,7 @@
                 <w:szCs w:val="21"/>
               </w:rPr>
             </w:pPr>
+            <w:proofErr w:type="gramStart"/>
             <w:r>
               <w:rPr>
                 <w:rFonts w:ascii="Consolas" w:eastAsia="Times New Roman" w:hAnsi="Consolas" w:cs="Times New Roman"/>
@@ -37498,32 +38648,43 @@
                 <w:sz w:val="21"/>
                 <w:szCs w:val="21"/>
               </w:rPr>
-              <w:t>();</w:t>
-            </w:r>
-          </w:p>
-          <w:p>
-            <w:pPr>
-              <w:shd w:val="clear" w:color="auto" w:fill="1E1E1E"/>
-              <w:spacing w:line="285" w:lineRule="atLeast"/>
-              <w:rPr>
-                <w:rFonts w:ascii="Consolas" w:eastAsia="Times New Roman" w:hAnsi="Consolas" w:cs="Times New Roman"/>
-                <w:color w:val="D4D4D4"/>
-                <w:sz w:val="21"/>
-                <w:szCs w:val="21"/>
-              </w:rPr>
-            </w:pPr>
-          </w:p>
-          <w:p>
-            <w:pPr>
-              <w:shd w:val="clear" w:color="auto" w:fill="1E1E1E"/>
-              <w:spacing w:line="285" w:lineRule="atLeast"/>
-              <w:rPr>
-                <w:rFonts w:ascii="Consolas" w:eastAsia="Times New Roman" w:hAnsi="Consolas" w:cs="Times New Roman"/>
-                <w:color w:val="D4D4D4"/>
-                <w:sz w:val="21"/>
-                <w:szCs w:val="21"/>
-              </w:rPr>
-            </w:pPr>
+              <w:t>(</w:t>
+            </w:r>
+            <w:proofErr w:type="gramEnd"/>
+            <w:r>
+              <w:rPr>
+                <w:rFonts w:ascii="Consolas" w:eastAsia="Times New Roman" w:hAnsi="Consolas" w:cs="Times New Roman"/>
+                <w:color w:val="D4D4D4"/>
+                <w:sz w:val="21"/>
+                <w:szCs w:val="21"/>
+              </w:rPr>
+              <w:t>);</w:t>
+            </w:r>
+          </w:p>
+          <w:p>
+            <w:pPr>
+              <w:shd w:val="clear" w:color="auto" w:fill="1E1E1E"/>
+              <w:spacing w:line="285" w:lineRule="atLeast"/>
+              <w:rPr>
+                <w:rFonts w:ascii="Consolas" w:eastAsia="Times New Roman" w:hAnsi="Consolas" w:cs="Times New Roman"/>
+                <w:color w:val="D4D4D4"/>
+                <w:sz w:val="21"/>
+                <w:szCs w:val="21"/>
+              </w:rPr>
+            </w:pPr>
+          </w:p>
+          <w:p>
+            <w:pPr>
+              <w:shd w:val="clear" w:color="auto" w:fill="1E1E1E"/>
+              <w:spacing w:line="285" w:lineRule="atLeast"/>
+              <w:rPr>
+                <w:rFonts w:ascii="Consolas" w:eastAsia="Times New Roman" w:hAnsi="Consolas" w:cs="Times New Roman"/>
+                <w:color w:val="D4D4D4"/>
+                <w:sz w:val="21"/>
+                <w:szCs w:val="21"/>
+              </w:rPr>
+            </w:pPr>
+            <w:proofErr w:type="gramStart"/>
             <w:r>
               <w:rPr>
                 <w:rFonts w:ascii="Consolas" w:eastAsia="Times New Roman" w:hAnsi="Consolas" w:cs="Times New Roman"/>
@@ -37560,6 +38721,7 @@
               </w:rPr>
               <w:t>(</w:t>
             </w:r>
+            <w:proofErr w:type="gramEnd"/>
           </w:p>
           <w:p>
             <w:pPr>
@@ -37581,6 +38743,7 @@
               </w:rPr>
               <w:t xml:space="preserve">  </w:t>
             </w:r>
+            <w:proofErr w:type="gramStart"/>
             <w:r>
               <w:rPr>
                 <w:rFonts w:ascii="Consolas" w:eastAsia="Times New Roman" w:hAnsi="Consolas" w:cs="Times New Roman"/>
@@ -37597,7 +38760,17 @@
                 <w:sz w:val="21"/>
                 <w:szCs w:val="21"/>
               </w:rPr>
-              <w:t>({</w:t>
+              <w:t>(</w:t>
+            </w:r>
+            <w:proofErr w:type="gramEnd"/>
+            <w:r>
+              <w:rPr>
+                <w:rFonts w:ascii="Consolas" w:eastAsia="Times New Roman" w:hAnsi="Consolas" w:cs="Times New Roman"/>
+                <w:color w:val="D4D4D4"/>
+                <w:sz w:val="21"/>
+                <w:szCs w:val="21"/>
+              </w:rPr>
+              <w:t>{</w:t>
             </w:r>
           </w:p>
           <w:p>
@@ -37665,6 +38838,7 @@
               </w:rPr>
               <w:t xml:space="preserve"> </w:t>
             </w:r>
+            <w:proofErr w:type="gramStart"/>
             <w:r>
               <w:rPr>
                 <w:rFonts w:ascii="Consolas" w:eastAsia="Times New Roman" w:hAnsi="Consolas" w:cs="Times New Roman"/>
@@ -37681,7 +38855,17 @@
                 <w:sz w:val="21"/>
                 <w:szCs w:val="21"/>
               </w:rPr>
-              <w:t xml:space="preserve">({ </w:t>
+              <w:t>(</w:t>
+            </w:r>
+            <w:proofErr w:type="gramEnd"/>
+            <w:r>
+              <w:rPr>
+                <w:rFonts w:ascii="Consolas" w:eastAsia="Times New Roman" w:hAnsi="Consolas" w:cs="Times New Roman"/>
+                <w:color w:val="D4D4D4"/>
+                <w:sz w:val="21"/>
+                <w:szCs w:val="21"/>
+              </w:rPr>
+              <w:t xml:space="preserve">{ </w:t>
             </w:r>
             <w:r>
               <w:rPr>
@@ -38253,6 +39437,7 @@
               </w:rPr>
               <w:t>(</w:t>
             </w:r>
+            <w:proofErr w:type="gramStart"/>
             <w:r>
               <w:rPr>
                 <w:rFonts w:ascii="Consolas" w:eastAsia="Times New Roman" w:hAnsi="Consolas" w:cs="Times New Roman"/>
@@ -38280,6 +39465,7 @@
               </w:rPr>
               <w:t>json</w:t>
             </w:r>
+            <w:proofErr w:type="gramEnd"/>
             <w:r>
               <w:rPr>
                 <w:rFonts w:ascii="Consolas" w:eastAsia="Times New Roman" w:hAnsi="Consolas" w:cs="Times New Roman"/>
@@ -38313,6 +39499,7 @@
                 <w:szCs w:val="21"/>
               </w:rPr>
             </w:pPr>
+            <w:proofErr w:type="gramStart"/>
             <w:r>
               <w:rPr>
                 <w:rFonts w:ascii="Consolas" w:eastAsia="Times New Roman" w:hAnsi="Consolas" w:cs="Times New Roman"/>
@@ -38349,6 +39536,7 @@
               </w:rPr>
               <w:t>(</w:t>
             </w:r>
+            <w:proofErr w:type="gramEnd"/>
             <w:r>
               <w:rPr>
                 <w:rFonts w:ascii="Consolas" w:eastAsia="Times New Roman" w:hAnsi="Consolas" w:cs="Times New Roman"/>
@@ -38442,6 +39630,7 @@
               </w:rPr>
               <w:t xml:space="preserve">  </w:t>
             </w:r>
+            <w:proofErr w:type="gramStart"/>
             <w:r>
               <w:rPr>
                 <w:rFonts w:ascii="Consolas" w:eastAsia="Times New Roman" w:hAnsi="Consolas" w:cs="Times New Roman"/>
@@ -38469,6 +39658,7 @@
               </w:rPr>
               <w:t>send</w:t>
             </w:r>
+            <w:proofErr w:type="gramEnd"/>
             <w:r>
               <w:rPr>
                 <w:rFonts w:ascii="Consolas" w:eastAsia="Times New Roman" w:hAnsi="Consolas" w:cs="Times New Roman"/>
@@ -38562,6 +39752,7 @@
                 <w:szCs w:val="21"/>
               </w:rPr>
             </w:pPr>
+            <w:proofErr w:type="gramStart"/>
             <w:r>
               <w:rPr>
                 <w:rFonts w:ascii="Consolas" w:eastAsia="Times New Roman" w:hAnsi="Consolas" w:cs="Times New Roman"/>
@@ -38598,6 +39789,7 @@
               </w:rPr>
               <w:t>(</w:t>
             </w:r>
+            <w:proofErr w:type="gramEnd"/>
             <w:r>
               <w:rPr>
                 <w:rFonts w:ascii="Consolas" w:eastAsia="Times New Roman" w:hAnsi="Consolas" w:cs="Times New Roman"/>
@@ -38646,6 +39838,7 @@
                 <w:szCs w:val="21"/>
               </w:rPr>
             </w:pPr>
+            <w:proofErr w:type="gramStart"/>
             <w:r>
               <w:rPr>
                 <w:rFonts w:ascii="Consolas" w:eastAsia="Times New Roman" w:hAnsi="Consolas" w:cs="Times New Roman"/>
@@ -38682,6 +39875,7 @@
               </w:rPr>
               <w:t>(</w:t>
             </w:r>
+            <w:proofErr w:type="gramEnd"/>
             <w:r>
               <w:rPr>
                 <w:rFonts w:ascii="Consolas" w:eastAsia="Times New Roman" w:hAnsi="Consolas" w:cs="Times New Roman"/>
@@ -38778,6 +39972,7 @@
               </w:rPr>
               <w:t xml:space="preserve"> = </w:t>
             </w:r>
+            <w:proofErr w:type="gramStart"/>
             <w:r>
               <w:rPr>
                 <w:rFonts w:ascii="Consolas" w:eastAsia="Times New Roman" w:hAnsi="Consolas" w:cs="Times New Roman"/>
@@ -38823,6 +40018,7 @@
               </w:rPr>
               <w:t>PORT</w:t>
             </w:r>
+            <w:proofErr w:type="gramEnd"/>
             <w:r>
               <w:rPr>
                 <w:rFonts w:ascii="Consolas" w:eastAsia="Times New Roman" w:hAnsi="Consolas" w:cs="Times New Roman"/>
@@ -38874,6 +40070,7 @@
                 <w:szCs w:val="21"/>
               </w:rPr>
             </w:pPr>
+            <w:proofErr w:type="gramStart"/>
             <w:r>
               <w:rPr>
                 <w:rFonts w:ascii="Consolas" w:eastAsia="Times New Roman" w:hAnsi="Consolas" w:cs="Times New Roman"/>
@@ -38901,6 +40098,7 @@
               </w:rPr>
               <w:t>listen</w:t>
             </w:r>
+            <w:proofErr w:type="gramEnd"/>
             <w:r>
               <w:rPr>
                 <w:rFonts w:ascii="Consolas" w:eastAsia="Times New Roman" w:hAnsi="Consolas" w:cs="Times New Roman"/>
@@ -39208,6 +40406,7 @@
                 <w:szCs w:val="21"/>
               </w:rPr>
             </w:pPr>
+            <w:proofErr w:type="gramStart"/>
             <w:r>
               <w:rPr>
                 <w:rFonts w:ascii="Consolas" w:eastAsia="Times New Roman" w:hAnsi="Consolas" w:cs="Times New Roman"/>
@@ -39235,6 +40434,7 @@
               </w:rPr>
               <w:t>session</w:t>
             </w:r>
+            <w:proofErr w:type="gramEnd"/>
             <w:r>
               <w:rPr>
                 <w:rFonts w:ascii="Consolas" w:eastAsia="Times New Roman" w:hAnsi="Consolas" w:cs="Times New Roman"/>
@@ -39321,6 +40521,7 @@
                 <w:szCs w:val="21"/>
               </w:rPr>
             </w:pPr>
+            <w:proofErr w:type="gramStart"/>
             <w:r>
               <w:rPr>
                 <w:rFonts w:ascii="Consolas" w:eastAsia="Times New Roman" w:hAnsi="Consolas" w:cs="Times New Roman"/>
@@ -39348,6 +40549,7 @@
               </w:rPr>
               <w:t>session</w:t>
             </w:r>
+            <w:proofErr w:type="gramEnd"/>
             <w:r>
               <w:rPr>
                 <w:rFonts w:ascii="Consolas" w:eastAsia="Times New Roman" w:hAnsi="Consolas" w:cs="Times New Roman"/>
@@ -39615,7 +40817,17 @@
                 <w:sz w:val="21"/>
                 <w:szCs w:val="21"/>
               </w:rPr>
-              <w:t xml:space="preserve"> { </w:t>
+              <w:t xml:space="preserve"> </w:t>
+            </w:r>
+            <w:proofErr w:type="gramStart"/>
+            <w:r>
+              <w:rPr>
+                <w:rFonts w:ascii="Consolas" w:eastAsia="Times New Roman" w:hAnsi="Consolas" w:cs="Times New Roman"/>
+                <w:color w:val="D4D4D4"/>
+                <w:sz w:val="21"/>
+                <w:szCs w:val="21"/>
+              </w:rPr>
+              <w:t xml:space="preserve">{ </w:t>
             </w:r>
             <w:r>
               <w:rPr>
@@ -39626,6 +40838,7 @@
               </w:rPr>
               <w:t>user</w:t>
             </w:r>
+            <w:proofErr w:type="gramEnd"/>
             <w:r>
               <w:rPr>
                 <w:rFonts w:ascii="Consolas" w:eastAsia="Times New Roman" w:hAnsi="Consolas" w:cs="Times New Roman"/>
@@ -39720,7 +40933,17 @@
                 <w:sz w:val="21"/>
                 <w:szCs w:val="21"/>
               </w:rPr>
-              <w:t xml:space="preserve"> (!</w:t>
+              <w:t xml:space="preserve"> </w:t>
+            </w:r>
+            <w:proofErr w:type="gramStart"/>
+            <w:r>
+              <w:rPr>
+                <w:rFonts w:ascii="Consolas" w:eastAsia="Times New Roman" w:hAnsi="Consolas" w:cs="Times New Roman"/>
+                <w:color w:val="D4D4D4"/>
+                <w:sz w:val="21"/>
+                <w:szCs w:val="21"/>
+              </w:rPr>
+              <w:t>(!</w:t>
             </w:r>
             <w:r>
               <w:rPr>
@@ -39731,6 +40954,7 @@
               </w:rPr>
               <w:t>user</w:t>
             </w:r>
+            <w:proofErr w:type="gramEnd"/>
             <w:r>
               <w:rPr>
                 <w:rFonts w:ascii="Consolas" w:eastAsia="Times New Roman" w:hAnsi="Consolas" w:cs="Times New Roman"/>
@@ -39779,6 +41003,7 @@
               </w:rPr>
               <w:t xml:space="preserve"> </w:t>
             </w:r>
+            <w:proofErr w:type="gramStart"/>
             <w:r>
               <w:rPr>
                 <w:rFonts w:ascii="Consolas" w:eastAsia="Times New Roman" w:hAnsi="Consolas" w:cs="Times New Roman"/>
@@ -39806,6 +41031,7 @@
               </w:rPr>
               <w:t>status</w:t>
             </w:r>
+            <w:proofErr w:type="gramEnd"/>
             <w:r>
               <w:rPr>
                 <w:rFonts w:ascii="Consolas" w:eastAsia="Times New Roman" w:hAnsi="Consolas" w:cs="Times New Roman"/>
@@ -40127,6 +41353,7 @@
               </w:rPr>
               <w:t xml:space="preserve">  </w:t>
             </w:r>
+            <w:proofErr w:type="gramStart"/>
             <w:r>
               <w:rPr>
                 <w:rFonts w:ascii="Consolas" w:eastAsia="Times New Roman" w:hAnsi="Consolas" w:cs="Times New Roman"/>
@@ -40143,7 +41370,17 @@
                 <w:sz w:val="21"/>
                 <w:szCs w:val="21"/>
               </w:rPr>
-              <w:t>();</w:t>
+              <w:t>(</w:t>
+            </w:r>
+            <w:proofErr w:type="gramEnd"/>
+            <w:r>
+              <w:rPr>
+                <w:rFonts w:ascii="Consolas" w:eastAsia="Times New Roman" w:hAnsi="Consolas" w:cs="Times New Roman"/>
+                <w:color w:val="D4D4D4"/>
+                <w:sz w:val="21"/>
+                <w:szCs w:val="21"/>
+              </w:rPr>
+              <w:t>);</w:t>
             </w:r>
           </w:p>
           <w:p>
@@ -40190,6 +41427,7 @@
                 <w:szCs w:val="21"/>
               </w:rPr>
             </w:pPr>
+            <w:proofErr w:type="gramStart"/>
             <w:r>
               <w:rPr>
                 <w:rFonts w:ascii="Consolas" w:eastAsia="Times New Roman" w:hAnsi="Consolas" w:cs="Times New Roman"/>
@@ -40217,6 +41455,7 @@
               </w:rPr>
               <w:t>exports</w:t>
             </w:r>
+            <w:proofErr w:type="gramEnd"/>
             <w:r>
               <w:rPr>
                 <w:rFonts w:ascii="Consolas" w:eastAsia="Times New Roman" w:hAnsi="Consolas" w:cs="Times New Roman"/>
@@ -40420,6 +41659,7 @@
               </w:rPr>
               <w:t xml:space="preserve"> = </w:t>
             </w:r>
+            <w:proofErr w:type="gramStart"/>
             <w:r>
               <w:rPr>
                 <w:rFonts w:ascii="Consolas" w:eastAsia="Times New Roman" w:hAnsi="Consolas" w:cs="Times New Roman"/>
@@ -40438,6 +41678,7 @@
               </w:rPr>
               <w:t>(</w:t>
             </w:r>
+            <w:proofErr w:type="gramEnd"/>
             <w:r>
               <w:rPr>
                 <w:rFonts w:ascii="Consolas" w:eastAsia="Times New Roman" w:hAnsi="Consolas" w:cs="Times New Roman"/>
@@ -40504,6 +41745,7 @@
               </w:rPr>
               <w:t xml:space="preserve"> = </w:t>
             </w:r>
+            <w:proofErr w:type="gramStart"/>
             <w:r>
               <w:rPr>
                 <w:rFonts w:ascii="Consolas" w:eastAsia="Times New Roman" w:hAnsi="Consolas" w:cs="Times New Roman"/>
@@ -40522,6 +41764,7 @@
               </w:rPr>
               <w:t>(</w:t>
             </w:r>
+            <w:proofErr w:type="gramEnd"/>
             <w:r>
               <w:rPr>
                 <w:rFonts w:ascii="Consolas" w:eastAsia="Times New Roman" w:hAnsi="Consolas" w:cs="Times New Roman"/>
@@ -40600,6 +41843,7 @@
               </w:rPr>
               <w:t xml:space="preserve"> = </w:t>
             </w:r>
+            <w:proofErr w:type="gramStart"/>
             <w:r>
               <w:rPr>
                 <w:rFonts w:ascii="Consolas" w:eastAsia="Times New Roman" w:hAnsi="Consolas" w:cs="Times New Roman"/>
@@ -40627,6 +41871,7 @@
               </w:rPr>
               <w:t>Router</w:t>
             </w:r>
+            <w:proofErr w:type="gramEnd"/>
             <w:r>
               <w:rPr>
                 <w:rFonts w:ascii="Consolas" w:eastAsia="Times New Roman" w:hAnsi="Consolas" w:cs="Times New Roman"/>
@@ -40709,7 +41954,17 @@
                 <w:sz w:val="21"/>
                 <w:szCs w:val="21"/>
               </w:rPr>
-              <w:t>  .</w:t>
+              <w:t xml:space="preserve">  </w:t>
+            </w:r>
+            <w:proofErr w:type="gramStart"/>
+            <w:r>
+              <w:rPr>
+                <w:rFonts w:ascii="Consolas" w:eastAsia="Times New Roman" w:hAnsi="Consolas" w:cs="Times New Roman"/>
+                <w:color w:val="D4D4D4"/>
+                <w:sz w:val="21"/>
+                <w:szCs w:val="21"/>
+              </w:rPr>
+              <w:t>.</w:t>
             </w:r>
             <w:r>
               <w:rPr>
@@ -40720,6 +41975,7 @@
               </w:rPr>
               <w:t>route</w:t>
             </w:r>
+            <w:proofErr w:type="gramEnd"/>
             <w:r>
               <w:rPr>
                 <w:rFonts w:ascii="Consolas" w:eastAsia="Times New Roman" w:hAnsi="Consolas" w:cs="Times New Roman"/>
@@ -40766,7 +42022,17 @@
                 <w:sz w:val="21"/>
                 <w:szCs w:val="21"/>
               </w:rPr>
-              <w:t>  .</w:t>
+              <w:t xml:space="preserve">  </w:t>
+            </w:r>
+            <w:proofErr w:type="gramStart"/>
+            <w:r>
+              <w:rPr>
+                <w:rFonts w:ascii="Consolas" w:eastAsia="Times New Roman" w:hAnsi="Consolas" w:cs="Times New Roman"/>
+                <w:color w:val="D4D4D4"/>
+                <w:sz w:val="21"/>
+                <w:szCs w:val="21"/>
+              </w:rPr>
+              <w:t>.</w:t>
             </w:r>
             <w:r>
               <w:rPr>
@@ -40777,6 +42043,7 @@
               </w:rPr>
               <w:t>get</w:t>
             </w:r>
+            <w:proofErr w:type="gramEnd"/>
             <w:r>
               <w:rPr>
                 <w:rFonts w:ascii="Consolas" w:eastAsia="Times New Roman" w:hAnsi="Consolas" w:cs="Times New Roman"/>
@@ -40859,7 +42126,17 @@
                 <w:sz w:val="21"/>
                 <w:szCs w:val="21"/>
               </w:rPr>
-              <w:t>  .</w:t>
+              <w:t xml:space="preserve">  </w:t>
+            </w:r>
+            <w:proofErr w:type="gramStart"/>
+            <w:r>
+              <w:rPr>
+                <w:rFonts w:ascii="Consolas" w:eastAsia="Times New Roman" w:hAnsi="Consolas" w:cs="Times New Roman"/>
+                <w:color w:val="D4D4D4"/>
+                <w:sz w:val="21"/>
+                <w:szCs w:val="21"/>
+              </w:rPr>
+              <w:t>.</w:t>
             </w:r>
             <w:r>
               <w:rPr>
@@ -40870,6 +42147,7 @@
               </w:rPr>
               <w:t>post</w:t>
             </w:r>
+            <w:proofErr w:type="gramEnd"/>
             <w:r>
               <w:rPr>
                 <w:rFonts w:ascii="Consolas" w:eastAsia="Times New Roman" w:hAnsi="Consolas" w:cs="Times New Roman"/>
@@ -40985,7 +42263,17 @@
                 <w:sz w:val="21"/>
                 <w:szCs w:val="21"/>
               </w:rPr>
-              <w:t>  .</w:t>
+              <w:t xml:space="preserve">  </w:t>
+            </w:r>
+            <w:proofErr w:type="gramStart"/>
+            <w:r>
+              <w:rPr>
+                <w:rFonts w:ascii="Consolas" w:eastAsia="Times New Roman" w:hAnsi="Consolas" w:cs="Times New Roman"/>
+                <w:color w:val="D4D4D4"/>
+                <w:sz w:val="21"/>
+                <w:szCs w:val="21"/>
+              </w:rPr>
+              <w:t>.</w:t>
             </w:r>
             <w:r>
               <w:rPr>
@@ -40996,6 +42284,7 @@
               </w:rPr>
               <w:t>route</w:t>
             </w:r>
+            <w:proofErr w:type="gramEnd"/>
             <w:r>
               <w:rPr>
                 <w:rFonts w:ascii="Consolas" w:eastAsia="Times New Roman" w:hAnsi="Consolas" w:cs="Times New Roman"/>
@@ -41042,7 +42331,17 @@
                 <w:sz w:val="21"/>
                 <w:szCs w:val="21"/>
               </w:rPr>
-              <w:t>  .</w:t>
+              <w:t xml:space="preserve">  </w:t>
+            </w:r>
+            <w:proofErr w:type="gramStart"/>
+            <w:r>
+              <w:rPr>
+                <w:rFonts w:ascii="Consolas" w:eastAsia="Times New Roman" w:hAnsi="Consolas" w:cs="Times New Roman"/>
+                <w:color w:val="D4D4D4"/>
+                <w:sz w:val="21"/>
+                <w:szCs w:val="21"/>
+              </w:rPr>
+              <w:t>.</w:t>
             </w:r>
             <w:r>
               <w:rPr>
@@ -41053,6 +42352,7 @@
               </w:rPr>
               <w:t>get</w:t>
             </w:r>
+            <w:proofErr w:type="gramEnd"/>
             <w:r>
               <w:rPr>
                 <w:rFonts w:ascii="Consolas" w:eastAsia="Times New Roman" w:hAnsi="Consolas" w:cs="Times New Roman"/>
@@ -41135,7 +42435,17 @@
                 <w:sz w:val="21"/>
                 <w:szCs w:val="21"/>
               </w:rPr>
-              <w:t>  .</w:t>
+              <w:t xml:space="preserve">  </w:t>
+            </w:r>
+            <w:proofErr w:type="gramStart"/>
+            <w:r>
+              <w:rPr>
+                <w:rFonts w:ascii="Consolas" w:eastAsia="Times New Roman" w:hAnsi="Consolas" w:cs="Times New Roman"/>
+                <w:color w:val="D4D4D4"/>
+                <w:sz w:val="21"/>
+                <w:szCs w:val="21"/>
+              </w:rPr>
+              <w:t>.</w:t>
             </w:r>
             <w:r>
               <w:rPr>
@@ -41146,6 +42456,7 @@
               </w:rPr>
               <w:t>patch</w:t>
             </w:r>
+            <w:proofErr w:type="gramEnd"/>
             <w:r>
               <w:rPr>
                 <w:rFonts w:ascii="Consolas" w:eastAsia="Times New Roman" w:hAnsi="Consolas" w:cs="Times New Roman"/>
@@ -41228,7 +42539,17 @@
                 <w:sz w:val="21"/>
                 <w:szCs w:val="21"/>
               </w:rPr>
-              <w:t>  .</w:t>
+              <w:t xml:space="preserve">  </w:t>
+            </w:r>
+            <w:proofErr w:type="gramStart"/>
+            <w:r>
+              <w:rPr>
+                <w:rFonts w:ascii="Consolas" w:eastAsia="Times New Roman" w:hAnsi="Consolas" w:cs="Times New Roman"/>
+                <w:color w:val="D4D4D4"/>
+                <w:sz w:val="21"/>
+                <w:szCs w:val="21"/>
+              </w:rPr>
+              <w:t>.</w:t>
             </w:r>
             <w:r>
               <w:rPr>
@@ -41239,6 +42560,7 @@
               </w:rPr>
               <w:t>delete</w:t>
             </w:r>
+            <w:proofErr w:type="gramEnd"/>
             <w:r>
               <w:rPr>
                 <w:rFonts w:ascii="Consolas" w:eastAsia="Times New Roman" w:hAnsi="Consolas" w:cs="Times New Roman"/>
@@ -41326,6 +42648,7 @@
                 <w:szCs w:val="21"/>
               </w:rPr>
             </w:pPr>
+            <w:proofErr w:type="gramStart"/>
             <w:r>
               <w:rPr>
                 <w:rFonts w:ascii="Consolas" w:eastAsia="Times New Roman" w:hAnsi="Consolas" w:cs="Times New Roman"/>
@@ -41353,6 +42676,7 @@
               </w:rPr>
               <w:t>exports</w:t>
             </w:r>
+            <w:proofErr w:type="gramEnd"/>
             <w:r>
               <w:rPr>
                 <w:rFonts w:ascii="Consolas" w:eastAsia="Times New Roman" w:hAnsi="Consolas" w:cs="Times New Roman"/>
@@ -41621,7 +42945,15 @@
         </w:numPr>
       </w:pPr>
       <w:r>
-        <w:t>Create an nginx folder with a default.conf file, which will be a basic configuration for our nginx server</w:t>
+        <w:t xml:space="preserve">Create </w:t>
+      </w:r>
+      <w:proofErr w:type="gramStart"/>
+      <w:r>
+        <w:t>an</w:t>
+      </w:r>
+      <w:proofErr w:type="gramEnd"/>
+      <w:r>
+        <w:t xml:space="preserve"> nginx folder with a default.conf file, which will be a basic configuration for our nginx server</w:t>
       </w:r>
       <w:r>
         <w:t>:</w:t>
@@ -41995,8 +43327,13 @@
           <w:numId w:val="59"/>
         </w:numPr>
       </w:pPr>
-      <w:r>
-        <w:t>So we say location, and then we provide a url, which is the url of the request that the nginx server receives</w:t>
+      <w:proofErr w:type="gramStart"/>
+      <w:r>
+        <w:t>So</w:t>
+      </w:r>
+      <w:proofErr w:type="gramEnd"/>
+      <w:r>
+        <w:t xml:space="preserve"> we say location, and then we provide a url, which is the url of the request that the nginx server receives</w:t>
       </w:r>
     </w:p>
     <w:p>
@@ -42261,6 +43598,7 @@
               </w:rPr>
               <w:t xml:space="preserve">: </w:t>
             </w:r>
+            <w:proofErr w:type="gramStart"/>
             <w:r>
               <w:rPr>
                 <w:rFonts w:ascii="Consolas" w:eastAsia="Times New Roman" w:hAnsi="Consolas" w:cs="Times New Roman"/>
@@ -42268,7 +43606,17 @@
                 <w:sz w:val="21"/>
                 <w:szCs w:val="21"/>
               </w:rPr>
-              <w:t>nginx:stable-alpine</w:t>
+              <w:t>nginx:stable</w:t>
+            </w:r>
+            <w:proofErr w:type="gramEnd"/>
+            <w:r>
+              <w:rPr>
+                <w:rFonts w:ascii="Consolas" w:eastAsia="Times New Roman" w:hAnsi="Consolas" w:cs="Times New Roman"/>
+                <w:color w:val="CE9178"/>
+                <w:sz w:val="21"/>
+                <w:szCs w:val="21"/>
+              </w:rPr>
+              <w:t>-alpine</w:t>
             </w:r>
           </w:p>
         </w:tc>
@@ -42746,6 +44094,7 @@
               </w:rPr>
               <w:t>context</w:t>
             </w:r>
+            <w:proofErr w:type="gramStart"/>
             <w:r>
               <w:rPr>
                 <w:rFonts w:ascii="Consolas" w:eastAsia="Times New Roman" w:hAnsi="Consolas" w:cs="Times New Roman"/>
@@ -42764,6 +44113,7 @@
               </w:rPr>
               <w:t>.</w:t>
             </w:r>
+            <w:proofErr w:type="gramEnd"/>
           </w:p>
           <w:p>
             <w:pPr>
@@ -42909,7 +44259,17 @@
                 <w:sz w:val="21"/>
                 <w:szCs w:val="21"/>
               </w:rPr>
-              <w:t xml:space="preserve">      - </w:t>
+              <w:t xml:space="preserve">      </w:t>
+            </w:r>
+            <w:proofErr w:type="gramStart"/>
+            <w:r>
+              <w:rPr>
+                <w:rFonts w:ascii="Consolas" w:eastAsia="Times New Roman" w:hAnsi="Consolas" w:cs="Times New Roman"/>
+                <w:color w:val="D4D4D4"/>
+                <w:sz w:val="21"/>
+                <w:szCs w:val="21"/>
+              </w:rPr>
+              <w:t xml:space="preserve">- </w:t>
             </w:r>
             <w:r>
               <w:rPr>
@@ -42918,7 +44278,17 @@
                 <w:sz w:val="21"/>
                 <w:szCs w:val="21"/>
               </w:rPr>
-              <w:t>./:/app:ro</w:t>
+              <w:t>.</w:t>
+            </w:r>
+            <w:proofErr w:type="gramEnd"/>
+            <w:r>
+              <w:rPr>
+                <w:rFonts w:ascii="Consolas" w:eastAsia="Times New Roman" w:hAnsi="Consolas" w:cs="Times New Roman"/>
+                <w:color w:val="CE9178"/>
+                <w:sz w:val="21"/>
+                <w:szCs w:val="21"/>
+              </w:rPr>
+              <w:t>/:/app:ro</w:t>
             </w:r>
           </w:p>
           <w:p>
@@ -43400,6 +44770,7 @@
                 <w:szCs w:val="21"/>
               </w:rPr>
             </w:pPr>
+            <w:proofErr w:type="gramStart"/>
             <w:r>
               <w:rPr>
                 <w:rFonts w:ascii="Consolas" w:eastAsia="Times New Roman" w:hAnsi="Consolas" w:cs="Times New Roman"/>
@@ -43427,6 +44798,7 @@
               </w:rPr>
               <w:t>enable</w:t>
             </w:r>
+            <w:proofErr w:type="gramEnd"/>
             <w:r>
               <w:rPr>
                 <w:rFonts w:ascii="Consolas" w:eastAsia="Times New Roman" w:hAnsi="Consolas" w:cs="Times New Roman"/>
@@ -43903,6 +45275,7 @@
               </w:rPr>
               <w:t>(</w:t>
             </w:r>
+            <w:proofErr w:type="gramStart"/>
             <w:r>
               <w:rPr>
                 <w:rFonts w:ascii="Consolas" w:eastAsia="Times New Roman" w:hAnsi="Consolas" w:cs="Times New Roman"/>
@@ -43919,7 +45292,17 @@
                 <w:sz w:val="21"/>
                 <w:szCs w:val="21"/>
               </w:rPr>
-              <w:t>());</w:t>
+              <w:t>(</w:t>
+            </w:r>
+            <w:proofErr w:type="gramEnd"/>
+            <w:r>
+              <w:rPr>
+                <w:rFonts w:ascii="Consolas" w:eastAsia="Times New Roman" w:hAnsi="Consolas" w:cs="Times New Roman"/>
+                <w:color w:val="D4D4D4"/>
+                <w:sz w:val="21"/>
+                <w:szCs w:val="21"/>
+              </w:rPr>
+              <w:t>));</w:t>
             </w:r>
           </w:p>
         </w:tc>
@@ -43950,7 +45333,15 @@
         <w:pStyle w:val="Heading2"/>
       </w:pPr>
       <w:r>
-        <w:t>3:57:44 Installing docker on Ubuntu(Digital Ocean)</w:t>
+        <w:t xml:space="preserve">3:57:44 Installing docker on </w:t>
+      </w:r>
+      <w:proofErr w:type="gramStart"/>
+      <w:r>
+        <w:t>Ubuntu(</w:t>
+      </w:r>
+      <w:proofErr w:type="gramEnd"/>
+      <w:r>
+        <w:t>Digital Ocean)</w:t>
       </w:r>
     </w:p>
     <w:p>
@@ -44340,7 +45731,15 @@
         </w:numPr>
       </w:pPr>
       <w:r>
-        <w:t xml:space="preserve">Create a .gitignore file, and make sure the node_modules </w:t>
+        <w:t xml:space="preserve">Create </w:t>
+      </w:r>
+      <w:proofErr w:type="gramStart"/>
+      <w:r>
+        <w:t>a .gitignore</w:t>
+      </w:r>
+      <w:proofErr w:type="gramEnd"/>
+      <w:r>
+        <w:t xml:space="preserve"> file, and make sure the node_modules </w:t>
       </w:r>
       <w:r>
         <w:t>folder</w:t>
@@ -44351,21 +45750,1386 @@
     </w:p>
     <w:p>
       <w:pPr>
+        <w:pStyle w:val="ListParagraph"/>
+        <w:numPr>
+          <w:ilvl w:val="0"/>
+          <w:numId w:val="65"/>
+        </w:numPr>
+      </w:pPr>
+      <w:r>
+        <w:t>Go through the following commands to get this added:</w:t>
+      </w:r>
+    </w:p>
+    <w:tbl>
+      <w:tblPr>
+        <w:tblStyle w:val="TableGrid"/>
+        <w:tblW w:w="0" w:type="auto"/>
+        <w:tblLook w:val="04A0" w:firstRow="1" w:lastRow="0" w:firstColumn="1" w:lastColumn="0" w:noHBand="0" w:noVBand="1"/>
+      </w:tblPr>
+      <w:tblGrid>
+        <w:gridCol w:w="9350"/>
+      </w:tblGrid>
+      <w:tr>
+        <w:tc>
+          <w:tcPr>
+            <w:tcW w:w="9350" w:type="dxa"/>
+          </w:tcPr>
+          <w:p>
+            <w:r>
+              <w:t>git init</w:t>
+            </w:r>
+          </w:p>
+        </w:tc>
+      </w:tr>
+      <w:tr>
+        <w:tc>
+          <w:tcPr>
+            <w:tcW w:w="9350" w:type="dxa"/>
+          </w:tcPr>
+          <w:p>
+            <w:r>
+              <w:t>git add --all</w:t>
+            </w:r>
+          </w:p>
+        </w:tc>
+      </w:tr>
+      <w:tr>
+        <w:tc>
+          <w:tcPr>
+            <w:tcW w:w="9350" w:type="dxa"/>
+          </w:tcPr>
+          <w:p>
+            <w:r>
+              <w:lastRenderedPageBreak/>
+              <w:t>git commit -m "first commit"</w:t>
+            </w:r>
+          </w:p>
+        </w:tc>
+      </w:tr>
+      <w:tr>
+        <w:tc>
+          <w:tcPr>
+            <w:tcW w:w="9350" w:type="dxa"/>
+          </w:tcPr>
+          <w:p>
+            <w:r>
+              <w:t>git branch -M main</w:t>
+            </w:r>
+          </w:p>
+        </w:tc>
+      </w:tr>
+      <w:tr>
+        <w:tc>
+          <w:tcPr>
+            <w:tcW w:w="9350" w:type="dxa"/>
+          </w:tcPr>
+          <w:p>
+            <w:r>
+              <w:t>git remote add origin https://github.com/AltiV/node-docker.git</w:t>
+            </w:r>
+          </w:p>
+        </w:tc>
+      </w:tr>
+      <w:tr>
+        <w:tc>
+          <w:tcPr>
+            <w:tcW w:w="9350" w:type="dxa"/>
+          </w:tcPr>
+          <w:p>
+            <w:r>
+              <w:t>git push -u origin main</w:t>
+            </w:r>
+          </w:p>
+        </w:tc>
+      </w:tr>
+    </w:tbl>
+    <w:p>
+      <w:pPr>
         <w:pStyle w:val="Heading2"/>
       </w:pPr>
-      <w:r>
-        <w:lastRenderedPageBreak/>
-        <w:t>4:05:37 Environment Variables on Ubuntu</w:t>
-      </w:r>
     </w:p>
     <w:p>
       <w:pPr>
         <w:pStyle w:val="Heading2"/>
       </w:pPr>
       <w:r>
+        <w:t>4:05:37 Environment Variables on Ubuntu</w:t>
+      </w:r>
+    </w:p>
+    <w:p>
+      <w:pPr>
+        <w:pStyle w:val="ListParagraph"/>
+        <w:numPr>
+          <w:ilvl w:val="0"/>
+          <w:numId w:val="66"/>
+        </w:numPr>
+      </w:pPr>
+      <w:r>
+        <w:t xml:space="preserve">Go to docker-compose.dev, and you will see you see you need some environment variables such as MONGO_USER, MONGO_PASSWORD, and SESSION_SECRET, MONGO_INITB_ROOT_USERNAME, and </w:t>
+      </w:r>
+      <w:r>
+        <w:t>MONGO_INITB_ROOT_</w:t>
+      </w:r>
+      <w:r>
+        <w:t>PASSWORD</w:t>
+      </w:r>
+    </w:p>
+    <w:p>
+      <w:pPr>
+        <w:pStyle w:val="ListParagraph"/>
+        <w:numPr>
+          <w:ilvl w:val="1"/>
+          <w:numId w:val="66"/>
+        </w:numPr>
+      </w:pPr>
+      <w:r>
+        <w:t>You definitely do not want to accidentally push any of your production secrets or configs or passwords into Github, as if you put the environment variables into the docker-compose files, they are all pushed into Github</w:t>
+      </w:r>
+    </w:p>
+    <w:p>
+      <w:pPr>
+        <w:pStyle w:val="ListParagraph"/>
+        <w:numPr>
+          <w:ilvl w:val="0"/>
+          <w:numId w:val="66"/>
+        </w:numPr>
+      </w:pPr>
+      <w:r>
+        <w:t>What we will do is we are going to get all the environment variables from the machine that Docker is running on</w:t>
+      </w:r>
+    </w:p>
+    <w:p>
+      <w:pPr>
+        <w:pStyle w:val="ListParagraph"/>
+        <w:numPr>
+          <w:ilvl w:val="1"/>
+          <w:numId w:val="66"/>
+        </w:numPr>
+      </w:pPr>
+      <w:r>
+        <w:t>From the Ubuntu machine, we will configure the environment variables, and from there, Docker will know what those values of and pull them from the host Ubuntu machine</w:t>
+      </w:r>
+    </w:p>
+    <w:p>
+      <w:pPr>
+        <w:pStyle w:val="ListParagraph"/>
+        <w:numPr>
+          <w:ilvl w:val="0"/>
+          <w:numId w:val="66"/>
+        </w:numPr>
+      </w:pPr>
+      <w:r>
+        <w:t>From a configuration perspective, copy those environment variables and paste them into docker-</w:t>
+      </w:r>
+      <w:proofErr w:type="gramStart"/>
+      <w:r>
+        <w:t>compose.prod</w:t>
+      </w:r>
+      <w:proofErr w:type="gramEnd"/>
+      <w:r>
+        <w:t>.yaml</w:t>
+      </w:r>
+      <w:r>
+        <w:t>, and change as following (the file contents are below):</w:t>
+      </w:r>
+    </w:p>
+    <w:tbl>
+      <w:tblPr>
+        <w:tblStyle w:val="TableGrid"/>
+        <w:tblW w:w="0" w:type="auto"/>
+        <w:tblLook w:val="04A0" w:firstRow="1" w:lastRow="0" w:firstColumn="1" w:lastColumn="0" w:noHBand="0" w:noVBand="1"/>
+      </w:tblPr>
+      <w:tblGrid>
+        <w:gridCol w:w="9350"/>
+      </w:tblGrid>
+      <w:tr>
+        <w:tc>
+          <w:tcPr>
+            <w:tcW w:w="9350" w:type="dxa"/>
+          </w:tcPr>
+          <w:p>
+            <w:pPr>
+              <w:shd w:val="clear" w:color="auto" w:fill="1E1E1E"/>
+              <w:spacing w:line="285" w:lineRule="atLeast"/>
+              <w:rPr>
+                <w:rFonts w:ascii="Consolas" w:eastAsia="Times New Roman" w:hAnsi="Consolas" w:cs="Times New Roman"/>
+                <w:color w:val="D4D4D4"/>
+                <w:sz w:val="21"/>
+                <w:szCs w:val="21"/>
+              </w:rPr>
+            </w:pPr>
+            <w:r>
+              <w:rPr>
+                <w:rFonts w:ascii="Consolas" w:eastAsia="Times New Roman" w:hAnsi="Consolas" w:cs="Times New Roman"/>
+                <w:color w:val="569CD6"/>
+                <w:sz w:val="21"/>
+                <w:szCs w:val="21"/>
+              </w:rPr>
+              <w:t>version</w:t>
+            </w:r>
+            <w:r>
+              <w:rPr>
+                <w:rFonts w:ascii="Consolas" w:eastAsia="Times New Roman" w:hAnsi="Consolas" w:cs="Times New Roman"/>
+                <w:color w:val="D4D4D4"/>
+                <w:sz w:val="21"/>
+                <w:szCs w:val="21"/>
+              </w:rPr>
+              <w:t xml:space="preserve">: </w:t>
+            </w:r>
+            <w:r>
+              <w:rPr>
+                <w:rFonts w:ascii="Consolas" w:eastAsia="Times New Roman" w:hAnsi="Consolas" w:cs="Times New Roman"/>
+                <w:color w:val="CE9178"/>
+                <w:sz w:val="21"/>
+                <w:szCs w:val="21"/>
+              </w:rPr>
+              <w:t>"3"</w:t>
+            </w:r>
+          </w:p>
+          <w:p>
+            <w:pPr>
+              <w:shd w:val="clear" w:color="auto" w:fill="1E1E1E"/>
+              <w:spacing w:line="285" w:lineRule="atLeast"/>
+              <w:rPr>
+                <w:rFonts w:ascii="Consolas" w:eastAsia="Times New Roman" w:hAnsi="Consolas" w:cs="Times New Roman"/>
+                <w:color w:val="D4D4D4"/>
+                <w:sz w:val="21"/>
+                <w:szCs w:val="21"/>
+              </w:rPr>
+            </w:pPr>
+            <w:r>
+              <w:rPr>
+                <w:rFonts w:ascii="Consolas" w:eastAsia="Times New Roman" w:hAnsi="Consolas" w:cs="Times New Roman"/>
+                <w:color w:val="569CD6"/>
+                <w:sz w:val="21"/>
+                <w:szCs w:val="21"/>
+              </w:rPr>
+              <w:t>services</w:t>
+            </w:r>
+            <w:r>
+              <w:rPr>
+                <w:rFonts w:ascii="Consolas" w:eastAsia="Times New Roman" w:hAnsi="Consolas" w:cs="Times New Roman"/>
+                <w:color w:val="D4D4D4"/>
+                <w:sz w:val="21"/>
+                <w:szCs w:val="21"/>
+              </w:rPr>
+              <w:t>:</w:t>
+            </w:r>
+          </w:p>
+          <w:p>
+            <w:pPr>
+              <w:shd w:val="clear" w:color="auto" w:fill="1E1E1E"/>
+              <w:spacing w:line="285" w:lineRule="atLeast"/>
+              <w:rPr>
+                <w:rFonts w:ascii="Consolas" w:eastAsia="Times New Roman" w:hAnsi="Consolas" w:cs="Times New Roman"/>
+                <w:color w:val="D4D4D4"/>
+                <w:sz w:val="21"/>
+                <w:szCs w:val="21"/>
+              </w:rPr>
+            </w:pPr>
+            <w:r>
+              <w:rPr>
+                <w:rFonts w:ascii="Consolas" w:eastAsia="Times New Roman" w:hAnsi="Consolas" w:cs="Times New Roman"/>
+                <w:color w:val="D4D4D4"/>
+                <w:sz w:val="21"/>
+                <w:szCs w:val="21"/>
+              </w:rPr>
+              <w:t xml:space="preserve">  </w:t>
+            </w:r>
+            <w:r>
+              <w:rPr>
+                <w:rFonts w:ascii="Consolas" w:eastAsia="Times New Roman" w:hAnsi="Consolas" w:cs="Times New Roman"/>
+                <w:color w:val="569CD6"/>
+                <w:sz w:val="21"/>
+                <w:szCs w:val="21"/>
+              </w:rPr>
+              <w:t>nginx</w:t>
+            </w:r>
+            <w:r>
+              <w:rPr>
+                <w:rFonts w:ascii="Consolas" w:eastAsia="Times New Roman" w:hAnsi="Consolas" w:cs="Times New Roman"/>
+                <w:color w:val="D4D4D4"/>
+                <w:sz w:val="21"/>
+                <w:szCs w:val="21"/>
+              </w:rPr>
+              <w:t>:</w:t>
+            </w:r>
+          </w:p>
+          <w:p>
+            <w:pPr>
+              <w:shd w:val="clear" w:color="auto" w:fill="1E1E1E"/>
+              <w:spacing w:line="285" w:lineRule="atLeast"/>
+              <w:rPr>
+                <w:rFonts w:ascii="Consolas" w:eastAsia="Times New Roman" w:hAnsi="Consolas" w:cs="Times New Roman"/>
+                <w:color w:val="D4D4D4"/>
+                <w:sz w:val="21"/>
+                <w:szCs w:val="21"/>
+              </w:rPr>
+            </w:pPr>
+            <w:r>
+              <w:rPr>
+                <w:rFonts w:ascii="Consolas" w:eastAsia="Times New Roman" w:hAnsi="Consolas" w:cs="Times New Roman"/>
+                <w:color w:val="D4D4D4"/>
+                <w:sz w:val="21"/>
+                <w:szCs w:val="21"/>
+              </w:rPr>
+              <w:t xml:space="preserve">    </w:t>
+            </w:r>
+            <w:r>
+              <w:rPr>
+                <w:rFonts w:ascii="Consolas" w:eastAsia="Times New Roman" w:hAnsi="Consolas" w:cs="Times New Roman"/>
+                <w:color w:val="569CD6"/>
+                <w:sz w:val="21"/>
+                <w:szCs w:val="21"/>
+              </w:rPr>
+              <w:t>ports</w:t>
+            </w:r>
+            <w:r>
+              <w:rPr>
+                <w:rFonts w:ascii="Consolas" w:eastAsia="Times New Roman" w:hAnsi="Consolas" w:cs="Times New Roman"/>
+                <w:color w:val="D4D4D4"/>
+                <w:sz w:val="21"/>
+                <w:szCs w:val="21"/>
+              </w:rPr>
+              <w:t>:</w:t>
+            </w:r>
+          </w:p>
+          <w:p>
+            <w:pPr>
+              <w:shd w:val="clear" w:color="auto" w:fill="1E1E1E"/>
+              <w:spacing w:line="285" w:lineRule="atLeast"/>
+              <w:rPr>
+                <w:rFonts w:ascii="Consolas" w:eastAsia="Times New Roman" w:hAnsi="Consolas" w:cs="Times New Roman"/>
+                <w:color w:val="D4D4D4"/>
+                <w:sz w:val="21"/>
+                <w:szCs w:val="21"/>
+              </w:rPr>
+            </w:pPr>
+            <w:r>
+              <w:rPr>
+                <w:rFonts w:ascii="Consolas" w:eastAsia="Times New Roman" w:hAnsi="Consolas" w:cs="Times New Roman"/>
+                <w:color w:val="D4D4D4"/>
+                <w:sz w:val="21"/>
+                <w:szCs w:val="21"/>
+              </w:rPr>
+              <w:t xml:space="preserve">      - </w:t>
+            </w:r>
+            <w:r>
+              <w:rPr>
+                <w:rFonts w:ascii="Consolas" w:eastAsia="Times New Roman" w:hAnsi="Consolas" w:cs="Times New Roman"/>
+                <w:color w:val="CE9178"/>
+                <w:sz w:val="21"/>
+                <w:szCs w:val="21"/>
+              </w:rPr>
+              <w:t>"80:80"</w:t>
+            </w:r>
+          </w:p>
+          <w:p>
+            <w:pPr>
+              <w:shd w:val="clear" w:color="auto" w:fill="1E1E1E"/>
+              <w:spacing w:line="285" w:lineRule="atLeast"/>
+              <w:rPr>
+                <w:rFonts w:ascii="Consolas" w:eastAsia="Times New Roman" w:hAnsi="Consolas" w:cs="Times New Roman"/>
+                <w:color w:val="D4D4D4"/>
+                <w:sz w:val="21"/>
+                <w:szCs w:val="21"/>
+              </w:rPr>
+            </w:pPr>
+            <w:r>
+              <w:rPr>
+                <w:rFonts w:ascii="Consolas" w:eastAsia="Times New Roman" w:hAnsi="Consolas" w:cs="Times New Roman"/>
+                <w:color w:val="D4D4D4"/>
+                <w:sz w:val="21"/>
+                <w:szCs w:val="21"/>
+              </w:rPr>
+              <w:t xml:space="preserve">  </w:t>
+            </w:r>
+            <w:r>
+              <w:rPr>
+                <w:rFonts w:ascii="Consolas" w:eastAsia="Times New Roman" w:hAnsi="Consolas" w:cs="Times New Roman"/>
+                <w:color w:val="569CD6"/>
+                <w:sz w:val="21"/>
+                <w:szCs w:val="21"/>
+              </w:rPr>
+              <w:t>node-app</w:t>
+            </w:r>
+            <w:r>
+              <w:rPr>
+                <w:rFonts w:ascii="Consolas" w:eastAsia="Times New Roman" w:hAnsi="Consolas" w:cs="Times New Roman"/>
+                <w:color w:val="D4D4D4"/>
+                <w:sz w:val="21"/>
+                <w:szCs w:val="21"/>
+              </w:rPr>
+              <w:t>:</w:t>
+            </w:r>
+          </w:p>
+          <w:p>
+            <w:pPr>
+              <w:shd w:val="clear" w:color="auto" w:fill="1E1E1E"/>
+              <w:spacing w:line="285" w:lineRule="atLeast"/>
+              <w:rPr>
+                <w:rFonts w:ascii="Consolas" w:eastAsia="Times New Roman" w:hAnsi="Consolas" w:cs="Times New Roman"/>
+                <w:color w:val="D4D4D4"/>
+                <w:sz w:val="21"/>
+                <w:szCs w:val="21"/>
+              </w:rPr>
+            </w:pPr>
+            <w:r>
+              <w:rPr>
+                <w:rFonts w:ascii="Consolas" w:eastAsia="Times New Roman" w:hAnsi="Consolas" w:cs="Times New Roman"/>
+                <w:color w:val="D4D4D4"/>
+                <w:sz w:val="21"/>
+                <w:szCs w:val="21"/>
+              </w:rPr>
+              <w:t xml:space="preserve">    </w:t>
+            </w:r>
+            <w:r>
+              <w:rPr>
+                <w:rFonts w:ascii="Consolas" w:eastAsia="Times New Roman" w:hAnsi="Consolas" w:cs="Times New Roman"/>
+                <w:color w:val="569CD6"/>
+                <w:sz w:val="21"/>
+                <w:szCs w:val="21"/>
+              </w:rPr>
+              <w:t>build</w:t>
+            </w:r>
+            <w:r>
+              <w:rPr>
+                <w:rFonts w:ascii="Consolas" w:eastAsia="Times New Roman" w:hAnsi="Consolas" w:cs="Times New Roman"/>
+                <w:color w:val="D4D4D4"/>
+                <w:sz w:val="21"/>
+                <w:szCs w:val="21"/>
+              </w:rPr>
+              <w:t>:</w:t>
+            </w:r>
+          </w:p>
+          <w:p>
+            <w:pPr>
+              <w:shd w:val="clear" w:color="auto" w:fill="1E1E1E"/>
+              <w:spacing w:line="285" w:lineRule="atLeast"/>
+              <w:rPr>
+                <w:rFonts w:ascii="Consolas" w:eastAsia="Times New Roman" w:hAnsi="Consolas" w:cs="Times New Roman"/>
+                <w:color w:val="D4D4D4"/>
+                <w:sz w:val="21"/>
+                <w:szCs w:val="21"/>
+              </w:rPr>
+            </w:pPr>
+            <w:r>
+              <w:rPr>
+                <w:rFonts w:ascii="Consolas" w:eastAsia="Times New Roman" w:hAnsi="Consolas" w:cs="Times New Roman"/>
+                <w:color w:val="D4D4D4"/>
+                <w:sz w:val="21"/>
+                <w:szCs w:val="21"/>
+              </w:rPr>
+              <w:t xml:space="preserve">      </w:t>
+            </w:r>
+            <w:r>
+              <w:rPr>
+                <w:rFonts w:ascii="Consolas" w:eastAsia="Times New Roman" w:hAnsi="Consolas" w:cs="Times New Roman"/>
+                <w:color w:val="569CD6"/>
+                <w:sz w:val="21"/>
+                <w:szCs w:val="21"/>
+              </w:rPr>
+              <w:t>context</w:t>
+            </w:r>
+            <w:proofErr w:type="gramStart"/>
+            <w:r>
+              <w:rPr>
+                <w:rFonts w:ascii="Consolas" w:eastAsia="Times New Roman" w:hAnsi="Consolas" w:cs="Times New Roman"/>
+                <w:color w:val="D4D4D4"/>
+                <w:sz w:val="21"/>
+                <w:szCs w:val="21"/>
+              </w:rPr>
+              <w:t xml:space="preserve">: </w:t>
+            </w:r>
+            <w:r>
+              <w:rPr>
+                <w:rFonts w:ascii="Consolas" w:eastAsia="Times New Roman" w:hAnsi="Consolas" w:cs="Times New Roman"/>
+                <w:color w:val="B5CEA8"/>
+                <w:sz w:val="21"/>
+                <w:szCs w:val="21"/>
+              </w:rPr>
+              <w:t>.</w:t>
+            </w:r>
+            <w:proofErr w:type="gramEnd"/>
+          </w:p>
+          <w:p>
+            <w:pPr>
+              <w:shd w:val="clear" w:color="auto" w:fill="1E1E1E"/>
+              <w:spacing w:line="285" w:lineRule="atLeast"/>
+              <w:rPr>
+                <w:rFonts w:ascii="Consolas" w:eastAsia="Times New Roman" w:hAnsi="Consolas" w:cs="Times New Roman"/>
+                <w:color w:val="D4D4D4"/>
+                <w:sz w:val="21"/>
+                <w:szCs w:val="21"/>
+              </w:rPr>
+            </w:pPr>
+            <w:r>
+              <w:rPr>
+                <w:rFonts w:ascii="Consolas" w:eastAsia="Times New Roman" w:hAnsi="Consolas" w:cs="Times New Roman"/>
+                <w:color w:val="D4D4D4"/>
+                <w:sz w:val="21"/>
+                <w:szCs w:val="21"/>
+              </w:rPr>
+              <w:t xml:space="preserve">      </w:t>
+            </w:r>
+            <w:r>
+              <w:rPr>
+                <w:rFonts w:ascii="Consolas" w:eastAsia="Times New Roman" w:hAnsi="Consolas" w:cs="Times New Roman"/>
+                <w:color w:val="569CD6"/>
+                <w:sz w:val="21"/>
+                <w:szCs w:val="21"/>
+              </w:rPr>
+              <w:t>args</w:t>
+            </w:r>
+            <w:r>
+              <w:rPr>
+                <w:rFonts w:ascii="Consolas" w:eastAsia="Times New Roman" w:hAnsi="Consolas" w:cs="Times New Roman"/>
+                <w:color w:val="D4D4D4"/>
+                <w:sz w:val="21"/>
+                <w:szCs w:val="21"/>
+              </w:rPr>
+              <w:t>:</w:t>
+            </w:r>
+          </w:p>
+          <w:p>
+            <w:pPr>
+              <w:shd w:val="clear" w:color="auto" w:fill="1E1E1E"/>
+              <w:spacing w:line="285" w:lineRule="atLeast"/>
+              <w:rPr>
+                <w:rFonts w:ascii="Consolas" w:eastAsia="Times New Roman" w:hAnsi="Consolas" w:cs="Times New Roman"/>
+                <w:color w:val="D4D4D4"/>
+                <w:sz w:val="21"/>
+                <w:szCs w:val="21"/>
+              </w:rPr>
+            </w:pPr>
+            <w:r>
+              <w:rPr>
+                <w:rFonts w:ascii="Consolas" w:eastAsia="Times New Roman" w:hAnsi="Consolas" w:cs="Times New Roman"/>
+                <w:color w:val="D4D4D4"/>
+                <w:sz w:val="21"/>
+                <w:szCs w:val="21"/>
+              </w:rPr>
+              <w:t xml:space="preserve">        </w:t>
+            </w:r>
+            <w:r>
+              <w:rPr>
+                <w:rFonts w:ascii="Consolas" w:eastAsia="Times New Roman" w:hAnsi="Consolas" w:cs="Times New Roman"/>
+                <w:color w:val="569CD6"/>
+                <w:sz w:val="21"/>
+                <w:szCs w:val="21"/>
+              </w:rPr>
+              <w:t>NODE_ENV</w:t>
+            </w:r>
+            <w:r>
+              <w:rPr>
+                <w:rFonts w:ascii="Consolas" w:eastAsia="Times New Roman" w:hAnsi="Consolas" w:cs="Times New Roman"/>
+                <w:color w:val="D4D4D4"/>
+                <w:sz w:val="21"/>
+                <w:szCs w:val="21"/>
+              </w:rPr>
+              <w:t xml:space="preserve">: </w:t>
+            </w:r>
+            <w:r>
+              <w:rPr>
+                <w:rFonts w:ascii="Consolas" w:eastAsia="Times New Roman" w:hAnsi="Consolas" w:cs="Times New Roman"/>
+                <w:color w:val="CE9178"/>
+                <w:sz w:val="21"/>
+                <w:szCs w:val="21"/>
+              </w:rPr>
+              <w:t>production</w:t>
+            </w:r>
+          </w:p>
+          <w:p>
+            <w:pPr>
+              <w:shd w:val="clear" w:color="auto" w:fill="1E1E1E"/>
+              <w:spacing w:line="285" w:lineRule="atLeast"/>
+              <w:rPr>
+                <w:rFonts w:ascii="Consolas" w:eastAsia="Times New Roman" w:hAnsi="Consolas" w:cs="Times New Roman"/>
+                <w:color w:val="D4D4D4"/>
+                <w:sz w:val="21"/>
+                <w:szCs w:val="21"/>
+              </w:rPr>
+            </w:pPr>
+            <w:r>
+              <w:rPr>
+                <w:rFonts w:ascii="Consolas" w:eastAsia="Times New Roman" w:hAnsi="Consolas" w:cs="Times New Roman"/>
+                <w:color w:val="D4D4D4"/>
+                <w:sz w:val="21"/>
+                <w:szCs w:val="21"/>
+              </w:rPr>
+              <w:t xml:space="preserve">    </w:t>
+            </w:r>
+            <w:r>
+              <w:rPr>
+                <w:rFonts w:ascii="Consolas" w:eastAsia="Times New Roman" w:hAnsi="Consolas" w:cs="Times New Roman"/>
+                <w:color w:val="569CD6"/>
+                <w:sz w:val="21"/>
+                <w:szCs w:val="21"/>
+              </w:rPr>
+              <w:t>environment</w:t>
+            </w:r>
+            <w:r>
+              <w:rPr>
+                <w:rFonts w:ascii="Consolas" w:eastAsia="Times New Roman" w:hAnsi="Consolas" w:cs="Times New Roman"/>
+                <w:color w:val="D4D4D4"/>
+                <w:sz w:val="21"/>
+                <w:szCs w:val="21"/>
+              </w:rPr>
+              <w:t>:</w:t>
+            </w:r>
+          </w:p>
+          <w:p>
+            <w:pPr>
+              <w:shd w:val="clear" w:color="auto" w:fill="1E1E1E"/>
+              <w:spacing w:line="285" w:lineRule="atLeast"/>
+              <w:rPr>
+                <w:rFonts w:ascii="Consolas" w:eastAsia="Times New Roman" w:hAnsi="Consolas" w:cs="Times New Roman"/>
+                <w:color w:val="D4D4D4"/>
+                <w:sz w:val="21"/>
+                <w:szCs w:val="21"/>
+              </w:rPr>
+            </w:pPr>
+            <w:r>
+              <w:rPr>
+                <w:rFonts w:ascii="Consolas" w:eastAsia="Times New Roman" w:hAnsi="Consolas" w:cs="Times New Roman"/>
+                <w:color w:val="D4D4D4"/>
+                <w:sz w:val="21"/>
+                <w:szCs w:val="21"/>
+              </w:rPr>
+              <w:t xml:space="preserve">      - </w:t>
+            </w:r>
+            <w:r>
+              <w:rPr>
+                <w:rFonts w:ascii="Consolas" w:eastAsia="Times New Roman" w:hAnsi="Consolas" w:cs="Times New Roman"/>
+                <w:color w:val="CE9178"/>
+                <w:sz w:val="21"/>
+                <w:szCs w:val="21"/>
+              </w:rPr>
+              <w:t>NODE_ENV=development</w:t>
+            </w:r>
+          </w:p>
+          <w:p>
+            <w:pPr>
+              <w:shd w:val="clear" w:color="auto" w:fill="1E1E1E"/>
+              <w:spacing w:line="285" w:lineRule="atLeast"/>
+              <w:rPr>
+                <w:rFonts w:ascii="Consolas" w:eastAsia="Times New Roman" w:hAnsi="Consolas" w:cs="Times New Roman"/>
+                <w:color w:val="D4D4D4"/>
+                <w:sz w:val="21"/>
+                <w:szCs w:val="21"/>
+              </w:rPr>
+            </w:pPr>
+            <w:r>
+              <w:rPr>
+                <w:rFonts w:ascii="Consolas" w:eastAsia="Times New Roman" w:hAnsi="Consolas" w:cs="Times New Roman"/>
+                <w:color w:val="D4D4D4"/>
+                <w:sz w:val="21"/>
+                <w:szCs w:val="21"/>
+              </w:rPr>
+              <w:t xml:space="preserve">      - </w:t>
+            </w:r>
+            <w:r>
+              <w:rPr>
+                <w:rFonts w:ascii="Consolas" w:eastAsia="Times New Roman" w:hAnsi="Consolas" w:cs="Times New Roman"/>
+                <w:color w:val="CE9178"/>
+                <w:sz w:val="21"/>
+                <w:szCs w:val="21"/>
+              </w:rPr>
+              <w:t>MONGO_USER=${MONGO_USER}</w:t>
+            </w:r>
+          </w:p>
+          <w:p>
+            <w:pPr>
+              <w:shd w:val="clear" w:color="auto" w:fill="1E1E1E"/>
+              <w:spacing w:line="285" w:lineRule="atLeast"/>
+              <w:rPr>
+                <w:rFonts w:ascii="Consolas" w:eastAsia="Times New Roman" w:hAnsi="Consolas" w:cs="Times New Roman"/>
+                <w:color w:val="D4D4D4"/>
+                <w:sz w:val="21"/>
+                <w:szCs w:val="21"/>
+              </w:rPr>
+            </w:pPr>
+            <w:r>
+              <w:rPr>
+                <w:rFonts w:ascii="Consolas" w:eastAsia="Times New Roman" w:hAnsi="Consolas" w:cs="Times New Roman"/>
+                <w:color w:val="D4D4D4"/>
+                <w:sz w:val="21"/>
+                <w:szCs w:val="21"/>
+              </w:rPr>
+              <w:t xml:space="preserve">      - </w:t>
+            </w:r>
+            <w:r>
+              <w:rPr>
+                <w:rFonts w:ascii="Consolas" w:eastAsia="Times New Roman" w:hAnsi="Consolas" w:cs="Times New Roman"/>
+                <w:color w:val="CE9178"/>
+                <w:sz w:val="21"/>
+                <w:szCs w:val="21"/>
+              </w:rPr>
+              <w:t>MONGO_PASSWORD=${MONGO_PASSWORD}</w:t>
+            </w:r>
+          </w:p>
+          <w:p>
+            <w:pPr>
+              <w:shd w:val="clear" w:color="auto" w:fill="1E1E1E"/>
+              <w:spacing w:line="285" w:lineRule="atLeast"/>
+              <w:rPr>
+                <w:rFonts w:ascii="Consolas" w:eastAsia="Times New Roman" w:hAnsi="Consolas" w:cs="Times New Roman"/>
+                <w:color w:val="D4D4D4"/>
+                <w:sz w:val="21"/>
+                <w:szCs w:val="21"/>
+              </w:rPr>
+            </w:pPr>
+            <w:r>
+              <w:rPr>
+                <w:rFonts w:ascii="Consolas" w:eastAsia="Times New Roman" w:hAnsi="Consolas" w:cs="Times New Roman"/>
+                <w:color w:val="D4D4D4"/>
+                <w:sz w:val="21"/>
+                <w:szCs w:val="21"/>
+              </w:rPr>
+              <w:t xml:space="preserve">      - </w:t>
+            </w:r>
+            <w:r>
+              <w:rPr>
+                <w:rFonts w:ascii="Consolas" w:eastAsia="Times New Roman" w:hAnsi="Consolas" w:cs="Times New Roman"/>
+                <w:color w:val="CE9178"/>
+                <w:sz w:val="21"/>
+                <w:szCs w:val="21"/>
+              </w:rPr>
+              <w:t>SESSION_SECRET=${SESSION_SECRET}</w:t>
+            </w:r>
+          </w:p>
+          <w:p>
+            <w:pPr>
+              <w:shd w:val="clear" w:color="auto" w:fill="1E1E1E"/>
+              <w:spacing w:line="285" w:lineRule="atLeast"/>
+              <w:rPr>
+                <w:rFonts w:ascii="Consolas" w:eastAsia="Times New Roman" w:hAnsi="Consolas" w:cs="Times New Roman"/>
+                <w:color w:val="D4D4D4"/>
+                <w:sz w:val="21"/>
+                <w:szCs w:val="21"/>
+              </w:rPr>
+            </w:pPr>
+            <w:r>
+              <w:rPr>
+                <w:rFonts w:ascii="Consolas" w:eastAsia="Times New Roman" w:hAnsi="Consolas" w:cs="Times New Roman"/>
+                <w:color w:val="D4D4D4"/>
+                <w:sz w:val="21"/>
+                <w:szCs w:val="21"/>
+              </w:rPr>
+              <w:t xml:space="preserve">    </w:t>
+            </w:r>
+            <w:r>
+              <w:rPr>
+                <w:rFonts w:ascii="Consolas" w:eastAsia="Times New Roman" w:hAnsi="Consolas" w:cs="Times New Roman"/>
+                <w:color w:val="569CD6"/>
+                <w:sz w:val="21"/>
+                <w:szCs w:val="21"/>
+              </w:rPr>
+              <w:t>command</w:t>
+            </w:r>
+            <w:r>
+              <w:rPr>
+                <w:rFonts w:ascii="Consolas" w:eastAsia="Times New Roman" w:hAnsi="Consolas" w:cs="Times New Roman"/>
+                <w:color w:val="D4D4D4"/>
+                <w:sz w:val="21"/>
+                <w:szCs w:val="21"/>
+              </w:rPr>
+              <w:t xml:space="preserve">: </w:t>
+            </w:r>
+            <w:r>
+              <w:rPr>
+                <w:rFonts w:ascii="Consolas" w:eastAsia="Times New Roman" w:hAnsi="Consolas" w:cs="Times New Roman"/>
+                <w:color w:val="CE9178"/>
+                <w:sz w:val="21"/>
+                <w:szCs w:val="21"/>
+              </w:rPr>
+              <w:t>node index.js</w:t>
+            </w:r>
+          </w:p>
+          <w:p>
+            <w:pPr>
+              <w:shd w:val="clear" w:color="auto" w:fill="1E1E1E"/>
+              <w:spacing w:line="285" w:lineRule="atLeast"/>
+              <w:rPr>
+                <w:rFonts w:ascii="Consolas" w:eastAsia="Times New Roman" w:hAnsi="Consolas" w:cs="Times New Roman"/>
+                <w:color w:val="D4D4D4"/>
+                <w:sz w:val="21"/>
+                <w:szCs w:val="21"/>
+              </w:rPr>
+            </w:pPr>
+            <w:r>
+              <w:rPr>
+                <w:rFonts w:ascii="Consolas" w:eastAsia="Times New Roman" w:hAnsi="Consolas" w:cs="Times New Roman"/>
+                <w:color w:val="D4D4D4"/>
+                <w:sz w:val="21"/>
+                <w:szCs w:val="21"/>
+              </w:rPr>
+              <w:t xml:space="preserve">  </w:t>
+            </w:r>
+            <w:r>
+              <w:rPr>
+                <w:rFonts w:ascii="Consolas" w:eastAsia="Times New Roman" w:hAnsi="Consolas" w:cs="Times New Roman"/>
+                <w:color w:val="569CD6"/>
+                <w:sz w:val="21"/>
+                <w:szCs w:val="21"/>
+              </w:rPr>
+              <w:t>mongo</w:t>
+            </w:r>
+            <w:r>
+              <w:rPr>
+                <w:rFonts w:ascii="Consolas" w:eastAsia="Times New Roman" w:hAnsi="Consolas" w:cs="Times New Roman"/>
+                <w:color w:val="D4D4D4"/>
+                <w:sz w:val="21"/>
+                <w:szCs w:val="21"/>
+              </w:rPr>
+              <w:t>:</w:t>
+            </w:r>
+          </w:p>
+          <w:p>
+            <w:pPr>
+              <w:shd w:val="clear" w:color="auto" w:fill="1E1E1E"/>
+              <w:spacing w:line="285" w:lineRule="atLeast"/>
+              <w:rPr>
+                <w:rFonts w:ascii="Consolas" w:eastAsia="Times New Roman" w:hAnsi="Consolas" w:cs="Times New Roman"/>
+                <w:color w:val="D4D4D4"/>
+                <w:sz w:val="21"/>
+                <w:szCs w:val="21"/>
+              </w:rPr>
+            </w:pPr>
+            <w:r>
+              <w:rPr>
+                <w:rFonts w:ascii="Consolas" w:eastAsia="Times New Roman" w:hAnsi="Consolas" w:cs="Times New Roman"/>
+                <w:color w:val="D4D4D4"/>
+                <w:sz w:val="21"/>
+                <w:szCs w:val="21"/>
+              </w:rPr>
+              <w:t xml:space="preserve">    </w:t>
+            </w:r>
+            <w:r>
+              <w:rPr>
+                <w:rFonts w:ascii="Consolas" w:eastAsia="Times New Roman" w:hAnsi="Consolas" w:cs="Times New Roman"/>
+                <w:color w:val="569CD6"/>
+                <w:sz w:val="21"/>
+                <w:szCs w:val="21"/>
+              </w:rPr>
+              <w:t>environment</w:t>
+            </w:r>
+            <w:r>
+              <w:rPr>
+                <w:rFonts w:ascii="Consolas" w:eastAsia="Times New Roman" w:hAnsi="Consolas" w:cs="Times New Roman"/>
+                <w:color w:val="D4D4D4"/>
+                <w:sz w:val="21"/>
+                <w:szCs w:val="21"/>
+              </w:rPr>
+              <w:t>:</w:t>
+            </w:r>
+          </w:p>
+          <w:p>
+            <w:pPr>
+              <w:shd w:val="clear" w:color="auto" w:fill="1E1E1E"/>
+              <w:spacing w:line="285" w:lineRule="atLeast"/>
+              <w:rPr>
+                <w:rFonts w:ascii="Consolas" w:eastAsia="Times New Roman" w:hAnsi="Consolas" w:cs="Times New Roman"/>
+                <w:color w:val="D4D4D4"/>
+                <w:sz w:val="21"/>
+                <w:szCs w:val="21"/>
+              </w:rPr>
+            </w:pPr>
+            <w:r>
+              <w:rPr>
+                <w:rFonts w:ascii="Consolas" w:eastAsia="Times New Roman" w:hAnsi="Consolas" w:cs="Times New Roman"/>
+                <w:color w:val="D4D4D4"/>
+                <w:sz w:val="21"/>
+                <w:szCs w:val="21"/>
+              </w:rPr>
+              <w:t xml:space="preserve">      - </w:t>
+            </w:r>
+            <w:r>
+              <w:rPr>
+                <w:rFonts w:ascii="Consolas" w:eastAsia="Times New Roman" w:hAnsi="Consolas" w:cs="Times New Roman"/>
+                <w:color w:val="CE9178"/>
+                <w:sz w:val="21"/>
+                <w:szCs w:val="21"/>
+              </w:rPr>
+              <w:t>MONGO_INITDB_ROOT_USERNAME=${MONGO_INITDB_ROOT_USERNAME}</w:t>
+            </w:r>
+          </w:p>
+          <w:p>
+            <w:pPr>
+              <w:shd w:val="clear" w:color="auto" w:fill="1E1E1E"/>
+              <w:spacing w:line="285" w:lineRule="atLeast"/>
+              <w:rPr>
+                <w:rFonts w:ascii="Consolas" w:eastAsia="Times New Roman" w:hAnsi="Consolas" w:cs="Times New Roman"/>
+                <w:color w:val="D4D4D4"/>
+                <w:sz w:val="21"/>
+                <w:szCs w:val="21"/>
+              </w:rPr>
+            </w:pPr>
+            <w:r>
+              <w:rPr>
+                <w:rFonts w:ascii="Consolas" w:eastAsia="Times New Roman" w:hAnsi="Consolas" w:cs="Times New Roman"/>
+                <w:color w:val="D4D4D4"/>
+                <w:sz w:val="21"/>
+                <w:szCs w:val="21"/>
+              </w:rPr>
+              <w:t xml:space="preserve">      - </w:t>
+            </w:r>
+            <w:r>
+              <w:rPr>
+                <w:rFonts w:ascii="Consolas" w:eastAsia="Times New Roman" w:hAnsi="Consolas" w:cs="Times New Roman"/>
+                <w:color w:val="CE9178"/>
+                <w:sz w:val="21"/>
+                <w:szCs w:val="21"/>
+              </w:rPr>
+              <w:t>MONGO_INITDB_ROOT_PASSWORD=${MONGO_INITDB_ROOT_PASSWORD}</w:t>
+            </w:r>
+          </w:p>
+        </w:tc>
+      </w:tr>
+    </w:tbl>
+    <w:p>
+      <w:pPr>
+        <w:pStyle w:val="ListParagraph"/>
+        <w:numPr>
+          <w:ilvl w:val="0"/>
+          <w:numId w:val="67"/>
+        </w:numPr>
+      </w:pPr>
+      <w:r>
+        <w:t>To set an environment variable on a Linux machine, type in the following:</w:t>
+      </w:r>
+    </w:p>
+    <w:tbl>
+      <w:tblPr>
+        <w:tblStyle w:val="TableGrid"/>
+        <w:tblW w:w="0" w:type="auto"/>
+        <w:tblLook w:val="04A0" w:firstRow="1" w:lastRow="0" w:firstColumn="1" w:lastColumn="0" w:noHBand="0" w:noVBand="1"/>
+      </w:tblPr>
+      <w:tblGrid>
+        <w:gridCol w:w="9350"/>
+      </w:tblGrid>
+      <w:tr>
+        <w:tc>
+          <w:tcPr>
+            <w:tcW w:w="9350" w:type="dxa"/>
+          </w:tcPr>
+          <w:p>
+            <w:r>
+              <w:t>export &lt;&lt;variable&gt;&gt;=&lt;&lt;value&gt;&gt;</w:t>
+            </w:r>
+          </w:p>
+        </w:tc>
+      </w:tr>
+      <w:tr>
+        <w:tc>
+          <w:tcPr>
+            <w:tcW w:w="9350" w:type="dxa"/>
+          </w:tcPr>
+          <w:p>
+            <w:r>
+              <w:t>export SESSION_SECRET="hello"</w:t>
+            </w:r>
+          </w:p>
+        </w:tc>
+      </w:tr>
+    </w:tbl>
+    <w:p>
+      <w:pPr>
+        <w:pStyle w:val="ListParagraph"/>
+        <w:numPr>
+          <w:ilvl w:val="0"/>
+          <w:numId w:val="67"/>
+        </w:numPr>
+      </w:pPr>
+      <w:r>
+        <w:t>Using "printenv" will print out all the environment variables</w:t>
+      </w:r>
+    </w:p>
+    <w:p>
+      <w:pPr>
+        <w:pStyle w:val="ListParagraph"/>
+        <w:numPr>
+          <w:ilvl w:val="0"/>
+          <w:numId w:val="67"/>
+        </w:numPr>
+      </w:pPr>
+      <w:r>
+        <w:lastRenderedPageBreak/>
+        <w:t>We could go adding all the variables one by one, but this is a slow process, and they won't actually persist through machine reboots, so a way to deal with these is to create an environment file</w:t>
+      </w:r>
+    </w:p>
+    <w:p>
+      <w:pPr>
+        <w:pStyle w:val="ListParagraph"/>
+        <w:numPr>
+          <w:ilvl w:val="1"/>
+          <w:numId w:val="67"/>
+        </w:numPr>
+      </w:pPr>
+      <w:r>
+        <w:t xml:space="preserve">Technically you should not be doing anything under the root user (based on </w:t>
+      </w:r>
+      <w:proofErr w:type="gramStart"/>
+      <w:r>
+        <w:t>security based</w:t>
+      </w:r>
+      <w:proofErr w:type="gramEnd"/>
+      <w:r>
+        <w:t xml:space="preserve"> practices), but for now we will just do this for simplicity</w:t>
+      </w:r>
+    </w:p>
+    <w:p>
+      <w:pPr>
+        <w:pStyle w:val="ListParagraph"/>
+        <w:numPr>
+          <w:ilvl w:val="1"/>
+          <w:numId w:val="67"/>
+        </w:numPr>
+      </w:pPr>
+      <w:r>
+        <w:t>Pick a location, recommended nowhere near where the application code is going to be stored so you don't accidentally push this into git</w:t>
+      </w:r>
+    </w:p>
+    <w:p>
+      <w:pPr>
+        <w:pStyle w:val="ListParagraph"/>
+        <w:numPr>
+          <w:ilvl w:val="1"/>
+          <w:numId w:val="67"/>
+        </w:numPr>
+      </w:pPr>
+      <w:r>
+        <w:t>In the Linux machine (again, this is where you are linked to what was created back in the Digital Ocean Droplet or similar):</w:t>
+      </w:r>
+    </w:p>
+    <w:tbl>
+      <w:tblPr>
+        <w:tblStyle w:val="TableGrid"/>
+        <w:tblW w:w="0" w:type="auto"/>
+        <w:tblLook w:val="04A0" w:firstRow="1" w:lastRow="0" w:firstColumn="1" w:lastColumn="0" w:noHBand="0" w:noVBand="1"/>
+      </w:tblPr>
+      <w:tblGrid>
+        <w:gridCol w:w="9350"/>
+      </w:tblGrid>
+      <w:tr>
+        <w:tc>
+          <w:tcPr>
+            <w:tcW w:w="9350" w:type="dxa"/>
+          </w:tcPr>
+          <w:p>
+            <w:proofErr w:type="gramStart"/>
+            <w:r>
+              <w:t>vi .env</w:t>
+            </w:r>
+            <w:proofErr w:type="gramEnd"/>
+          </w:p>
+        </w:tc>
+      </w:tr>
+    </w:tbl>
+    <w:p>
+      <w:pPr>
+        <w:pStyle w:val="ListParagraph"/>
+        <w:numPr>
+          <w:ilvl w:val="0"/>
+          <w:numId w:val="68"/>
+        </w:numPr>
+      </w:pPr>
+      <w:r>
+        <w:t>In this file, store all the environment variables:</w:t>
+      </w:r>
+    </w:p>
+    <w:tbl>
+      <w:tblPr>
+        <w:tblStyle w:val="TableGrid"/>
+        <w:tblW w:w="0" w:type="auto"/>
+        <w:tblLook w:val="04A0" w:firstRow="1" w:lastRow="0" w:firstColumn="1" w:lastColumn="0" w:noHBand="0" w:noVBand="1"/>
+      </w:tblPr>
+      <w:tblGrid>
+        <w:gridCol w:w="9350"/>
+      </w:tblGrid>
+      <w:tr>
+        <w:tc>
+          <w:tcPr>
+            <w:tcW w:w="9350" w:type="dxa"/>
+          </w:tcPr>
+          <w:p>
+            <w:pPr>
+              <w:shd w:val="clear" w:color="auto" w:fill="1E1E1E"/>
+              <w:spacing w:line="285" w:lineRule="atLeast"/>
+              <w:rPr>
+                <w:rFonts w:ascii="Consolas" w:eastAsia="Times New Roman" w:hAnsi="Consolas" w:cs="Times New Roman"/>
+                <w:color w:val="D4D4D4"/>
+                <w:sz w:val="21"/>
+                <w:szCs w:val="21"/>
+              </w:rPr>
+            </w:pPr>
+            <w:r>
+              <w:rPr>
+                <w:rFonts w:ascii="Consolas" w:eastAsia="Times New Roman" w:hAnsi="Consolas" w:cs="Times New Roman"/>
+                <w:color w:val="CE9178"/>
+                <w:sz w:val="21"/>
+                <w:szCs w:val="21"/>
+              </w:rPr>
+              <w:t>NODE_ENV=development</w:t>
+            </w:r>
+          </w:p>
+          <w:p>
+            <w:pPr>
+              <w:shd w:val="clear" w:color="auto" w:fill="1E1E1E"/>
+              <w:spacing w:line="285" w:lineRule="atLeast"/>
+              <w:rPr>
+                <w:rFonts w:ascii="Consolas" w:eastAsia="Times New Roman" w:hAnsi="Consolas" w:cs="Times New Roman"/>
+                <w:color w:val="D4D4D4"/>
+                <w:sz w:val="21"/>
+                <w:szCs w:val="21"/>
+              </w:rPr>
+            </w:pPr>
+            <w:r>
+              <w:rPr>
+                <w:rFonts w:ascii="Consolas" w:eastAsia="Times New Roman" w:hAnsi="Consolas" w:cs="Times New Roman"/>
+                <w:color w:val="CE9178"/>
+                <w:sz w:val="21"/>
+                <w:szCs w:val="21"/>
+              </w:rPr>
+              <w:t>MONGO_USER=alan</w:t>
+            </w:r>
+          </w:p>
+          <w:p>
+            <w:pPr>
+              <w:shd w:val="clear" w:color="auto" w:fill="1E1E1E"/>
+              <w:spacing w:line="285" w:lineRule="atLeast"/>
+              <w:rPr>
+                <w:rFonts w:ascii="Consolas" w:eastAsia="Times New Roman" w:hAnsi="Consolas" w:cs="Times New Roman"/>
+                <w:color w:val="D4D4D4"/>
+                <w:sz w:val="21"/>
+                <w:szCs w:val="21"/>
+              </w:rPr>
+            </w:pPr>
+            <w:r>
+              <w:rPr>
+                <w:rFonts w:ascii="Consolas" w:eastAsia="Times New Roman" w:hAnsi="Consolas" w:cs="Times New Roman"/>
+                <w:color w:val="CE9178"/>
+                <w:sz w:val="21"/>
+                <w:szCs w:val="21"/>
+              </w:rPr>
+              <w:t>MONGO_PASSWORD=mypassword</w:t>
+            </w:r>
+          </w:p>
+          <w:p>
+            <w:pPr>
+              <w:shd w:val="clear" w:color="auto" w:fill="1E1E1E"/>
+              <w:spacing w:line="285" w:lineRule="atLeast"/>
+              <w:rPr>
+                <w:rFonts w:ascii="Consolas" w:eastAsia="Times New Roman" w:hAnsi="Consolas" w:cs="Times New Roman"/>
+                <w:color w:val="D4D4D4"/>
+                <w:sz w:val="21"/>
+                <w:szCs w:val="21"/>
+              </w:rPr>
+            </w:pPr>
+            <w:r>
+              <w:rPr>
+                <w:rFonts w:ascii="Consolas" w:eastAsia="Times New Roman" w:hAnsi="Consolas" w:cs="Times New Roman"/>
+                <w:color w:val="CE9178"/>
+                <w:sz w:val="21"/>
+                <w:szCs w:val="21"/>
+              </w:rPr>
+              <w:t>SESSION_SECRET=secret</w:t>
+            </w:r>
+          </w:p>
+          <w:p>
+            <w:pPr>
+              <w:shd w:val="clear" w:color="auto" w:fill="1E1E1E"/>
+              <w:spacing w:line="285" w:lineRule="atLeast"/>
+              <w:rPr>
+                <w:rFonts w:ascii="Consolas" w:eastAsia="Times New Roman" w:hAnsi="Consolas" w:cs="Times New Roman"/>
+                <w:color w:val="D4D4D4"/>
+                <w:sz w:val="21"/>
+                <w:szCs w:val="21"/>
+              </w:rPr>
+            </w:pPr>
+            <w:r>
+              <w:rPr>
+                <w:rFonts w:ascii="Consolas" w:eastAsia="Times New Roman" w:hAnsi="Consolas" w:cs="Times New Roman"/>
+                <w:color w:val="CE9178"/>
+                <w:sz w:val="21"/>
+                <w:szCs w:val="21"/>
+              </w:rPr>
+              <w:t>MONGO_INITDB_ROOT_USERNAME=alan</w:t>
+            </w:r>
+          </w:p>
+          <w:p>
+            <w:pPr>
+              <w:shd w:val="clear" w:color="auto" w:fill="1E1E1E"/>
+              <w:spacing w:line="285" w:lineRule="atLeast"/>
+              <w:rPr>
+                <w:rFonts w:ascii="Consolas" w:eastAsia="Times New Roman" w:hAnsi="Consolas" w:cs="Times New Roman"/>
+                <w:color w:val="D4D4D4"/>
+                <w:sz w:val="21"/>
+                <w:szCs w:val="21"/>
+              </w:rPr>
+            </w:pPr>
+            <w:r>
+              <w:rPr>
+                <w:rFonts w:ascii="Consolas" w:eastAsia="Times New Roman" w:hAnsi="Consolas" w:cs="Times New Roman"/>
+                <w:color w:val="CE9178"/>
+                <w:sz w:val="21"/>
+                <w:szCs w:val="21"/>
+              </w:rPr>
+              <w:t>MONGO_INITDB_ROOT_PASSWORD=mypassword</w:t>
+            </w:r>
+          </w:p>
+        </w:tc>
+      </w:tr>
+    </w:tbl>
+    <w:p>
+      <w:pPr>
+        <w:pStyle w:val="ListParagraph"/>
+        <w:numPr>
+          <w:ilvl w:val="0"/>
+          <w:numId w:val="68"/>
+        </w:numPr>
+      </w:pPr>
+      <w:r>
+        <w:t xml:space="preserve">Then if you do a "ls -la", you will see a </w:t>
+      </w:r>
+      <w:proofErr w:type="gramStart"/>
+      <w:r>
+        <w:t>".profile</w:t>
+      </w:r>
+      <w:proofErr w:type="gramEnd"/>
+      <w:r>
+        <w:t>" file; if you open this up with "vi .profile" and go to the bottom, add a line to export the environment variables:</w:t>
+      </w:r>
+    </w:p>
+    <w:tbl>
+      <w:tblPr>
+        <w:tblStyle w:val="TableGrid"/>
+        <w:tblW w:w="0" w:type="auto"/>
+        <w:tblLook w:val="04A0" w:firstRow="1" w:lastRow="0" w:firstColumn="1" w:lastColumn="0" w:noHBand="0" w:noVBand="1"/>
+      </w:tblPr>
+      <w:tblGrid>
+        <w:gridCol w:w="9350"/>
+      </w:tblGrid>
+      <w:tr>
+        <w:tc>
+          <w:tcPr>
+            <w:tcW w:w="9350" w:type="dxa"/>
+          </w:tcPr>
+          <w:p>
+            <w:r>
+              <w:t>set -o allexport; source /root</w:t>
+            </w:r>
+            <w:proofErr w:type="gramStart"/>
+            <w:r>
+              <w:t>/.env</w:t>
+            </w:r>
+            <w:proofErr w:type="gramEnd"/>
+            <w:r>
+              <w:t>; set +o allexport;</w:t>
+            </w:r>
+          </w:p>
+        </w:tc>
+      </w:tr>
+    </w:tbl>
+    <w:p>
+      <w:pPr>
+        <w:pStyle w:val="ListParagraph"/>
+        <w:numPr>
+          <w:ilvl w:val="1"/>
+          <w:numId w:val="68"/>
+        </w:numPr>
+      </w:pPr>
+      <w:r>
+        <w:t>This loops through all the environemnt variables that we set, and set them on the machine</w:t>
+      </w:r>
+    </w:p>
+    <w:p>
+      <w:pPr>
+        <w:pStyle w:val="ListParagraph"/>
+        <w:numPr>
+          <w:ilvl w:val="1"/>
+          <w:numId w:val="68"/>
+        </w:numPr>
+      </w:pPr>
+      <w:r>
+        <w:t>These changes won't take effect until we close out our terminal session and reopen it</w:t>
+      </w:r>
+    </w:p>
+    <w:p>
+      <w:pPr>
+        <w:pStyle w:val="Heading2"/>
+      </w:pPr>
+      <w:r>
         <w:t>4:14:12 Deploying app to production server</w:t>
       </w:r>
     </w:p>
+    <w:p>
+      <w:pPr>
+        <w:pStyle w:val="ListParagraph"/>
+        <w:numPr>
+          <w:ilvl w:val="0"/>
+          <w:numId w:val="68"/>
+        </w:numPr>
+      </w:pPr>
+      <w:r>
+        <w:t>Since we have made some changes, add them to git:</w:t>
+      </w:r>
+    </w:p>
+    <w:tbl>
+      <w:tblPr>
+        <w:tblStyle w:val="TableGrid"/>
+        <w:tblW w:w="0" w:type="auto"/>
+        <w:tblLook w:val="04A0" w:firstRow="1" w:lastRow="0" w:firstColumn="1" w:lastColumn="0" w:noHBand="0" w:noVBand="1"/>
+      </w:tblPr>
+      <w:tblGrid>
+        <w:gridCol w:w="9350"/>
+      </w:tblGrid>
+      <w:tr>
+        <w:tc>
+          <w:tcPr>
+            <w:tcW w:w="9350" w:type="dxa"/>
+          </w:tcPr>
+          <w:p>
+            <w:r>
+              <w:t>git add --all</w:t>
+            </w:r>
+          </w:p>
+        </w:tc>
+      </w:tr>
+      <w:tr>
+        <w:tc>
+          <w:tcPr>
+            <w:tcW w:w="9350" w:type="dxa"/>
+          </w:tcPr>
+          <w:p>
+            <w:r>
+              <w:t>git commit -m "env changes"</w:t>
+            </w:r>
+          </w:p>
+        </w:tc>
+      </w:tr>
+      <w:tr>
+        <w:tc>
+          <w:tcPr>
+            <w:tcW w:w="9350" w:type="dxa"/>
+          </w:tcPr>
+          <w:p>
+            <w:r>
+              <w:t>git push</w:t>
+            </w:r>
+          </w:p>
+        </w:tc>
+      </w:tr>
+      <w:tr>
+        <w:tc>
+          <w:tcPr>
+            <w:tcW w:w="9350" w:type="dxa"/>
+          </w:tcPr>
+          <w:p/>
+        </w:tc>
+      </w:tr>
+    </w:tbl>
+    <w:p/>
     <w:p>
       <w:pPr>
         <w:pStyle w:val="Heading2"/>
@@ -49528,6 +52292,119 @@
     </w:lvl>
   </w:abstractNum>
   <w:abstractNum w:abstractNumId="45" w15:restartNumberingAfterBreak="0">
+    <w:nsid w:val="4EDC13D6"/>
+    <w:multiLevelType w:val="hybridMultilevel"/>
+    <w:tmpl w:val="E024651E"/>
+    <w:lvl w:ilvl="0" w:tplc="10090001">
+      <w:start w:val="1"/>
+      <w:numFmt w:val="bullet"/>
+      <w:lvlText w:val=""/>
+      <w:lvlJc w:val="left"/>
+      <w:pPr>
+        <w:ind w:left="720" w:hanging="360"/>
+      </w:pPr>
+      <w:rPr>
+        <w:rFonts w:ascii="Symbol" w:hAnsi="Symbol" w:hint="default"/>
+      </w:rPr>
+    </w:lvl>
+    <w:lvl w:ilvl="1" w:tplc="10090003">
+      <w:start w:val="1"/>
+      <w:numFmt w:val="bullet"/>
+      <w:lvlText w:val="o"/>
+      <w:lvlJc w:val="left"/>
+      <w:pPr>
+        <w:ind w:left="1440" w:hanging="360"/>
+      </w:pPr>
+      <w:rPr>
+        <w:rFonts w:ascii="Courier New" w:hAnsi="Courier New" w:cs="Courier New" w:hint="default"/>
+      </w:rPr>
+    </w:lvl>
+    <w:lvl w:ilvl="2" w:tplc="10090005" w:tentative="1">
+      <w:start w:val="1"/>
+      <w:numFmt w:val="bullet"/>
+      <w:lvlText w:val=""/>
+      <w:lvlJc w:val="left"/>
+      <w:pPr>
+        <w:ind w:left="2160" w:hanging="360"/>
+      </w:pPr>
+      <w:rPr>
+        <w:rFonts w:ascii="Wingdings" w:hAnsi="Wingdings" w:hint="default"/>
+      </w:rPr>
+    </w:lvl>
+    <w:lvl w:ilvl="3" w:tplc="10090001" w:tentative="1">
+      <w:start w:val="1"/>
+      <w:numFmt w:val="bullet"/>
+      <w:lvlText w:val=""/>
+      <w:lvlJc w:val="left"/>
+      <w:pPr>
+        <w:ind w:left="2880" w:hanging="360"/>
+      </w:pPr>
+      <w:rPr>
+        <w:rFonts w:ascii="Symbol" w:hAnsi="Symbol" w:hint="default"/>
+      </w:rPr>
+    </w:lvl>
+    <w:lvl w:ilvl="4" w:tplc="10090003" w:tentative="1">
+      <w:start w:val="1"/>
+      <w:numFmt w:val="bullet"/>
+      <w:lvlText w:val="o"/>
+      <w:lvlJc w:val="left"/>
+      <w:pPr>
+        <w:ind w:left="3600" w:hanging="360"/>
+      </w:pPr>
+      <w:rPr>
+        <w:rFonts w:ascii="Courier New" w:hAnsi="Courier New" w:cs="Courier New" w:hint="default"/>
+      </w:rPr>
+    </w:lvl>
+    <w:lvl w:ilvl="5" w:tplc="10090005" w:tentative="1">
+      <w:start w:val="1"/>
+      <w:numFmt w:val="bullet"/>
+      <w:lvlText w:val=""/>
+      <w:lvlJc w:val="left"/>
+      <w:pPr>
+        <w:ind w:left="4320" w:hanging="360"/>
+      </w:pPr>
+      <w:rPr>
+        <w:rFonts w:ascii="Wingdings" w:hAnsi="Wingdings" w:hint="default"/>
+      </w:rPr>
+    </w:lvl>
+    <w:lvl w:ilvl="6" w:tplc="10090001" w:tentative="1">
+      <w:start w:val="1"/>
+      <w:numFmt w:val="bullet"/>
+      <w:lvlText w:val=""/>
+      <w:lvlJc w:val="left"/>
+      <w:pPr>
+        <w:ind w:left="5040" w:hanging="360"/>
+      </w:pPr>
+      <w:rPr>
+        <w:rFonts w:ascii="Symbol" w:hAnsi="Symbol" w:hint="default"/>
+      </w:rPr>
+    </w:lvl>
+    <w:lvl w:ilvl="7" w:tplc="10090003" w:tentative="1">
+      <w:start w:val="1"/>
+      <w:numFmt w:val="bullet"/>
+      <w:lvlText w:val="o"/>
+      <w:lvlJc w:val="left"/>
+      <w:pPr>
+        <w:ind w:left="5760" w:hanging="360"/>
+      </w:pPr>
+      <w:rPr>
+        <w:rFonts w:ascii="Courier New" w:hAnsi="Courier New" w:cs="Courier New" w:hint="default"/>
+      </w:rPr>
+    </w:lvl>
+    <w:lvl w:ilvl="8" w:tplc="10090005" w:tentative="1">
+      <w:start w:val="1"/>
+      <w:numFmt w:val="bullet"/>
+      <w:lvlText w:val=""/>
+      <w:lvlJc w:val="left"/>
+      <w:pPr>
+        <w:ind w:left="6480" w:hanging="360"/>
+      </w:pPr>
+      <w:rPr>
+        <w:rFonts w:ascii="Wingdings" w:hAnsi="Wingdings" w:hint="default"/>
+      </w:rPr>
+    </w:lvl>
+  </w:abstractNum>
+  <w:abstractNum w:abstractNumId="46" w15:restartNumberingAfterBreak="0">
     <w:nsid w:val="50F04BCE"/>
     <w:multiLevelType w:val="hybridMultilevel"/>
     <w:tmpl w:val="B718C580"/>
@@ -49640,7 +52517,7 @@
       </w:rPr>
     </w:lvl>
   </w:abstractNum>
-  <w:abstractNum w:abstractNumId="46" w15:restartNumberingAfterBreak="0">
+  <w:abstractNum w:abstractNumId="47" w15:restartNumberingAfterBreak="0">
     <w:nsid w:val="55154233"/>
     <w:multiLevelType w:val="hybridMultilevel"/>
     <w:tmpl w:val="19AC4866"/>
@@ -49753,7 +52630,120 @@
       </w:rPr>
     </w:lvl>
   </w:abstractNum>
-  <w:abstractNum w:abstractNumId="47" w15:restartNumberingAfterBreak="0">
+  <w:abstractNum w:abstractNumId="48" w15:restartNumberingAfterBreak="0">
+    <w:nsid w:val="569900E3"/>
+    <w:multiLevelType w:val="hybridMultilevel"/>
+    <w:tmpl w:val="75D6015E"/>
+    <w:lvl w:ilvl="0" w:tplc="10090001">
+      <w:start w:val="1"/>
+      <w:numFmt w:val="bullet"/>
+      <w:lvlText w:val=""/>
+      <w:lvlJc w:val="left"/>
+      <w:pPr>
+        <w:ind w:left="720" w:hanging="360"/>
+      </w:pPr>
+      <w:rPr>
+        <w:rFonts w:ascii="Symbol" w:hAnsi="Symbol" w:hint="default"/>
+      </w:rPr>
+    </w:lvl>
+    <w:lvl w:ilvl="1" w:tplc="10090003">
+      <w:start w:val="1"/>
+      <w:numFmt w:val="bullet"/>
+      <w:lvlText w:val="o"/>
+      <w:lvlJc w:val="left"/>
+      <w:pPr>
+        <w:ind w:left="1440" w:hanging="360"/>
+      </w:pPr>
+      <w:rPr>
+        <w:rFonts w:ascii="Courier New" w:hAnsi="Courier New" w:cs="Courier New" w:hint="default"/>
+      </w:rPr>
+    </w:lvl>
+    <w:lvl w:ilvl="2" w:tplc="10090005" w:tentative="1">
+      <w:start w:val="1"/>
+      <w:numFmt w:val="bullet"/>
+      <w:lvlText w:val=""/>
+      <w:lvlJc w:val="left"/>
+      <w:pPr>
+        <w:ind w:left="2160" w:hanging="360"/>
+      </w:pPr>
+      <w:rPr>
+        <w:rFonts w:ascii="Wingdings" w:hAnsi="Wingdings" w:hint="default"/>
+      </w:rPr>
+    </w:lvl>
+    <w:lvl w:ilvl="3" w:tplc="10090001" w:tentative="1">
+      <w:start w:val="1"/>
+      <w:numFmt w:val="bullet"/>
+      <w:lvlText w:val=""/>
+      <w:lvlJc w:val="left"/>
+      <w:pPr>
+        <w:ind w:left="2880" w:hanging="360"/>
+      </w:pPr>
+      <w:rPr>
+        <w:rFonts w:ascii="Symbol" w:hAnsi="Symbol" w:hint="default"/>
+      </w:rPr>
+    </w:lvl>
+    <w:lvl w:ilvl="4" w:tplc="10090003" w:tentative="1">
+      <w:start w:val="1"/>
+      <w:numFmt w:val="bullet"/>
+      <w:lvlText w:val="o"/>
+      <w:lvlJc w:val="left"/>
+      <w:pPr>
+        <w:ind w:left="3600" w:hanging="360"/>
+      </w:pPr>
+      <w:rPr>
+        <w:rFonts w:ascii="Courier New" w:hAnsi="Courier New" w:cs="Courier New" w:hint="default"/>
+      </w:rPr>
+    </w:lvl>
+    <w:lvl w:ilvl="5" w:tplc="10090005" w:tentative="1">
+      <w:start w:val="1"/>
+      <w:numFmt w:val="bullet"/>
+      <w:lvlText w:val=""/>
+      <w:lvlJc w:val="left"/>
+      <w:pPr>
+        <w:ind w:left="4320" w:hanging="360"/>
+      </w:pPr>
+      <w:rPr>
+        <w:rFonts w:ascii="Wingdings" w:hAnsi="Wingdings" w:hint="default"/>
+      </w:rPr>
+    </w:lvl>
+    <w:lvl w:ilvl="6" w:tplc="10090001" w:tentative="1">
+      <w:start w:val="1"/>
+      <w:numFmt w:val="bullet"/>
+      <w:lvlText w:val=""/>
+      <w:lvlJc w:val="left"/>
+      <w:pPr>
+        <w:ind w:left="5040" w:hanging="360"/>
+      </w:pPr>
+      <w:rPr>
+        <w:rFonts w:ascii="Symbol" w:hAnsi="Symbol" w:hint="default"/>
+      </w:rPr>
+    </w:lvl>
+    <w:lvl w:ilvl="7" w:tplc="10090003" w:tentative="1">
+      <w:start w:val="1"/>
+      <w:numFmt w:val="bullet"/>
+      <w:lvlText w:val="o"/>
+      <w:lvlJc w:val="left"/>
+      <w:pPr>
+        <w:ind w:left="5760" w:hanging="360"/>
+      </w:pPr>
+      <w:rPr>
+        <w:rFonts w:ascii="Courier New" w:hAnsi="Courier New" w:cs="Courier New" w:hint="default"/>
+      </w:rPr>
+    </w:lvl>
+    <w:lvl w:ilvl="8" w:tplc="10090005" w:tentative="1">
+      <w:start w:val="1"/>
+      <w:numFmt w:val="bullet"/>
+      <w:lvlText w:val=""/>
+      <w:lvlJc w:val="left"/>
+      <w:pPr>
+        <w:ind w:left="6480" w:hanging="360"/>
+      </w:pPr>
+      <w:rPr>
+        <w:rFonts w:ascii="Wingdings" w:hAnsi="Wingdings" w:hint="default"/>
+      </w:rPr>
+    </w:lvl>
+  </w:abstractNum>
+  <w:abstractNum w:abstractNumId="49" w15:restartNumberingAfterBreak="0">
     <w:nsid w:val="59E16758"/>
     <w:multiLevelType w:val="hybridMultilevel"/>
     <w:tmpl w:val="DB8C48F0"/>
@@ -49866,7 +52856,7 @@
       </w:rPr>
     </w:lvl>
   </w:abstractNum>
-  <w:abstractNum w:abstractNumId="48" w15:restartNumberingAfterBreak="0">
+  <w:abstractNum w:abstractNumId="50" w15:restartNumberingAfterBreak="0">
     <w:nsid w:val="5ABD56C3"/>
     <w:multiLevelType w:val="hybridMultilevel"/>
     <w:tmpl w:val="02E09336"/>
@@ -49979,7 +52969,120 @@
       </w:rPr>
     </w:lvl>
   </w:abstractNum>
-  <w:abstractNum w:abstractNumId="49" w15:restartNumberingAfterBreak="0">
+  <w:abstractNum w:abstractNumId="51" w15:restartNumberingAfterBreak="0">
+    <w:nsid w:val="5E9004BB"/>
+    <w:multiLevelType w:val="hybridMultilevel"/>
+    <w:tmpl w:val="5D20F4EA"/>
+    <w:lvl w:ilvl="0" w:tplc="10090001">
+      <w:start w:val="1"/>
+      <w:numFmt w:val="bullet"/>
+      <w:lvlText w:val=""/>
+      <w:lvlJc w:val="left"/>
+      <w:pPr>
+        <w:ind w:left="720" w:hanging="360"/>
+      </w:pPr>
+      <w:rPr>
+        <w:rFonts w:ascii="Symbol" w:hAnsi="Symbol" w:hint="default"/>
+      </w:rPr>
+    </w:lvl>
+    <w:lvl w:ilvl="1" w:tplc="10090003">
+      <w:start w:val="1"/>
+      <w:numFmt w:val="bullet"/>
+      <w:lvlText w:val="o"/>
+      <w:lvlJc w:val="left"/>
+      <w:pPr>
+        <w:ind w:left="1440" w:hanging="360"/>
+      </w:pPr>
+      <w:rPr>
+        <w:rFonts w:ascii="Courier New" w:hAnsi="Courier New" w:cs="Courier New" w:hint="default"/>
+      </w:rPr>
+    </w:lvl>
+    <w:lvl w:ilvl="2" w:tplc="10090005" w:tentative="1">
+      <w:start w:val="1"/>
+      <w:numFmt w:val="bullet"/>
+      <w:lvlText w:val=""/>
+      <w:lvlJc w:val="left"/>
+      <w:pPr>
+        <w:ind w:left="2160" w:hanging="360"/>
+      </w:pPr>
+      <w:rPr>
+        <w:rFonts w:ascii="Wingdings" w:hAnsi="Wingdings" w:hint="default"/>
+      </w:rPr>
+    </w:lvl>
+    <w:lvl w:ilvl="3" w:tplc="10090001" w:tentative="1">
+      <w:start w:val="1"/>
+      <w:numFmt w:val="bullet"/>
+      <w:lvlText w:val=""/>
+      <w:lvlJc w:val="left"/>
+      <w:pPr>
+        <w:ind w:left="2880" w:hanging="360"/>
+      </w:pPr>
+      <w:rPr>
+        <w:rFonts w:ascii="Symbol" w:hAnsi="Symbol" w:hint="default"/>
+      </w:rPr>
+    </w:lvl>
+    <w:lvl w:ilvl="4" w:tplc="10090003" w:tentative="1">
+      <w:start w:val="1"/>
+      <w:numFmt w:val="bullet"/>
+      <w:lvlText w:val="o"/>
+      <w:lvlJc w:val="left"/>
+      <w:pPr>
+        <w:ind w:left="3600" w:hanging="360"/>
+      </w:pPr>
+      <w:rPr>
+        <w:rFonts w:ascii="Courier New" w:hAnsi="Courier New" w:cs="Courier New" w:hint="default"/>
+      </w:rPr>
+    </w:lvl>
+    <w:lvl w:ilvl="5" w:tplc="10090005" w:tentative="1">
+      <w:start w:val="1"/>
+      <w:numFmt w:val="bullet"/>
+      <w:lvlText w:val=""/>
+      <w:lvlJc w:val="left"/>
+      <w:pPr>
+        <w:ind w:left="4320" w:hanging="360"/>
+      </w:pPr>
+      <w:rPr>
+        <w:rFonts w:ascii="Wingdings" w:hAnsi="Wingdings" w:hint="default"/>
+      </w:rPr>
+    </w:lvl>
+    <w:lvl w:ilvl="6" w:tplc="10090001" w:tentative="1">
+      <w:start w:val="1"/>
+      <w:numFmt w:val="bullet"/>
+      <w:lvlText w:val=""/>
+      <w:lvlJc w:val="left"/>
+      <w:pPr>
+        <w:ind w:left="5040" w:hanging="360"/>
+      </w:pPr>
+      <w:rPr>
+        <w:rFonts w:ascii="Symbol" w:hAnsi="Symbol" w:hint="default"/>
+      </w:rPr>
+    </w:lvl>
+    <w:lvl w:ilvl="7" w:tplc="10090003" w:tentative="1">
+      <w:start w:val="1"/>
+      <w:numFmt w:val="bullet"/>
+      <w:lvlText w:val="o"/>
+      <w:lvlJc w:val="left"/>
+      <w:pPr>
+        <w:ind w:left="5760" w:hanging="360"/>
+      </w:pPr>
+      <w:rPr>
+        <w:rFonts w:ascii="Courier New" w:hAnsi="Courier New" w:cs="Courier New" w:hint="default"/>
+      </w:rPr>
+    </w:lvl>
+    <w:lvl w:ilvl="8" w:tplc="10090005" w:tentative="1">
+      <w:start w:val="1"/>
+      <w:numFmt w:val="bullet"/>
+      <w:lvlText w:val=""/>
+      <w:lvlJc w:val="left"/>
+      <w:pPr>
+        <w:ind w:left="6480" w:hanging="360"/>
+      </w:pPr>
+      <w:rPr>
+        <w:rFonts w:ascii="Wingdings" w:hAnsi="Wingdings" w:hint="default"/>
+      </w:rPr>
+    </w:lvl>
+  </w:abstractNum>
+  <w:abstractNum w:abstractNumId="52" w15:restartNumberingAfterBreak="0">
     <w:nsid w:val="5F701FAE"/>
     <w:multiLevelType w:val="hybridMultilevel"/>
     <w:tmpl w:val="2DFC75AC"/>
@@ -50092,7 +53195,7 @@
       </w:rPr>
     </w:lvl>
   </w:abstractNum>
-  <w:abstractNum w:abstractNumId="50" w15:restartNumberingAfterBreak="0">
+  <w:abstractNum w:abstractNumId="53" w15:restartNumberingAfterBreak="0">
     <w:nsid w:val="64752F1A"/>
     <w:multiLevelType w:val="hybridMultilevel"/>
     <w:tmpl w:val="620AA682"/>
@@ -50205,7 +53308,7 @@
       </w:rPr>
     </w:lvl>
   </w:abstractNum>
-  <w:abstractNum w:abstractNumId="51" w15:restartNumberingAfterBreak="0">
+  <w:abstractNum w:abstractNumId="54" w15:restartNumberingAfterBreak="0">
     <w:nsid w:val="655B2F61"/>
     <w:multiLevelType w:val="hybridMultilevel"/>
     <w:tmpl w:val="A93AC842"/>
@@ -50318,7 +53421,7 @@
       </w:rPr>
     </w:lvl>
   </w:abstractNum>
-  <w:abstractNum w:abstractNumId="52" w15:restartNumberingAfterBreak="0">
+  <w:abstractNum w:abstractNumId="55" w15:restartNumberingAfterBreak="0">
     <w:nsid w:val="6D017B54"/>
     <w:multiLevelType w:val="hybridMultilevel"/>
     <w:tmpl w:val="9A3A1136"/>
@@ -50431,7 +53534,7 @@
       </w:rPr>
     </w:lvl>
   </w:abstractNum>
-  <w:abstractNum w:abstractNumId="53" w15:restartNumberingAfterBreak="0">
+  <w:abstractNum w:abstractNumId="56" w15:restartNumberingAfterBreak="0">
     <w:nsid w:val="6F154914"/>
     <w:multiLevelType w:val="hybridMultilevel"/>
     <w:tmpl w:val="71CE5A0A"/>
@@ -50544,7 +53647,7 @@
       </w:rPr>
     </w:lvl>
   </w:abstractNum>
-  <w:abstractNum w:abstractNumId="54" w15:restartNumberingAfterBreak="0">
+  <w:abstractNum w:abstractNumId="57" w15:restartNumberingAfterBreak="0">
     <w:nsid w:val="6F4B55CF"/>
     <w:multiLevelType w:val="hybridMultilevel"/>
     <w:tmpl w:val="CA3AC412"/>
@@ -50657,7 +53760,7 @@
       </w:rPr>
     </w:lvl>
   </w:abstractNum>
-  <w:abstractNum w:abstractNumId="55" w15:restartNumberingAfterBreak="0">
+  <w:abstractNum w:abstractNumId="58" w15:restartNumberingAfterBreak="0">
     <w:nsid w:val="71BD3333"/>
     <w:multiLevelType w:val="hybridMultilevel"/>
     <w:tmpl w:val="1B2A63F6"/>
@@ -50770,7 +53873,7 @@
       </w:rPr>
     </w:lvl>
   </w:abstractNum>
-  <w:abstractNum w:abstractNumId="56" w15:restartNumberingAfterBreak="0">
+  <w:abstractNum w:abstractNumId="59" w15:restartNumberingAfterBreak="0">
     <w:nsid w:val="73D86588"/>
     <w:multiLevelType w:val="hybridMultilevel"/>
     <w:tmpl w:val="99CC8E88"/>
@@ -50883,7 +53986,7 @@
       </w:rPr>
     </w:lvl>
   </w:abstractNum>
-  <w:abstractNum w:abstractNumId="57" w15:restartNumberingAfterBreak="0">
+  <w:abstractNum w:abstractNumId="60" w15:restartNumberingAfterBreak="0">
     <w:nsid w:val="73E849B7"/>
     <w:multiLevelType w:val="hybridMultilevel"/>
     <w:tmpl w:val="74B265FC"/>
@@ -50996,7 +54099,7 @@
       </w:rPr>
     </w:lvl>
   </w:abstractNum>
-  <w:abstractNum w:abstractNumId="58" w15:restartNumberingAfterBreak="0">
+  <w:abstractNum w:abstractNumId="61" w15:restartNumberingAfterBreak="0">
     <w:nsid w:val="74DC67B6"/>
     <w:multiLevelType w:val="hybridMultilevel"/>
     <w:tmpl w:val="3E36ED0C"/>
@@ -51109,7 +54212,7 @@
       </w:rPr>
     </w:lvl>
   </w:abstractNum>
-  <w:abstractNum w:abstractNumId="59" w15:restartNumberingAfterBreak="0">
+  <w:abstractNum w:abstractNumId="62" w15:restartNumberingAfterBreak="0">
     <w:nsid w:val="76CE0B2B"/>
     <w:multiLevelType w:val="hybridMultilevel"/>
     <w:tmpl w:val="51C2088E"/>
@@ -51222,7 +54325,7 @@
       </w:rPr>
     </w:lvl>
   </w:abstractNum>
-  <w:abstractNum w:abstractNumId="60" w15:restartNumberingAfterBreak="0">
+  <w:abstractNum w:abstractNumId="63" w15:restartNumberingAfterBreak="0">
     <w:nsid w:val="76EB59BC"/>
     <w:multiLevelType w:val="hybridMultilevel"/>
     <w:tmpl w:val="A7F869D2"/>
@@ -51335,7 +54438,7 @@
       </w:rPr>
     </w:lvl>
   </w:abstractNum>
-  <w:abstractNum w:abstractNumId="61" w15:restartNumberingAfterBreak="0">
+  <w:abstractNum w:abstractNumId="64" w15:restartNumberingAfterBreak="0">
     <w:nsid w:val="771F3E02"/>
     <w:multiLevelType w:val="hybridMultilevel"/>
     <w:tmpl w:val="D4C4F94C"/>
@@ -51448,7 +54551,7 @@
       </w:rPr>
     </w:lvl>
   </w:abstractNum>
-  <w:abstractNum w:abstractNumId="62" w15:restartNumberingAfterBreak="0">
+  <w:abstractNum w:abstractNumId="65" w15:restartNumberingAfterBreak="0">
     <w:nsid w:val="7E457405"/>
     <w:multiLevelType w:val="hybridMultilevel"/>
     <w:tmpl w:val="7CBE0CE0"/>
@@ -51561,7 +54664,7 @@
       </w:rPr>
     </w:lvl>
   </w:abstractNum>
-  <w:abstractNum w:abstractNumId="63" w15:restartNumberingAfterBreak="0">
+  <w:abstractNum w:abstractNumId="66" w15:restartNumberingAfterBreak="0">
     <w:nsid w:val="7ED9113C"/>
     <w:multiLevelType w:val="hybridMultilevel"/>
     <w:tmpl w:val="2C96FA10"/>
@@ -51674,7 +54777,7 @@
       </w:rPr>
     </w:lvl>
   </w:abstractNum>
-  <w:abstractNum w:abstractNumId="64" w15:restartNumberingAfterBreak="0">
+  <w:abstractNum w:abstractNumId="67" w15:restartNumberingAfterBreak="0">
     <w:nsid w:val="7EDF0CF0"/>
     <w:multiLevelType w:val="hybridMultilevel"/>
     <w:tmpl w:val="878EF790"/>
@@ -51788,7 +54891,7 @@
     </w:lvl>
   </w:abstractNum>
   <w:num w:numId="1">
-    <w:abstractNumId w:val="61"/>
+    <w:abstractNumId w:val="64"/>
   </w:num>
   <w:num w:numId="2">
     <w:abstractNumId w:val="14"/>
@@ -51806,7 +54909,7 @@
     <w:abstractNumId w:val="29"/>
   </w:num>
   <w:num w:numId="7">
-    <w:abstractNumId w:val="53"/>
+    <w:abstractNumId w:val="56"/>
   </w:num>
   <w:num w:numId="8">
     <w:abstractNumId w:val="18"/>
@@ -51830,7 +54933,7 @@
     <w:abstractNumId w:val="11"/>
   </w:num>
   <w:num w:numId="15">
-    <w:abstractNumId w:val="49"/>
+    <w:abstractNumId w:val="52"/>
   </w:num>
   <w:num w:numId="16">
     <w:abstractNumId w:val="44"/>
@@ -51842,10 +54945,10 @@
     <w:abstractNumId w:val="4"/>
   </w:num>
   <w:num w:numId="19">
-    <w:abstractNumId w:val="51"/>
+    <w:abstractNumId w:val="54"/>
   </w:num>
   <w:num w:numId="20">
-    <w:abstractNumId w:val="60"/>
+    <w:abstractNumId w:val="63"/>
   </w:num>
   <w:num w:numId="21">
     <w:abstractNumId w:val="23"/>
@@ -51860,7 +54963,7 @@
     <w:abstractNumId w:val="27"/>
   </w:num>
   <w:num w:numId="25">
-    <w:abstractNumId w:val="57"/>
+    <w:abstractNumId w:val="60"/>
   </w:num>
   <w:num w:numId="26">
     <w:abstractNumId w:val="36"/>
@@ -51872,28 +54975,28 @@
     <w:abstractNumId w:val="3"/>
   </w:num>
   <w:num w:numId="29">
-    <w:abstractNumId w:val="50"/>
+    <w:abstractNumId w:val="53"/>
   </w:num>
   <w:num w:numId="30">
-    <w:abstractNumId w:val="64"/>
+    <w:abstractNumId w:val="67"/>
   </w:num>
   <w:num w:numId="31">
     <w:abstractNumId w:val="6"/>
   </w:num>
   <w:num w:numId="32">
-    <w:abstractNumId w:val="55"/>
+    <w:abstractNumId w:val="58"/>
   </w:num>
   <w:num w:numId="33">
     <w:abstractNumId w:val="21"/>
   </w:num>
   <w:num w:numId="34">
-    <w:abstractNumId w:val="58"/>
+    <w:abstractNumId w:val="61"/>
   </w:num>
   <w:num w:numId="35">
     <w:abstractNumId w:val="9"/>
   </w:num>
   <w:num w:numId="36">
-    <w:abstractNumId w:val="45"/>
+    <w:abstractNumId w:val="46"/>
   </w:num>
   <w:num w:numId="37">
     <w:abstractNumId w:val="24"/>
@@ -51902,13 +55005,13 @@
     <w:abstractNumId w:val="43"/>
   </w:num>
   <w:num w:numId="39">
-    <w:abstractNumId w:val="52"/>
+    <w:abstractNumId w:val="55"/>
   </w:num>
   <w:num w:numId="40">
     <w:abstractNumId w:val="12"/>
   </w:num>
   <w:num w:numId="41">
-    <w:abstractNumId w:val="54"/>
+    <w:abstractNumId w:val="57"/>
   </w:num>
   <w:num w:numId="42">
     <w:abstractNumId w:val="38"/>
@@ -51941,22 +55044,22 @@
     <w:abstractNumId w:val="42"/>
   </w:num>
   <w:num w:numId="52">
-    <w:abstractNumId w:val="48"/>
+    <w:abstractNumId w:val="50"/>
   </w:num>
   <w:num w:numId="53">
     <w:abstractNumId w:val="13"/>
   </w:num>
   <w:num w:numId="54">
+    <w:abstractNumId w:val="49"/>
+  </w:num>
+  <w:num w:numId="55">
+    <w:abstractNumId w:val="65"/>
+  </w:num>
+  <w:num w:numId="56">
     <w:abstractNumId w:val="47"/>
   </w:num>
-  <w:num w:numId="55">
-    <w:abstractNumId w:val="62"/>
-  </w:num>
-  <w:num w:numId="56">
-    <w:abstractNumId w:val="46"/>
-  </w:num>
   <w:num w:numId="57">
-    <w:abstractNumId w:val="63"/>
+    <w:abstractNumId w:val="66"/>
   </w:num>
   <w:num w:numId="58">
     <w:abstractNumId w:val="0"/>
@@ -51971,10 +55074,10 @@
     <w:abstractNumId w:val="7"/>
   </w:num>
   <w:num w:numId="62">
-    <w:abstractNumId w:val="56"/>
+    <w:abstractNumId w:val="59"/>
   </w:num>
   <w:num w:numId="63">
-    <w:abstractNumId w:val="59"/>
+    <w:abstractNumId w:val="62"/>
   </w:num>
   <w:num w:numId="64">
     <w:abstractNumId w:val="20"/>
@@ -51982,7 +55085,16 @@
   <w:num w:numId="65">
     <w:abstractNumId w:val="16"/>
   </w:num>
-  <w:numIdMacAtCleanup w:val="65"/>
+  <w:num w:numId="66">
+    <w:abstractNumId w:val="48"/>
+  </w:num>
+  <w:num w:numId="67">
+    <w:abstractNumId w:val="45"/>
+  </w:num>
+  <w:num w:numId="68">
+    <w:abstractNumId w:val="51"/>
+  </w:num>
+  <w:numIdMacAtCleanup w:val="68"/>
 </w:numbering>
 </file>
 
